--- a/lectures/21.docx
+++ b/lectures/21.docx
@@ -9,8 +9,6 @@
           <w:rFonts w:eastAsia="Calibri"/>
         </w:rPr>
       </w:pPr>
-      <w:bookmarkStart w:id="0" w:name="_GoBack"/>
-      <w:bookmarkEnd w:id="0"/>
       <w:r>
         <w:rPr>
           <w:rFonts w:eastAsia="Calibri"/>
@@ -123,7 +121,7 @@
           <v:shape id="_x0000_i1025" type="#_x0000_t75" style="width:117pt;height:51pt" o:ole="">
             <v:imagedata r:id="rId8" o:title=""/>
           </v:shape>
-          <o:OLEObject Type="Embed" ProgID="Equation.3" ShapeID="_x0000_i1025" DrawAspect="Content" ObjectID="_1618042392" r:id="rId9"/>
+          <o:OLEObject Type="Embed" ProgID="Equation.3" ShapeID="_x0000_i1025" DrawAspect="Content" ObjectID="_1619946076" r:id="rId9"/>
         </w:object>
       </w:r>
       <w:r>
@@ -164,7 +162,7 @@
       </w:r>
       <w:r>
         <w:rPr>
-          <w:lang w:val="en-US"/>
+          <w:lang w:val="ru-RU"/>
         </w:rPr>
         <w:t>.</w:t>
       </w:r>
@@ -177,7 +175,7 @@
         <w:rPr>
           <w:noProof/>
         </w:rPr>
-        <w:object w:dxaOrig="2340" w:dyaOrig="1020">
+        <w:object w:dxaOrig="1440" w:dyaOrig="1440">
           <v:group id="_x0000_s1218" style="position:absolute;left:0;text-align:left;margin-left:11.4pt;margin-top:44.7pt;width:230.4pt;height:135pt;z-index:-251659264" coordorigin="2385,6720" coordsize="4608,2700" wrapcoords="5629 0 4925 120 2674 1560 2463 2160 1407 3840 563 5760 70 7680 -70 9720 -70 11760 70 13440 493 15360 1126 17280 2322 19200 2392 19440 4362 21120 5418 21480 5629 21480 7810 21480 8021 21480 9076 21120 11046 19440 11117 19200 12313 17280 12946 15360 13368 13440 13650 11520 14846 9600 14986 7680 19278 7680 20334 7320 20193 5760 21178 3840 21600 3600 20193 2400 10765 1680 8513 120 7810 0 5629 0">
             <v:oval id="_x0000_s1219" style="position:absolute;left:2385;top:6720;width:2880;height:2700"/>
             <v:line id="_x0000_s1220" style="position:absolute;flip:y" from="3753,7176" to="6993,8076"/>
@@ -222,15 +220,15 @@
             </v:shape>
             <w10:wrap type="tight"/>
           </v:group>
-          <o:OLEObject Type="Embed" ProgID="Equation.3" ShapeID="_x0000_s1224" DrawAspect="Content" ObjectID="_1618042541" r:id="rId22"/>
-          <o:OLEObject Type="Embed" ProgID="Equation.3" ShapeID="_x0000_s1225" DrawAspect="Content" ObjectID="_1618042540" r:id="rId23"/>
-          <o:OLEObject Type="Embed" ProgID="Equation.3" ShapeID="_x0000_s1227" DrawAspect="Content" ObjectID="_1618042539" r:id="rId24"/>
-          <o:OLEObject Type="Embed" ProgID="Equation.3" ShapeID="_x0000_s1228" DrawAspect="Content" ObjectID="_1618042538" r:id="rId25"/>
-          <o:OLEObject Type="Embed" ProgID="Equation.3" ShapeID="_x0000_s1231" DrawAspect="Content" ObjectID="_1618042537" r:id="rId26"/>
-          <o:OLEObject Type="Embed" ProgID="Equation.3" ShapeID="_x0000_s1232" DrawAspect="Content" ObjectID="_1618042536" r:id="rId27"/>
-          <o:OLEObject Type="Embed" ProgID="Equation.3" ShapeID="_x0000_s1233" DrawAspect="Content" ObjectID="_1618042535" r:id="rId28"/>
-          <o:OLEObject Type="Embed" ProgID="Equation.3" ShapeID="_x0000_s1234" DrawAspect="Content" ObjectID="_1618042534" r:id="rId29"/>
-          <o:OLEObject Type="Embed" ProgID="Equation.3" ShapeID="_x0000_s1235" DrawAspect="Content" ObjectID="_1618042542" r:id="rId30"/>
+          <o:OLEObject Type="Embed" ProgID="Equation.3" ShapeID="_x0000_s1224" DrawAspect="Content" ObjectID="_1619946218" r:id="rId22"/>
+          <o:OLEObject Type="Embed" ProgID="Equation.3" ShapeID="_x0000_s1225" DrawAspect="Content" ObjectID="_1619946219" r:id="rId23"/>
+          <o:OLEObject Type="Embed" ProgID="Equation.3" ShapeID="_x0000_s1227" DrawAspect="Content" ObjectID="_1619946220" r:id="rId24"/>
+          <o:OLEObject Type="Embed" ProgID="Equation.3" ShapeID="_x0000_s1228" DrawAspect="Content" ObjectID="_1619946221" r:id="rId25"/>
+          <o:OLEObject Type="Embed" ProgID="Equation.3" ShapeID="_x0000_s1231" DrawAspect="Content" ObjectID="_1619946222" r:id="rId26"/>
+          <o:OLEObject Type="Embed" ProgID="Equation.3" ShapeID="_x0000_s1232" DrawAspect="Content" ObjectID="_1619946223" r:id="rId27"/>
+          <o:OLEObject Type="Embed" ProgID="Equation.3" ShapeID="_x0000_s1233" DrawAspect="Content" ObjectID="_1619946224" r:id="rId28"/>
+          <o:OLEObject Type="Embed" ProgID="Equation.3" ShapeID="_x0000_s1234" DrawAspect="Content" ObjectID="_1619946225" r:id="rId29"/>
+          <o:OLEObject Type="Embed" ProgID="Equation.3" ShapeID="_x0000_s1235" DrawAspect="Content" ObjectID="_1619946226" r:id="rId30"/>
         </w:object>
       </w:r>
       <w:r>
@@ -241,10 +239,10 @@
           <w:position w:val="-14"/>
         </w:rPr>
         <w:object w:dxaOrig="1040" w:dyaOrig="420">
-          <v:shape id="_x0000_i1026" type="#_x0000_t75" style="width:51.75pt;height:21pt" o:ole="">
+          <v:shape id="_x0000_i1035" type="#_x0000_t75" style="width:51.75pt;height:21pt" o:ole="">
             <v:imagedata r:id="rId31" o:title=""/>
           </v:shape>
-          <o:OLEObject Type="Embed" ProgID="Equation.3" ShapeID="_x0000_i1026" DrawAspect="Content" ObjectID="_1618042393" r:id="rId32"/>
+          <o:OLEObject Type="Embed" ProgID="Equation.3" ShapeID="_x0000_i1035" DrawAspect="Content" ObjectID="_1619946077" r:id="rId32"/>
         </w:object>
       </w:r>
       <w:r>
@@ -255,10 +253,10 @@
           <w:position w:val="-16"/>
         </w:rPr>
         <w:object w:dxaOrig="1060" w:dyaOrig="460">
-          <v:shape id="_x0000_i1027" type="#_x0000_t75" style="width:53.25pt;height:23.25pt" o:ole="">
+          <v:shape id="_x0000_i1036" type="#_x0000_t75" style="width:53.25pt;height:23.25pt" o:ole="">
             <v:imagedata r:id="rId33" o:title=""/>
           </v:shape>
-          <o:OLEObject Type="Embed" ProgID="Equation.3" ShapeID="_x0000_i1027" DrawAspect="Content" ObjectID="_1618042394" r:id="rId34"/>
+          <o:OLEObject Type="Embed" ProgID="Equation.3" ShapeID="_x0000_i1036" DrawAspect="Content" ObjectID="_1619946078" r:id="rId34"/>
         </w:object>
       </w:r>
     </w:p>
@@ -268,10 +266,10 @@
       </w:pPr>
       <w:r>
         <w:object w:dxaOrig="2780" w:dyaOrig="460">
-          <v:shape id="_x0000_i1028" type="#_x0000_t75" style="width:138.75pt;height:23.25pt" o:ole="">
+          <v:shape id="_x0000_i1037" type="#_x0000_t75" style="width:138.75pt;height:23.25pt" o:ole="">
             <v:imagedata r:id="rId35" o:title=""/>
           </v:shape>
-          <o:OLEObject Type="Embed" ProgID="Equation.3" ShapeID="_x0000_i1028" DrawAspect="Content" ObjectID="_1618042395" r:id="rId36"/>
+          <o:OLEObject Type="Embed" ProgID="Equation.3" ShapeID="_x0000_i1037" DrawAspect="Content" ObjectID="_1619946079" r:id="rId36"/>
         </w:object>
       </w:r>
     </w:p>
@@ -287,10 +285,10 @@
           <w:position w:val="-12"/>
         </w:rPr>
         <w:object w:dxaOrig="300" w:dyaOrig="380">
-          <v:shape id="_x0000_i1029" type="#_x0000_t75" style="width:15pt;height:18.75pt" o:ole="">
+          <v:shape id="_x0000_i1038" type="#_x0000_t75" style="width:15pt;height:18.75pt" o:ole="">
             <v:imagedata r:id="rId37" o:title=""/>
           </v:shape>
-          <o:OLEObject Type="Embed" ProgID="Equation.3" ShapeID="_x0000_i1029" DrawAspect="Content" ObjectID="_1618042396" r:id="rId38"/>
+          <o:OLEObject Type="Embed" ProgID="Equation.3" ShapeID="_x0000_i1038" DrawAspect="Content" ObjectID="_1619946080" r:id="rId38"/>
         </w:object>
       </w:r>
       <w:r>
@@ -301,10 +299,10 @@
           <w:position w:val="-12"/>
         </w:rPr>
         <w:object w:dxaOrig="320" w:dyaOrig="400">
-          <v:shape id="_x0000_i1030" type="#_x0000_t75" style="width:15.75pt;height:20.25pt" o:ole="">
+          <v:shape id="_x0000_i1039" type="#_x0000_t75" style="width:15.75pt;height:20.25pt" o:ole="">
             <v:imagedata r:id="rId39" o:title=""/>
           </v:shape>
-          <o:OLEObject Type="Embed" ProgID="Equation.3" ShapeID="_x0000_i1030" DrawAspect="Content" ObjectID="_1618042397" r:id="rId40"/>
+          <o:OLEObject Type="Embed" ProgID="Equation.3" ShapeID="_x0000_i1039" DrawAspect="Content" ObjectID="_1619946081" r:id="rId40"/>
         </w:object>
       </w:r>
       <w:r>
@@ -315,10 +313,10 @@
           <w:position w:val="-12"/>
         </w:rPr>
         <w:object w:dxaOrig="300" w:dyaOrig="380">
-          <v:shape id="_x0000_i1031" type="#_x0000_t75" style="width:15pt;height:18.75pt" o:ole="">
+          <v:shape id="_x0000_i1040" type="#_x0000_t75" style="width:15pt;height:18.75pt" o:ole="">
             <v:imagedata r:id="rId37" o:title=""/>
           </v:shape>
-          <o:OLEObject Type="Embed" ProgID="Equation.3" ShapeID="_x0000_i1031" DrawAspect="Content" ObjectID="_1618042398" r:id="rId41"/>
+          <o:OLEObject Type="Embed" ProgID="Equation.3" ShapeID="_x0000_i1040" DrawAspect="Content" ObjectID="_1619946082" r:id="rId41"/>
         </w:object>
       </w:r>
       <w:r>
@@ -337,10 +335,10 @@
           <w:position w:val="-12"/>
         </w:rPr>
         <w:object w:dxaOrig="1020" w:dyaOrig="400">
-          <v:shape id="_x0000_i1032" type="#_x0000_t75" style="width:51pt;height:20.25pt" o:ole="">
+          <v:shape id="_x0000_i1041" type="#_x0000_t75" style="width:51pt;height:20.25pt" o:ole="">
             <v:imagedata r:id="rId42" o:title=""/>
           </v:shape>
-          <o:OLEObject Type="Embed" ProgID="Equation.3" ShapeID="_x0000_i1032" DrawAspect="Content" ObjectID="_1618042399" r:id="rId43"/>
+          <o:OLEObject Type="Embed" ProgID="Equation.3" ShapeID="_x0000_i1041" DrawAspect="Content" ObjectID="_1619946083" r:id="rId43"/>
         </w:object>
       </w:r>
       <w:r>
@@ -351,10 +349,10 @@
           <w:position w:val="-12"/>
         </w:rPr>
         <w:object w:dxaOrig="320" w:dyaOrig="400">
-          <v:shape id="_x0000_i1033" type="#_x0000_t75" style="width:15.75pt;height:20.25pt" o:ole="">
+          <v:shape id="_x0000_i1042" type="#_x0000_t75" style="width:15.75pt;height:20.25pt" o:ole="">
             <v:imagedata r:id="rId39" o:title=""/>
           </v:shape>
-          <o:OLEObject Type="Embed" ProgID="Equation.3" ShapeID="_x0000_i1033" DrawAspect="Content" ObjectID="_1618042400" r:id="rId44"/>
+          <o:OLEObject Type="Embed" ProgID="Equation.3" ShapeID="_x0000_i1042" DrawAspect="Content" ObjectID="_1619946084" r:id="rId44"/>
         </w:object>
       </w:r>
       <w:r>
@@ -368,14 +366,22 @@
           <w:position w:val="-6"/>
         </w:rPr>
         <w:object w:dxaOrig="200" w:dyaOrig="240">
-          <v:shape id="_x0000_i1034" type="#_x0000_t75" style="width:9.75pt;height:12pt" o:ole="">
+          <v:shape id="_x0000_i1043" type="#_x0000_t75" style="width:9.75pt;height:12pt" o:ole="">
             <v:imagedata r:id="rId45" o:title=""/>
           </v:shape>
-          <o:OLEObject Type="Embed" ProgID="Equation.3" ShapeID="_x0000_i1034" DrawAspect="Content" ObjectID="_1618042401" r:id="rId46"/>
-        </w:object>
-      </w:r>
-      <w:r>
-        <w:t>, яку оберемо виходячи з властивостей функції Гріна.</w:t>
+          <o:OLEObject Type="Embed" ProgID="Equation.3" ShapeID="_x0000_i1043" DrawAspect="Content" ObjectID="_1619946085" r:id="rId46"/>
+        </w:object>
+      </w:r>
+      <w:r>
+        <w:t xml:space="preserve">, яку </w:t>
+      </w:r>
+      <w:proofErr w:type="spellStart"/>
+      <w:r>
+        <w:t>оберемо</w:t>
+      </w:r>
+      <w:proofErr w:type="spellEnd"/>
+      <w:r>
+        <w:t xml:space="preserve"> виходячи з властивостей функції Гріна.</w:t>
       </w:r>
     </w:p>
     <w:p>
@@ -390,10 +396,10 @@
           <w:position w:val="-28"/>
         </w:rPr>
         <w:object w:dxaOrig="2280" w:dyaOrig="720">
-          <v:shape id="_x0000_i1035" type="#_x0000_t75" style="width:114pt;height:36pt" o:ole="">
+          <v:shape id="_x0000_i1044" type="#_x0000_t75" style="width:114pt;height:36pt" o:ole="">
             <v:imagedata r:id="rId47" o:title=""/>
           </v:shape>
-          <o:OLEObject Type="Embed" ProgID="Equation.3" ShapeID="_x0000_i1035" DrawAspect="Content" ObjectID="_1618042402" r:id="rId48"/>
+          <o:OLEObject Type="Embed" ProgID="Equation.3" ShapeID="_x0000_i1044" DrawAspect="Content" ObjectID="_1619946086" r:id="rId48"/>
         </w:object>
       </w:r>
       <w:r>
@@ -451,10 +457,10 @@
           <w:position w:val="-6"/>
         </w:rPr>
         <w:object w:dxaOrig="200" w:dyaOrig="240">
-          <v:shape id="_x0000_i1036" type="#_x0000_t75" style="width:9.75pt;height:12pt" o:ole="">
+          <v:shape id="_x0000_i1045" type="#_x0000_t75" style="width:9.75pt;height:12pt" o:ole="">
             <v:imagedata r:id="rId49" o:title=""/>
           </v:shape>
-          <o:OLEObject Type="Embed" ProgID="Equation.3" ShapeID="_x0000_i1036" DrawAspect="Content" ObjectID="_1618042403" r:id="rId50"/>
+          <o:OLEObject Type="Embed" ProgID="Equation.3" ShapeID="_x0000_i1045" DrawAspect="Content" ObjectID="_1619946087" r:id="rId50"/>
         </w:object>
       </w:r>
       <w:r>
@@ -465,10 +471,10 @@
           <w:position w:val="-122"/>
         </w:rPr>
         <w:object w:dxaOrig="9160" w:dyaOrig="2500">
-          <v:shape id="_x0000_i1037" type="#_x0000_t75" style="width:458.25pt;height:125.25pt" o:ole="">
+          <v:shape id="_x0000_i1046" type="#_x0000_t75" style="width:458.25pt;height:125.25pt" o:ole="">
             <v:imagedata r:id="rId51" o:title=""/>
           </v:shape>
-          <o:OLEObject Type="Embed" ProgID="Equation.3" ShapeID="_x0000_i1037" DrawAspect="Content" ObjectID="_1618042404" r:id="rId52"/>
+          <o:OLEObject Type="Embed" ProgID="Equation.3" ShapeID="_x0000_i1046" DrawAspect="Content" ObjectID="_1619946088" r:id="rId52"/>
         </w:object>
       </w:r>
     </w:p>
@@ -481,10 +487,10 @@
           <w:position w:val="-208"/>
         </w:rPr>
         <w:object w:dxaOrig="7740" w:dyaOrig="4300">
-          <v:shape id="_x0000_i1038" type="#_x0000_t75" style="width:387pt;height:215.25pt" o:ole="">
+          <v:shape id="_x0000_i1047" type="#_x0000_t75" style="width:387pt;height:215.25pt" o:ole="">
             <v:imagedata r:id="rId53" o:title=""/>
           </v:shape>
-          <o:OLEObject Type="Embed" ProgID="Equation.3" ShapeID="_x0000_i1038" DrawAspect="Content" ObjectID="_1618042405" r:id="rId54"/>
+          <o:OLEObject Type="Embed" ProgID="Equation.3" ShapeID="_x0000_i1047" DrawAspect="Content" ObjectID="_1619946089" r:id="rId54"/>
         </w:object>
       </w:r>
     </w:p>
@@ -500,10 +506,10 @@
           <w:position w:val="-12"/>
         </w:rPr>
         <w:object w:dxaOrig="999" w:dyaOrig="380">
-          <v:shape id="_x0000_i1039" type="#_x0000_t75" style="width:50.25pt;height:18.75pt" o:ole="">
+          <v:shape id="_x0000_i1048" type="#_x0000_t75" style="width:50.25pt;height:18.75pt" o:ole="">
             <v:imagedata r:id="rId55" o:title=""/>
           </v:shape>
-          <o:OLEObject Type="Embed" ProgID="Equation.3" ShapeID="_x0000_i1039" DrawAspect="Content" ObjectID="_1618042406" r:id="rId56"/>
+          <o:OLEObject Type="Embed" ProgID="Equation.3" ShapeID="_x0000_i1048" DrawAspect="Content" ObjectID="_1619946090" r:id="rId56"/>
         </w:object>
       </w:r>
       <w:r>
@@ -535,11 +541,11 @@
           <w:position w:val="-84"/>
         </w:rPr>
         <w:object w:dxaOrig="5020" w:dyaOrig="1820">
-          <v:shape id="_x0000_i1040" type="#_x0000_t75" style="width:252pt;height:91.5pt" o:ole="">
+          <v:shape id="_x0000_i1049" type="#_x0000_t75" style="width:252pt;height:91.5pt" o:ole="">
             <v:imagedata r:id="rId57" o:title=""/>
             <o:lock v:ext="edit" aspectratio="f"/>
           </v:shape>
-          <o:OLEObject Type="Embed" ProgID="Equation.3" ShapeID="_x0000_i1040" DrawAspect="Content" ObjectID="_1618042407" r:id="rId58"/>
+          <o:OLEObject Type="Embed" ProgID="Equation.3" ShapeID="_x0000_i1049" DrawAspect="Content" ObjectID="_1619946091" r:id="rId58"/>
         </w:object>
       </w:r>
       <w:r>
@@ -591,10 +597,10 @@
           <w:position w:val="-162"/>
         </w:rPr>
         <w:object w:dxaOrig="7200" w:dyaOrig="3379">
-          <v:shape id="_x0000_i1041" type="#_x0000_t75" style="width:5in;height:168.75pt" o:ole="">
+          <v:shape id="_x0000_i1050" type="#_x0000_t75" style="width:5in;height:168.75pt" o:ole="">
             <v:imagedata r:id="rId59" o:title=""/>
           </v:shape>
-          <o:OLEObject Type="Embed" ProgID="Equation.3" ShapeID="_x0000_i1041" DrawAspect="Content" ObjectID="_1618042408" r:id="rId60"/>
+          <o:OLEObject Type="Embed" ProgID="Equation.3" ShapeID="_x0000_i1050" DrawAspect="Content" ObjectID="_1619946092" r:id="rId60"/>
         </w:object>
       </w:r>
     </w:p>
@@ -610,10 +616,10 @@
           <w:position w:val="-34"/>
         </w:rPr>
         <w:object w:dxaOrig="6220" w:dyaOrig="940">
-          <v:shape id="_x0000_i1042" type="#_x0000_t75" style="width:308.25pt;height:46.5pt" o:ole="">
+          <v:shape id="_x0000_i1051" type="#_x0000_t75" style="width:308.25pt;height:46.5pt" o:ole="">
             <v:imagedata r:id="rId61" o:title=""/>
           </v:shape>
-          <o:OLEObject Type="Embed" ProgID="Equation.3" ShapeID="_x0000_i1042" DrawAspect="Content" ObjectID="_1618042409" r:id="rId62"/>
+          <o:OLEObject Type="Embed" ProgID="Equation.3" ShapeID="_x0000_i1051" DrawAspect="Content" ObjectID="_1619946093" r:id="rId62"/>
         </w:object>
       </w:r>
       <w:r>
@@ -648,10 +654,10 @@
           <w:position w:val="-10"/>
         </w:rPr>
         <w:object w:dxaOrig="700" w:dyaOrig="340">
-          <v:shape id="_x0000_i1043" type="#_x0000_t75" style="width:35.25pt;height:17.25pt" o:ole="">
+          <v:shape id="_x0000_i1052" type="#_x0000_t75" style="width:35.25pt;height:17.25pt" o:ole="">
             <v:imagedata r:id="rId63" o:title=""/>
           </v:shape>
-          <o:OLEObject Type="Embed" ProgID="Equation.3" ShapeID="_x0000_i1043" DrawAspect="Content" ObjectID="_1618042410" r:id="rId64"/>
+          <o:OLEObject Type="Embed" ProgID="Equation.3" ShapeID="_x0000_i1052" DrawAspect="Content" ObjectID="_1619946094" r:id="rId64"/>
         </w:object>
       </w:r>
       <w:r>
@@ -662,10 +668,10 @@
           <w:position w:val="-4"/>
         </w:rPr>
         <w:object w:dxaOrig="279" w:dyaOrig="279">
-          <v:shape id="_x0000_i1044" type="#_x0000_t75" style="width:14.25pt;height:14.25pt" o:ole="">
+          <v:shape id="_x0000_i1053" type="#_x0000_t75" style="width:14.25pt;height:14.25pt" o:ole="">
             <v:imagedata r:id="rId65" o:title=""/>
           </v:shape>
-          <o:OLEObject Type="Embed" ProgID="Equation.3" ShapeID="_x0000_i1044" DrawAspect="Content" ObjectID="_1618042411" r:id="rId66"/>
+          <o:OLEObject Type="Embed" ProgID="Equation.3" ShapeID="_x0000_i1053" DrawAspect="Content" ObjectID="_1619946095" r:id="rId66"/>
         </w:object>
       </w:r>
       <w:r>
@@ -676,10 +682,10 @@
           <w:position w:val="-12"/>
         </w:rPr>
         <w:object w:dxaOrig="960" w:dyaOrig="380">
-          <v:shape id="_x0000_i1045" type="#_x0000_t75" style="width:48pt;height:18.75pt" o:ole="">
+          <v:shape id="_x0000_i1054" type="#_x0000_t75" style="width:48pt;height:18.75pt" o:ole="">
             <v:imagedata r:id="rId67" o:title=""/>
           </v:shape>
-          <o:OLEObject Type="Embed" ProgID="Equation.3" ShapeID="_x0000_i1045" DrawAspect="Content" ObjectID="_1618042412" r:id="rId68"/>
+          <o:OLEObject Type="Embed" ProgID="Equation.3" ShapeID="_x0000_i1054" DrawAspect="Content" ObjectID="_1619946096" r:id="rId68"/>
         </w:object>
       </w:r>
       <w:r>
@@ -690,10 +696,10 @@
           <w:position w:val="-12"/>
         </w:rPr>
         <w:object w:dxaOrig="300" w:dyaOrig="380">
-          <v:shape id="_x0000_i1046" type="#_x0000_t75" style="width:15pt;height:18.75pt" o:ole="">
+          <v:shape id="_x0000_i1055" type="#_x0000_t75" style="width:15pt;height:18.75pt" o:ole="">
             <v:imagedata r:id="rId69" o:title=""/>
           </v:shape>
-          <o:OLEObject Type="Embed" ProgID="Equation.3" ShapeID="_x0000_i1046" DrawAspect="Content" ObjectID="_1618042413" r:id="rId70"/>
+          <o:OLEObject Type="Embed" ProgID="Equation.3" ShapeID="_x0000_i1055" DrawAspect="Content" ObjectID="_1619946097" r:id="rId70"/>
         </w:object>
       </w:r>
       <w:r>
@@ -705,10 +711,18 @@
         <w:pStyle w:val="dtext"/>
       </w:pPr>
       <w:r>
-        <w:t xml:space="preserve">Використовуючи  формулу (3.16) запишемо розв’язок задачі </w:t>
+        <w:t xml:space="preserve">Використовуючи  формулу (3.16) </w:t>
       </w:r>
       <w:proofErr w:type="spellStart"/>
       <w:r>
+        <w:t>запишемо</w:t>
+      </w:r>
+      <w:proofErr w:type="spellEnd"/>
+      <w:r>
+        <w:t xml:space="preserve"> розв’язок задачі </w:t>
+      </w:r>
+      <w:proofErr w:type="spellStart"/>
+      <w:r>
         <w:t>Дірихле</w:t>
       </w:r>
       <w:proofErr w:type="spellEnd"/>
@@ -725,10 +739,10 @@
           <w:position w:val="-56"/>
         </w:rPr>
         <w:object w:dxaOrig="5500" w:dyaOrig="1120">
-          <v:shape id="_x0000_i1047" type="#_x0000_t75" style="width:275.25pt;height:56.25pt" o:ole="">
+          <v:shape id="_x0000_i1056" type="#_x0000_t75" style="width:275.25pt;height:56.25pt" o:ole="">
             <v:imagedata r:id="rId71" o:title=""/>
           </v:shape>
-          <o:OLEObject Type="Embed" ProgID="Equation.3" ShapeID="_x0000_i1047" DrawAspect="Content" ObjectID="_1618042414" r:id="rId72"/>
+          <o:OLEObject Type="Embed" ProgID="Equation.3" ShapeID="_x0000_i1056" DrawAspect="Content" ObjectID="_1619946098" r:id="rId72"/>
         </w:object>
       </w:r>
       <w:r>
@@ -784,10 +798,10 @@
           <w:position w:val="-4"/>
         </w:rPr>
         <w:object w:dxaOrig="360" w:dyaOrig="320">
-          <v:shape id="_x0000_i1048" type="#_x0000_t75" style="width:18pt;height:15.75pt" o:ole="">
+          <v:shape id="_x0000_i1057" type="#_x0000_t75" style="width:18pt;height:15.75pt" o:ole="">
             <v:imagedata r:id="rId73" o:title=""/>
           </v:shape>
-          <o:OLEObject Type="Embed" ProgID="Equation.3" ShapeID="_x0000_i1048" DrawAspect="Content" ObjectID="_1618042415" r:id="rId74"/>
+          <o:OLEObject Type="Embed" ProgID="Equation.3" ShapeID="_x0000_i1057" DrawAspect="Content" ObjectID="_1619946099" r:id="rId74"/>
         </w:object>
       </w:r>
       <w:r>
@@ -803,10 +817,10 @@
           <w:position w:val="-36"/>
         </w:rPr>
         <w:object w:dxaOrig="6060" w:dyaOrig="800">
-          <v:shape id="_x0000_i1049" type="#_x0000_t75" style="width:303pt;height:39.75pt" o:ole="">
+          <v:shape id="_x0000_i1058" type="#_x0000_t75" style="width:303pt;height:39.75pt" o:ole="">
             <v:imagedata r:id="rId75" o:title=""/>
           </v:shape>
-          <o:OLEObject Type="Embed" ProgID="Equation.3" ShapeID="_x0000_i1049" DrawAspect="Content" ObjectID="_1618042416" r:id="rId76"/>
+          <o:OLEObject Type="Embed" ProgID="Equation.3" ShapeID="_x0000_i1058" DrawAspect="Content" ObjectID="_1619946100" r:id="rId76"/>
         </w:object>
       </w:r>
       <w:r>
@@ -831,7 +845,7 @@
         <w:rPr>
           <w:noProof/>
         </w:rPr>
-        <w:object w:dxaOrig="2340" w:dyaOrig="1020">
+        <w:object w:dxaOrig="1440" w:dyaOrig="1440">
           <v:group id="_x0000_s1236" style="position:absolute;left:0;text-align:left;margin-left:-18pt;margin-top:10pt;width:303.75pt;height:209.05pt;z-index:251658240" coordorigin="1317,9912" coordsize="6555,4218">
             <v:shapetype id="_x0000_t111" coordsize="21600,21600" o:spt="111" path="m4321,l21600,,17204,21600,,21600xe">
               <v:stroke joinstyle="miter"/>
@@ -859,10 +873,10 @@
             <v:line id="_x0000_s1246" style="position:absolute" from="4224,9912" to="4224,11793" strokeweight="1pt"/>
             <w10:wrap type="square"/>
           </v:group>
-          <o:OLEObject Type="Embed" ProgID="Equation.3" ShapeID="_x0000_s1240" DrawAspect="Content" ObjectID="_1618042543" r:id="rId80"/>
-          <o:OLEObject Type="Embed" ProgID="Equation.3" ShapeID="_x0000_s1241" DrawAspect="Content" ObjectID="_1618042544" r:id="rId81"/>
-          <o:OLEObject Type="Embed" ProgID="Equation.3" ShapeID="_x0000_s1244" DrawAspect="Content" ObjectID="_1618042545" r:id="rId82"/>
-          <o:OLEObject Type="Embed" ProgID="Equation.3" ShapeID="_x0000_s1245" DrawAspect="Content" ObjectID="_1618042546" r:id="rId83"/>
+          <o:OLEObject Type="Embed" ProgID="Equation.3" ShapeID="_x0000_s1240" DrawAspect="Content" ObjectID="_1619946227" r:id="rId80"/>
+          <o:OLEObject Type="Embed" ProgID="Equation.3" ShapeID="_x0000_s1241" DrawAspect="Content" ObjectID="_1619946228" r:id="rId81"/>
+          <o:OLEObject Type="Embed" ProgID="Equation.3" ShapeID="_x0000_s1244" DrawAspect="Content" ObjectID="_1619946229" r:id="rId82"/>
+          <o:OLEObject Type="Embed" ProgID="Equation.3" ShapeID="_x0000_s1245" DrawAspect="Content" ObjectID="_1619946230" r:id="rId83"/>
         </w:object>
       </w:r>
       <w:r>
@@ -876,10 +890,10 @@
           <w:position w:val="-12"/>
         </w:rPr>
         <w:object w:dxaOrig="260" w:dyaOrig="300">
-          <v:shape id="_x0000_i1050" type="#_x0000_t75" style="width:12.75pt;height:15pt" o:ole="">
+          <v:shape id="_x0000_i1063" type="#_x0000_t75" style="width:12.75pt;height:15pt" o:ole="">
             <v:imagedata r:id="rId84" o:title=""/>
           </v:shape>
-          <o:OLEObject Type="Embed" ProgID="Equation.3" ShapeID="_x0000_i1050" DrawAspect="Content" ObjectID="_1618042417" r:id="rId85"/>
+          <o:OLEObject Type="Embed" ProgID="Equation.3" ShapeID="_x0000_i1063" DrawAspect="Content" ObjectID="_1619946101" r:id="rId85"/>
         </w:object>
       </w:r>
       <w:r>
@@ -904,10 +918,10 @@
           <w:position w:val="-12"/>
         </w:rPr>
         <w:object w:dxaOrig="320" w:dyaOrig="380">
-          <v:shape id="_x0000_i1051" type="#_x0000_t75" style="width:15.75pt;height:18.75pt" o:ole="">
+          <v:shape id="_x0000_i1064" type="#_x0000_t75" style="width:15.75pt;height:18.75pt" o:ole="">
             <v:imagedata r:id="rId86" o:title=""/>
           </v:shape>
-          <o:OLEObject Type="Embed" ProgID="Equation.3" ShapeID="_x0000_i1051" DrawAspect="Content" ObjectID="_1618042418" r:id="rId87"/>
+          <o:OLEObject Type="Embed" ProgID="Equation.3" ShapeID="_x0000_i1064" DrawAspect="Content" ObjectID="_1619946102" r:id="rId87"/>
         </w:object>
       </w:r>
       <w:r>
@@ -918,10 +932,10 @@
           <w:position w:val="-12"/>
         </w:rPr>
         <w:object w:dxaOrig="600" w:dyaOrig="380">
-          <v:shape id="_x0000_i1052" type="#_x0000_t75" style="width:30pt;height:18.75pt" o:ole="">
+          <v:shape id="_x0000_i1065" type="#_x0000_t75" style="width:30pt;height:18.75pt" o:ole="">
             <v:imagedata r:id="rId88" o:title=""/>
           </v:shape>
-          <o:OLEObject Type="Embed" ProgID="Equation.3" ShapeID="_x0000_i1052" DrawAspect="Content" ObjectID="_1618042419" r:id="rId89"/>
+          <o:OLEObject Type="Embed" ProgID="Equation.3" ShapeID="_x0000_i1065" DrawAspect="Content" ObjectID="_1619946103" r:id="rId89"/>
         </w:object>
       </w:r>
       <w:r>
@@ -954,10 +968,10 @@
           <w:position w:val="-12"/>
         </w:rPr>
         <w:object w:dxaOrig="200" w:dyaOrig="380">
-          <v:shape id="_x0000_i1053" type="#_x0000_t75" style="width:9.75pt;height:18.75pt" o:ole="">
+          <v:shape id="_x0000_i1066" type="#_x0000_t75" style="width:9.75pt;height:18.75pt" o:ole="">
             <v:imagedata r:id="rId90" o:title=""/>
           </v:shape>
-          <o:OLEObject Type="Embed" ProgID="Equation.3" ShapeID="_x0000_i1053" DrawAspect="Content" ObjectID="_1618042420" r:id="rId91"/>
+          <o:OLEObject Type="Embed" ProgID="Equation.3" ShapeID="_x0000_i1066" DrawAspect="Content" ObjectID="_1619946104" r:id="rId91"/>
         </w:object>
       </w:r>
       <w:r>
@@ -965,10 +979,10 @@
           <w:position w:val="-94"/>
         </w:rPr>
         <w:object w:dxaOrig="8540" w:dyaOrig="2020">
-          <v:shape id="_x0000_i1054" type="#_x0000_t75" style="width:396.75pt;height:101.25pt" o:ole="">
+          <v:shape id="_x0000_i1067" type="#_x0000_t75" style="width:396.75pt;height:101.25pt" o:ole="">
             <v:imagedata r:id="rId92" o:title=""/>
           </v:shape>
-          <o:OLEObject Type="Embed" ProgID="Equation.3" ShapeID="_x0000_i1054" DrawAspect="Content" ObjectID="_1618042421" r:id="rId93"/>
+          <o:OLEObject Type="Embed" ProgID="Equation.3" ShapeID="_x0000_i1067" DrawAspect="Content" ObjectID="_1619946105" r:id="rId93"/>
         </w:object>
       </w:r>
       <w:r>
@@ -991,10 +1005,10 @@
           <w:position w:val="-10"/>
         </w:rPr>
         <w:object w:dxaOrig="940" w:dyaOrig="400">
-          <v:shape id="_x0000_i1055" type="#_x0000_t75" style="width:47.25pt;height:20.25pt" o:ole="">
+          <v:shape id="_x0000_i1068" type="#_x0000_t75" style="width:47.25pt;height:20.25pt" o:ole="">
             <v:imagedata r:id="rId94" o:title=""/>
           </v:shape>
-          <o:OLEObject Type="Embed" ProgID="Equation.3" ShapeID="_x0000_i1055" DrawAspect="Content" ObjectID="_1618042422" r:id="rId95"/>
+          <o:OLEObject Type="Embed" ProgID="Equation.3" ShapeID="_x0000_i1068" DrawAspect="Content" ObjectID="_1619946106" r:id="rId95"/>
         </w:object>
       </w:r>
       <w:r>
@@ -1011,10 +1025,10 @@
           <w:position w:val="-12"/>
         </w:rPr>
         <w:object w:dxaOrig="1100" w:dyaOrig="400">
-          <v:shape id="_x0000_i1056" type="#_x0000_t75" style="width:54.75pt;height:20.25pt" o:ole="">
+          <v:shape id="_x0000_i1069" type="#_x0000_t75" style="width:54.75pt;height:20.25pt" o:ole="">
             <v:imagedata r:id="rId96" o:title=""/>
           </v:shape>
-          <o:OLEObject Type="Embed" ProgID="Equation.3" ShapeID="_x0000_i1056" DrawAspect="Content" ObjectID="_1618042423" r:id="rId97"/>
+          <o:OLEObject Type="Embed" ProgID="Equation.3" ShapeID="_x0000_i1069" DrawAspect="Content" ObjectID="_1619946107" r:id="rId97"/>
         </w:object>
       </w:r>
       <w:r>
@@ -1034,10 +1048,10 @@
           <w:position w:val="-34"/>
         </w:rPr>
         <w:object w:dxaOrig="920" w:dyaOrig="820">
-          <v:shape id="_x0000_i1057" type="#_x0000_t75" style="width:45.75pt;height:41.25pt" o:ole="">
+          <v:shape id="_x0000_i1070" type="#_x0000_t75" style="width:45.75pt;height:41.25pt" o:ole="">
             <v:imagedata r:id="rId98" o:title=""/>
           </v:shape>
-          <o:OLEObject Type="Embed" ProgID="Equation.3" ShapeID="_x0000_i1057" DrawAspect="Content" ObjectID="_1618042424" r:id="rId99"/>
+          <o:OLEObject Type="Embed" ProgID="Equation.3" ShapeID="_x0000_i1070" DrawAspect="Content" ObjectID="_1619946108" r:id="rId99"/>
         </w:object>
       </w:r>
     </w:p>
@@ -1050,10 +1064,10 @@
           <w:position w:val="-36"/>
         </w:rPr>
         <w:object w:dxaOrig="2880" w:dyaOrig="900">
-          <v:shape id="_x0000_i1058" type="#_x0000_t75" style="width:2in;height:45pt" o:ole="">
+          <v:shape id="_x0000_i1071" type="#_x0000_t75" style="width:2in;height:45pt" o:ole="">
             <v:imagedata r:id="rId100" o:title=""/>
           </v:shape>
-          <o:OLEObject Type="Embed" ProgID="Equation.3" ShapeID="_x0000_i1058" DrawAspect="Content" ObjectID="_1618042425" r:id="rId101"/>
+          <o:OLEObject Type="Embed" ProgID="Equation.3" ShapeID="_x0000_i1071" DrawAspect="Content" ObjectID="_1619946109" r:id="rId101"/>
         </w:object>
       </w:r>
       <w:r>
@@ -1121,10 +1135,10 @@
           <w:position w:val="-34"/>
         </w:rPr>
         <w:object w:dxaOrig="5640" w:dyaOrig="820">
-          <v:shape id="_x0000_i1059" type="#_x0000_t75" style="width:282pt;height:41.25pt" o:ole="">
+          <v:shape id="_x0000_i1072" type="#_x0000_t75" style="width:282pt;height:41.25pt" o:ole="">
             <v:imagedata r:id="rId102" o:title=""/>
           </v:shape>
-          <o:OLEObject Type="Embed" ProgID="Equation.3" ShapeID="_x0000_i1059" DrawAspect="Content" ObjectID="_1618042426" r:id="rId103"/>
+          <o:OLEObject Type="Embed" ProgID="Equation.3" ShapeID="_x0000_i1072" DrawAspect="Content" ObjectID="_1619946110" r:id="rId103"/>
         </w:object>
       </w:r>
       <w:r>
@@ -1156,10 +1170,10 @@
           <w:position w:val="-34"/>
         </w:rPr>
         <w:object w:dxaOrig="4260" w:dyaOrig="820">
-          <v:shape id="_x0000_i1060" type="#_x0000_t75" style="width:213pt;height:41.25pt" o:ole="">
+          <v:shape id="_x0000_i1073" type="#_x0000_t75" style="width:213pt;height:41.25pt" o:ole="">
             <v:imagedata r:id="rId104" o:title=""/>
           </v:shape>
-          <o:OLEObject Type="Embed" ProgID="Equation.3" ShapeID="_x0000_i1060" DrawAspect="Content" ObjectID="_1618042427" r:id="rId105"/>
+          <o:OLEObject Type="Embed" ProgID="Equation.3" ShapeID="_x0000_i1073" DrawAspect="Content" ObjectID="_1619946111" r:id="rId105"/>
         </w:object>
       </w:r>
       <w:r>
@@ -1170,10 +1184,10 @@
           <w:position w:val="-28"/>
         </w:rPr>
         <w:object w:dxaOrig="980" w:dyaOrig="720">
-          <v:shape id="_x0000_i1061" type="#_x0000_t75" style="width:48.75pt;height:36pt" o:ole="">
+          <v:shape id="_x0000_i1074" type="#_x0000_t75" style="width:48.75pt;height:36pt" o:ole="">
             <v:imagedata r:id="rId106" o:title=""/>
           </v:shape>
-          <o:OLEObject Type="Embed" ProgID="Equation.3" ShapeID="_x0000_i1061" DrawAspect="Content" ObjectID="_1618042428" r:id="rId107"/>
+          <o:OLEObject Type="Embed" ProgID="Equation.3" ShapeID="_x0000_i1074" DrawAspect="Content" ObjectID="_1619946112" r:id="rId107"/>
         </w:object>
       </w:r>
       <w:r>
@@ -1207,10 +1221,10 @@
           <w:position w:val="-40"/>
         </w:rPr>
         <w:object w:dxaOrig="3660" w:dyaOrig="840">
-          <v:shape id="_x0000_i1062" type="#_x0000_t75" style="width:183pt;height:42pt" o:ole="">
+          <v:shape id="_x0000_i1075" type="#_x0000_t75" style="width:183pt;height:42pt" o:ole="">
             <v:imagedata r:id="rId108" o:title=""/>
           </v:shape>
-          <o:OLEObject Type="Embed" ProgID="Equation.3" ShapeID="_x0000_i1062" DrawAspect="Content" ObjectID="_1618042429" r:id="rId109"/>
+          <o:OLEObject Type="Embed" ProgID="Equation.3" ShapeID="_x0000_i1075" DrawAspect="Content" ObjectID="_1619946113" r:id="rId109"/>
         </w:object>
       </w:r>
       <w:r>
@@ -1266,10 +1280,10 @@
           <w:position w:val="-60"/>
         </w:rPr>
         <w:object w:dxaOrig="3000" w:dyaOrig="1340">
-          <v:shape id="_x0000_i1063" type="#_x0000_t75" style="width:150pt;height:66.75pt" o:ole="">
+          <v:shape id="_x0000_i1076" type="#_x0000_t75" style="width:150pt;height:66.75pt" o:ole="">
             <v:imagedata r:id="rId110" o:title=""/>
           </v:shape>
-          <o:OLEObject Type="Embed" ProgID="Equation.3" ShapeID="_x0000_i1063" DrawAspect="Content" ObjectID="_1618042430" r:id="rId111"/>
+          <o:OLEObject Type="Embed" ProgID="Equation.3" ShapeID="_x0000_i1076" DrawAspect="Content" ObjectID="_1619946114" r:id="rId111"/>
         </w:object>
       </w:r>
       <w:r>
@@ -1312,10 +1326,10 @@
           <w:position w:val="-4"/>
         </w:rPr>
         <w:object w:dxaOrig="300" w:dyaOrig="279">
-          <v:shape id="_x0000_i1064" type="#_x0000_t75" style="width:15pt;height:14.25pt" o:ole="">
+          <v:shape id="_x0000_i1077" type="#_x0000_t75" style="width:15pt;height:14.25pt" o:ole="">
             <v:imagedata r:id="rId112" o:title=""/>
           </v:shape>
-          <o:OLEObject Type="Embed" ProgID="Equation.3" ShapeID="_x0000_i1064" DrawAspect="Content" ObjectID="_1618042431" r:id="rId113"/>
+          <o:OLEObject Type="Embed" ProgID="Equation.3" ShapeID="_x0000_i1077" DrawAspect="Content" ObjectID="_1619946115" r:id="rId113"/>
         </w:object>
       </w:r>
       <w:r>
@@ -1340,10 +1354,10 @@
           <w:position w:val="-6"/>
         </w:rPr>
         <w:object w:dxaOrig="279" w:dyaOrig="300">
-          <v:shape id="_x0000_i1065" type="#_x0000_t75" style="width:14.25pt;height:15pt" o:ole="">
+          <v:shape id="_x0000_i1078" type="#_x0000_t75" style="width:14.25pt;height:15pt" o:ole="">
             <v:imagedata r:id="rId114" o:title=""/>
           </v:shape>
-          <o:OLEObject Type="Embed" ProgID="Equation.3" ShapeID="_x0000_i1065" DrawAspect="Content" ObjectID="_1618042432" r:id="rId115"/>
+          <o:OLEObject Type="Embed" ProgID="Equation.3" ShapeID="_x0000_i1078" DrawAspect="Content" ObjectID="_1619946116" r:id="rId115"/>
         </w:object>
       </w:r>
       <w:r>
@@ -1360,10 +1374,10 @@
           <w:position w:val="-12"/>
         </w:rPr>
         <w:object w:dxaOrig="580" w:dyaOrig="360">
-          <v:shape id="_x0000_i1066" type="#_x0000_t75" style="width:29.25pt;height:18pt" o:ole="">
+          <v:shape id="_x0000_i1079" type="#_x0000_t75" style="width:29.25pt;height:18pt" o:ole="">
             <v:imagedata r:id="rId116" o:title=""/>
           </v:shape>
-          <o:OLEObject Type="Embed" ProgID="Equation.3" ShapeID="_x0000_i1066" DrawAspect="Content" ObjectID="_1618042433" r:id="rId117"/>
+          <o:OLEObject Type="Embed" ProgID="Equation.3" ShapeID="_x0000_i1079" DrawAspect="Content" ObjectID="_1619946117" r:id="rId117"/>
         </w:object>
       </w:r>
       <w:r>
@@ -1374,10 +1388,10 @@
           <w:position w:val="-4"/>
         </w:rPr>
         <w:object w:dxaOrig="300" w:dyaOrig="279">
-          <v:shape id="_x0000_i1067" type="#_x0000_t75" style="width:15pt;height:14.25pt" o:ole="">
+          <v:shape id="_x0000_i1080" type="#_x0000_t75" style="width:15pt;height:14.25pt" o:ole="">
             <v:imagedata r:id="rId112" o:title=""/>
           </v:shape>
-          <o:OLEObject Type="Embed" ProgID="Equation.3" ShapeID="_x0000_i1067" DrawAspect="Content" ObjectID="_1618042434" r:id="rId118"/>
+          <o:OLEObject Type="Embed" ProgID="Equation.3" ShapeID="_x0000_i1080" DrawAspect="Content" ObjectID="_1619946118" r:id="rId118"/>
         </w:object>
       </w:r>
       <w:r>
@@ -1388,10 +1402,10 @@
           <w:position w:val="-14"/>
         </w:rPr>
         <w:object w:dxaOrig="680" w:dyaOrig="420">
-          <v:shape id="_x0000_i1068" type="#_x0000_t75" style="width:33.75pt;height:21pt" o:ole="">
+          <v:shape id="_x0000_i1081" type="#_x0000_t75" style="width:33.75pt;height:21pt" o:ole="">
             <v:imagedata r:id="rId119" o:title=""/>
           </v:shape>
-          <o:OLEObject Type="Embed" ProgID="Equation.3" ShapeID="_x0000_i1068" DrawAspect="Content" ObjectID="_1618042435" r:id="rId120"/>
+          <o:OLEObject Type="Embed" ProgID="Equation.3" ShapeID="_x0000_i1081" DrawAspect="Content" ObjectID="_1619946119" r:id="rId120"/>
         </w:object>
       </w:r>
       <w:r>
@@ -1422,10 +1436,10 @@
           <w:position w:val="-4"/>
         </w:rPr>
         <w:object w:dxaOrig="300" w:dyaOrig="279">
-          <v:shape id="_x0000_i1069" type="#_x0000_t75" style="width:15pt;height:14.25pt" o:ole="">
+          <v:shape id="_x0000_i1082" type="#_x0000_t75" style="width:15pt;height:14.25pt" o:ole="">
             <v:imagedata r:id="rId121" o:title=""/>
           </v:shape>
-          <o:OLEObject Type="Embed" ProgID="Equation.3" ShapeID="_x0000_i1069" DrawAspect="Content" ObjectID="_1618042436" r:id="rId122"/>
+          <o:OLEObject Type="Embed" ProgID="Equation.3" ShapeID="_x0000_i1082" DrawAspect="Content" ObjectID="_1619946120" r:id="rId122"/>
         </w:object>
       </w:r>
       <w:r>
@@ -1439,10 +1453,10 @@
           <w:position w:val="-36"/>
         </w:rPr>
         <w:object w:dxaOrig="3379" w:dyaOrig="859">
-          <v:shape id="_x0000_i1070" type="#_x0000_t75" style="width:168.75pt;height:42.75pt" o:ole="">
+          <v:shape id="_x0000_i1083" type="#_x0000_t75" style="width:168.75pt;height:42.75pt" o:ole="">
             <v:imagedata r:id="rId123" o:title=""/>
           </v:shape>
-          <o:OLEObject Type="Embed" ProgID="Equation.3" ShapeID="_x0000_i1070" DrawAspect="Content" ObjectID="_1618042437" r:id="rId124"/>
+          <o:OLEObject Type="Embed" ProgID="Equation.3" ShapeID="_x0000_i1083" DrawAspect="Content" ObjectID="_1619946121" r:id="rId124"/>
         </w:object>
       </w:r>
       <w:r>
@@ -1480,10 +1494,10 @@
           <w:position w:val="-34"/>
         </w:rPr>
         <w:object w:dxaOrig="5000" w:dyaOrig="780">
-          <v:shape id="_x0000_i1071" type="#_x0000_t75" style="width:249.75pt;height:39pt" o:ole="">
+          <v:shape id="_x0000_i1084" type="#_x0000_t75" style="width:249.75pt;height:39pt" o:ole="">
             <v:imagedata r:id="rId125" o:title=""/>
           </v:shape>
-          <o:OLEObject Type="Embed" ProgID="Equation.3" ShapeID="_x0000_i1071" DrawAspect="Content" ObjectID="_1618042438" r:id="rId126"/>
+          <o:OLEObject Type="Embed" ProgID="Equation.3" ShapeID="_x0000_i1084" DrawAspect="Content" ObjectID="_1619946122" r:id="rId126"/>
         </w:object>
       </w:r>
       <w:r>
@@ -1516,11 +1530,13 @@
         </w:rPr>
       </w:pPr>
       <w:r>
-        <w:t xml:space="preserve">Функція Гріна першої та другої граничної задачі рівняння теплопровідності для </w:t>
-      </w:r>
-      <w:r>
-        <w:t>пів прямої</w:t>
-      </w:r>
+        <w:rPr>
+          <w:highlight w:val="yellow"/>
+        </w:rPr>
+        <w:t>Функція Гріна першої та другої граничної задачі рівняння теплопровідності для пів прямої</w:t>
+      </w:r>
+      <w:bookmarkStart w:id="0" w:name="_GoBack"/>
+      <w:bookmarkEnd w:id="0"/>
     </w:p>
     <w:p>
       <w:pPr>
@@ -1569,10 +1585,10 @@
           <w:position w:val="-6"/>
         </w:rPr>
         <w:object w:dxaOrig="660" w:dyaOrig="300">
-          <v:shape id="_x0000_i1072" type="#_x0000_t75" style="width:33pt;height:15pt" o:ole="">
+          <v:shape id="_x0000_i1085" type="#_x0000_t75" style="width:33pt;height:15pt" o:ole="">
             <v:imagedata r:id="rId127" o:title=""/>
           </v:shape>
-          <o:OLEObject Type="Embed" ProgID="Equation.3" ShapeID="_x0000_i1072" DrawAspect="Content" ObjectID="_1618042439" r:id="rId128"/>
+          <o:OLEObject Type="Embed" ProgID="Equation.3" ShapeID="_x0000_i1085" DrawAspect="Content" ObjectID="_1619946123" r:id="rId128"/>
         </w:object>
       </w:r>
       <w:r>
@@ -1596,10 +1612,10 @@
           <w:position w:val="-52"/>
         </w:rPr>
         <w:object w:dxaOrig="4900" w:dyaOrig="1180">
-          <v:shape id="_x0000_i1073" type="#_x0000_t75" style="width:245.25pt;height:59.25pt" o:ole="">
+          <v:shape id="_x0000_i1086" type="#_x0000_t75" style="width:245.25pt;height:59.25pt" o:ole="">
             <v:imagedata r:id="rId129" o:title=""/>
           </v:shape>
-          <o:OLEObject Type="Embed" ProgID="Equation.3" ShapeID="_x0000_i1073" DrawAspect="Content" ObjectID="_1618042440" r:id="rId130"/>
+          <o:OLEObject Type="Embed" ProgID="Equation.3" ShapeID="_x0000_i1086" DrawAspect="Content" ObjectID="_1619946124" r:id="rId130"/>
         </w:object>
       </w:r>
       <w:r>
@@ -1633,10 +1649,10 @@
           <w:position w:val="-68"/>
         </w:rPr>
         <w:object w:dxaOrig="4900" w:dyaOrig="1500">
-          <v:shape id="_x0000_i1074" type="#_x0000_t75" style="width:245.25pt;height:75pt" o:ole="">
+          <v:shape id="_x0000_i1087" type="#_x0000_t75" style="width:245.25pt;height:75pt" o:ole="">
             <v:imagedata r:id="rId131" o:title=""/>
           </v:shape>
-          <o:OLEObject Type="Embed" ProgID="Equation.3" ShapeID="_x0000_i1074" DrawAspect="Content" ObjectID="_1618042441" r:id="rId132"/>
+          <o:OLEObject Type="Embed" ProgID="Equation.3" ShapeID="_x0000_i1087" DrawAspect="Content" ObjectID="_1619946125" r:id="rId132"/>
         </w:object>
       </w:r>
       <w:r>
@@ -1685,10 +1701,10 @@
           <w:position w:val="-32"/>
         </w:rPr>
         <w:object w:dxaOrig="2460" w:dyaOrig="900">
-          <v:shape id="_x0000_i1075" type="#_x0000_t75" style="width:123pt;height:45pt" o:ole="">
+          <v:shape id="_x0000_i1088" type="#_x0000_t75" style="width:123pt;height:45pt" o:ole="">
             <v:imagedata r:id="rId133" o:title=""/>
           </v:shape>
-          <o:OLEObject Type="Embed" ProgID="Equation.3" ShapeID="_x0000_i1075" DrawAspect="Content" ObjectID="_1618042442" r:id="rId134"/>
+          <o:OLEObject Type="Embed" ProgID="Equation.3" ShapeID="_x0000_i1088" DrawAspect="Content" ObjectID="_1619946126" r:id="rId134"/>
         </w:object>
       </w:r>
     </w:p>
@@ -1718,10 +1734,10 @@
           <w:position w:val="-6"/>
         </w:rPr>
         <w:object w:dxaOrig="560" w:dyaOrig="300">
-          <v:shape id="_x0000_i1076" type="#_x0000_t75" style="width:27.75pt;height:15pt" o:ole="">
+          <v:shape id="_x0000_i1089" type="#_x0000_t75" style="width:27.75pt;height:15pt" o:ole="">
             <v:imagedata r:id="rId135" o:title=""/>
           </v:shape>
-          <o:OLEObject Type="Embed" ProgID="Equation.3" ShapeID="_x0000_i1076" DrawAspect="Content" ObjectID="_1618042443" r:id="rId136"/>
+          <o:OLEObject Type="Embed" ProgID="Equation.3" ShapeID="_x0000_i1089" DrawAspect="Content" ObjectID="_1619946127" r:id="rId136"/>
         </w:object>
       </w:r>
       <w:r>
@@ -1732,10 +1748,10 @@
           <w:position w:val="-6"/>
         </w:rPr>
         <w:object w:dxaOrig="660" w:dyaOrig="300">
-          <v:shape id="_x0000_i1077" type="#_x0000_t75" style="width:33pt;height:15pt" o:ole="">
+          <v:shape id="_x0000_i1090" type="#_x0000_t75" style="width:33pt;height:15pt" o:ole="">
             <v:imagedata r:id="rId137" o:title=""/>
           </v:shape>
-          <o:OLEObject Type="Embed" ProgID="Equation.3" ShapeID="_x0000_i1077" DrawAspect="Content" ObjectID="_1618042444" r:id="rId138"/>
+          <o:OLEObject Type="Embed" ProgID="Equation.3" ShapeID="_x0000_i1090" DrawAspect="Content" ObjectID="_1619946128" r:id="rId138"/>
         </w:object>
       </w:r>
       <w:r>
@@ -1746,10 +1762,10 @@
           <w:position w:val="-10"/>
         </w:rPr>
         <w:object w:dxaOrig="279" w:dyaOrig="340">
-          <v:shape id="_x0000_i1078" type="#_x0000_t75" style="width:14.25pt;height:17.25pt" o:ole="">
+          <v:shape id="_x0000_i1091" type="#_x0000_t75" style="width:14.25pt;height:17.25pt" o:ole="">
             <v:imagedata r:id="rId139" o:title=""/>
           </v:shape>
-          <o:OLEObject Type="Embed" ProgID="Equation.3" ShapeID="_x0000_i1078" DrawAspect="Content" ObjectID="_1618042445" r:id="rId140"/>
+          <o:OLEObject Type="Embed" ProgID="Equation.3" ShapeID="_x0000_i1091" DrawAspect="Content" ObjectID="_1619946129" r:id="rId140"/>
         </w:object>
       </w:r>
       <w:r>
@@ -1804,10 +1820,10 @@
           <w:position w:val="-32"/>
         </w:rPr>
         <w:object w:dxaOrig="5720" w:dyaOrig="800">
-          <v:shape id="_x0000_i1079" type="#_x0000_t75" style="width:285.75pt;height:39.75pt" o:ole="">
+          <v:shape id="_x0000_i1092" type="#_x0000_t75" style="width:285.75pt;height:39.75pt" o:ole="">
             <v:imagedata r:id="rId141" o:title=""/>
           </v:shape>
-          <o:OLEObject Type="Embed" ProgID="Equation.3" ShapeID="_x0000_i1079" DrawAspect="Content" ObjectID="_1618042446" r:id="rId142"/>
+          <o:OLEObject Type="Embed" ProgID="Equation.3" ShapeID="_x0000_i1092" DrawAspect="Content" ObjectID="_1619946130" r:id="rId142"/>
         </w:object>
       </w:r>
       <w:r>
@@ -1818,10 +1834,10 @@
           <w:position w:val="-32"/>
         </w:rPr>
         <w:object w:dxaOrig="960" w:dyaOrig="760">
-          <v:shape id="_x0000_i1080" type="#_x0000_t75" style="width:48pt;height:38.25pt" o:ole="">
+          <v:shape id="_x0000_i1093" type="#_x0000_t75" style="width:48pt;height:38.25pt" o:ole="">
             <v:imagedata r:id="rId143" o:title=""/>
           </v:shape>
-          <o:OLEObject Type="Embed" ProgID="Equation.3" ShapeID="_x0000_i1080" DrawAspect="Content" ObjectID="_1618042447" r:id="rId144"/>
+          <o:OLEObject Type="Embed" ProgID="Equation.3" ShapeID="_x0000_i1093" DrawAspect="Content" ObjectID="_1619946131" r:id="rId144"/>
         </w:object>
       </w:r>
       <w:r>
@@ -1832,10 +1848,10 @@
           <w:position w:val="-12"/>
         </w:rPr>
         <w:object w:dxaOrig="800" w:dyaOrig="360">
-          <v:shape id="_x0000_i1081" type="#_x0000_t75" style="width:39.75pt;height:18pt" o:ole="">
+          <v:shape id="_x0000_i1094" type="#_x0000_t75" style="width:39.75pt;height:18pt" o:ole="">
             <v:imagedata r:id="rId145" o:title=""/>
           </v:shape>
-          <o:OLEObject Type="Embed" ProgID="Equation.3" ShapeID="_x0000_i1081" DrawAspect="Content" ObjectID="_1618042448" r:id="rId146"/>
+          <o:OLEObject Type="Embed" ProgID="Equation.3" ShapeID="_x0000_i1094" DrawAspect="Content" ObjectID="_1619946132" r:id="rId146"/>
         </w:object>
       </w:r>
       <w:r>
@@ -1859,10 +1875,10 @@
           <w:position w:val="-12"/>
         </w:rPr>
         <w:object w:dxaOrig="279" w:dyaOrig="360">
-          <v:shape id="_x0000_i1082" type="#_x0000_t75" style="width:14.25pt;height:18pt" o:ole="">
+          <v:shape id="_x0000_i1095" type="#_x0000_t75" style="width:14.25pt;height:18pt" o:ole="">
             <v:imagedata r:id="rId147" o:title=""/>
           </v:shape>
-          <o:OLEObject Type="Embed" ProgID="Equation.3" ShapeID="_x0000_i1082" DrawAspect="Content" ObjectID="_1618042449" r:id="rId148"/>
+          <o:OLEObject Type="Embed" ProgID="Equation.3" ShapeID="_x0000_i1095" DrawAspect="Content" ObjectID="_1619946133" r:id="rId148"/>
         </w:object>
       </w:r>
       <w:r>
@@ -1886,10 +1902,10 @@
           <w:position w:val="-6"/>
         </w:rPr>
         <w:object w:dxaOrig="660" w:dyaOrig="300">
-          <v:shape id="_x0000_i1083" type="#_x0000_t75" style="width:33pt;height:15pt" o:ole="">
+          <v:shape id="_x0000_i1096" type="#_x0000_t75" style="width:33pt;height:15pt" o:ole="">
             <v:imagedata r:id="rId137" o:title=""/>
           </v:shape>
-          <o:OLEObject Type="Embed" ProgID="Equation.3" ShapeID="_x0000_i1083" DrawAspect="Content" ObjectID="_1618042450" r:id="rId149"/>
+          <o:OLEObject Type="Embed" ProgID="Equation.3" ShapeID="_x0000_i1096" DrawAspect="Content" ObjectID="_1619946134" r:id="rId149"/>
         </w:object>
       </w:r>
       <w:r>
@@ -1934,10 +1950,10 @@
           <w:position w:val="-12"/>
         </w:rPr>
         <w:object w:dxaOrig="2220" w:dyaOrig="360">
-          <v:shape id="_x0000_i1084" type="#_x0000_t75" style="width:111pt;height:18pt" o:ole="">
+          <v:shape id="_x0000_i1097" type="#_x0000_t75" style="width:111pt;height:18pt" o:ole="">
             <v:imagedata r:id="rId150" o:title=""/>
           </v:shape>
-          <o:OLEObject Type="Embed" ProgID="Equation.3" ShapeID="_x0000_i1084" DrawAspect="Content" ObjectID="_1618042451" r:id="rId151"/>
+          <o:OLEObject Type="Embed" ProgID="Equation.3" ShapeID="_x0000_i1097" DrawAspect="Content" ObjectID="_1619946135" r:id="rId151"/>
         </w:object>
       </w:r>
       <w:r>
@@ -1960,10 +1976,10 @@
           <w:position w:val="-30"/>
         </w:rPr>
         <w:object w:dxaOrig="2500" w:dyaOrig="740">
-          <v:shape id="_x0000_i1085" type="#_x0000_t75" style="width:125.25pt;height:36.75pt" o:ole="">
+          <v:shape id="_x0000_i1098" type="#_x0000_t75" style="width:125.25pt;height:36.75pt" o:ole="">
             <v:imagedata r:id="rId152" o:title=""/>
           </v:shape>
-          <o:OLEObject Type="Embed" ProgID="Equation.3" ShapeID="_x0000_i1085" DrawAspect="Content" ObjectID="_1618042452" r:id="rId153"/>
+          <o:OLEObject Type="Embed" ProgID="Equation.3" ShapeID="_x0000_i1098" DrawAspect="Content" ObjectID="_1619946136" r:id="rId153"/>
         </w:object>
       </w:r>
     </w:p>
@@ -1986,10 +2002,10 @@
           <w:szCs w:val="28"/>
         </w:rPr>
         <w:object w:dxaOrig="1219" w:dyaOrig="360">
-          <v:shape id="_x0000_i1086" type="#_x0000_t75" style="width:60.75pt;height:18pt" o:ole="">
+          <v:shape id="_x0000_i1099" type="#_x0000_t75" style="width:60.75pt;height:18pt" o:ole="">
             <v:imagedata r:id="rId154" o:title=""/>
           </v:shape>
-          <o:OLEObject Type="Embed" ProgID="Equation.3" ShapeID="_x0000_i1086" DrawAspect="Content" ObjectID="_1618042453" r:id="rId155"/>
+          <o:OLEObject Type="Embed" ProgID="Equation.3" ShapeID="_x0000_i1099" DrawAspect="Content" ObjectID="_1619946137" r:id="rId155"/>
         </w:object>
       </w:r>
       <w:r>
@@ -2019,10 +2035,10 @@
           <w:position w:val="-6"/>
         </w:rPr>
         <w:object w:dxaOrig="240" w:dyaOrig="240">
-          <v:shape id="_x0000_i1087" type="#_x0000_t75" style="width:12pt;height:12pt" o:ole="">
+          <v:shape id="_x0000_i1100" type="#_x0000_t75" style="width:12pt;height:12pt" o:ole="">
             <v:imagedata r:id="rId156" o:title=""/>
           </v:shape>
-          <o:OLEObject Type="Embed" ProgID="Equation.3" ShapeID="_x0000_i1087" DrawAspect="Content" ObjectID="_1618042454" r:id="rId157"/>
+          <o:OLEObject Type="Embed" ProgID="Equation.3" ShapeID="_x0000_i1100" DrawAspect="Content" ObjectID="_1619946138" r:id="rId157"/>
         </w:object>
       </w:r>
       <w:r>
@@ -2033,10 +2049,10 @@
           <w:position w:val="-6"/>
         </w:rPr>
         <w:object w:dxaOrig="180" w:dyaOrig="279">
-          <v:shape id="_x0000_i1088" type="#_x0000_t75" style="width:9pt;height:14.25pt" o:ole="">
+          <v:shape id="_x0000_i1101" type="#_x0000_t75" style="width:9pt;height:14.25pt" o:ole="">
             <v:imagedata r:id="rId158" o:title=""/>
           </v:shape>
-          <o:OLEObject Type="Embed" ProgID="Equation.3" ShapeID="_x0000_i1088" DrawAspect="Content" ObjectID="_1618042455" r:id="rId159"/>
+          <o:OLEObject Type="Embed" ProgID="Equation.3" ShapeID="_x0000_i1101" DrawAspect="Content" ObjectID="_1619946139" r:id="rId159"/>
         </w:object>
       </w:r>
       <w:r>
@@ -2055,10 +2071,10 @@
           <w:position w:val="-38"/>
         </w:rPr>
         <w:object w:dxaOrig="7040" w:dyaOrig="859">
-          <v:shape id="_x0000_i1089" type="#_x0000_t75" style="width:351.75pt;height:42.75pt" o:ole="">
+          <v:shape id="_x0000_i1102" type="#_x0000_t75" style="width:351.75pt;height:42.75pt" o:ole="">
             <v:imagedata r:id="rId160" o:title=""/>
           </v:shape>
-          <o:OLEObject Type="Embed" ProgID="Equation.3" ShapeID="_x0000_i1089" DrawAspect="Content" ObjectID="_1618042456" r:id="rId161"/>
+          <o:OLEObject Type="Embed" ProgID="Equation.3" ShapeID="_x0000_i1102" DrawAspect="Content" ObjectID="_1619946140" r:id="rId161"/>
         </w:object>
       </w:r>
       <w:r>
@@ -2106,10 +2122,10 @@
           <w:position w:val="-34"/>
         </w:rPr>
         <w:object w:dxaOrig="8820" w:dyaOrig="920">
-          <v:shape id="_x0000_i1090" type="#_x0000_t75" style="width:441pt;height:45.75pt" o:ole="">
+          <v:shape id="_x0000_i1103" type="#_x0000_t75" style="width:441pt;height:45.75pt" o:ole="">
             <v:imagedata r:id="rId162" o:title=""/>
           </v:shape>
-          <o:OLEObject Type="Embed" ProgID="Equation.3" ShapeID="_x0000_i1090" DrawAspect="Content" ObjectID="_1618042457" r:id="rId163"/>
+          <o:OLEObject Type="Embed" ProgID="Equation.3" ShapeID="_x0000_i1103" DrawAspect="Content" ObjectID="_1619946141" r:id="rId163"/>
         </w:object>
       </w:r>
     </w:p>
@@ -2125,10 +2141,10 @@
           <w:position w:val="-6"/>
         </w:rPr>
         <w:object w:dxaOrig="240" w:dyaOrig="240">
-          <v:shape id="_x0000_i1091" type="#_x0000_t75" style="width:12pt;height:12pt" o:ole="">
+          <v:shape id="_x0000_i1104" type="#_x0000_t75" style="width:12pt;height:12pt" o:ole="">
             <v:imagedata r:id="rId156" o:title=""/>
           </v:shape>
-          <o:OLEObject Type="Embed" ProgID="Equation.3" ShapeID="_x0000_i1091" DrawAspect="Content" ObjectID="_1618042458" r:id="rId164"/>
+          <o:OLEObject Type="Embed" ProgID="Equation.3" ShapeID="_x0000_i1104" DrawAspect="Content" ObjectID="_1619946142" r:id="rId164"/>
         </w:object>
       </w:r>
       <w:r>
@@ -2139,10 +2155,10 @@
           <w:position w:val="-6"/>
         </w:rPr>
         <w:object w:dxaOrig="180" w:dyaOrig="279">
-          <v:shape id="_x0000_i1092" type="#_x0000_t75" style="width:9pt;height:14.25pt" o:ole="">
+          <v:shape id="_x0000_i1105" type="#_x0000_t75" style="width:9pt;height:14.25pt" o:ole="">
             <v:imagedata r:id="rId158" o:title=""/>
           </v:shape>
-          <o:OLEObject Type="Embed" ProgID="Equation.3" ShapeID="_x0000_i1092" DrawAspect="Content" ObjectID="_1618042459" r:id="rId165"/>
+          <o:OLEObject Type="Embed" ProgID="Equation.3" ShapeID="_x0000_i1105" DrawAspect="Content" ObjectID="_1619946143" r:id="rId165"/>
         </w:object>
       </w:r>
       <w:r>
@@ -2153,10 +2169,10 @@
           <w:position w:val="-10"/>
         </w:rPr>
         <w:object w:dxaOrig="999" w:dyaOrig="340">
-          <v:shape id="_x0000_i1093" type="#_x0000_t75" style="width:50.25pt;height:17.25pt" o:ole="">
+          <v:shape id="_x0000_i1106" type="#_x0000_t75" style="width:50.25pt;height:17.25pt" o:ole="">
             <v:imagedata r:id="rId166" o:title=""/>
           </v:shape>
-          <o:OLEObject Type="Embed" ProgID="Equation.3" ShapeID="_x0000_i1093" DrawAspect="Content" ObjectID="_1618042460" r:id="rId167"/>
+          <o:OLEObject Type="Embed" ProgID="Equation.3" ShapeID="_x0000_i1106" DrawAspect="Content" ObjectID="_1619946144" r:id="rId167"/>
         </w:object>
       </w:r>
       <w:r>
@@ -2167,10 +2183,10 @@
           <w:position w:val="-6"/>
         </w:rPr>
         <w:object w:dxaOrig="660" w:dyaOrig="300">
-          <v:shape id="_x0000_i1094" type="#_x0000_t75" style="width:33pt;height:15pt" o:ole="">
+          <v:shape id="_x0000_i1107" type="#_x0000_t75" style="width:33pt;height:15pt" o:ole="">
             <v:imagedata r:id="rId168" o:title=""/>
           </v:shape>
-          <o:OLEObject Type="Embed" ProgID="Equation.3" ShapeID="_x0000_i1094" DrawAspect="Content" ObjectID="_1618042461" r:id="rId169"/>
+          <o:OLEObject Type="Embed" ProgID="Equation.3" ShapeID="_x0000_i1107" DrawAspect="Content" ObjectID="_1619946145" r:id="rId169"/>
         </w:object>
       </w:r>
       <w:r>
@@ -2205,10 +2221,10 @@
           <w:position w:val="-10"/>
         </w:rPr>
         <w:object w:dxaOrig="200" w:dyaOrig="340">
-          <v:shape id="_x0000_i1095" type="#_x0000_t75" style="width:9.75pt;height:17.25pt" o:ole="">
+          <v:shape id="_x0000_i1108" type="#_x0000_t75" style="width:9.75pt;height:17.25pt" o:ole="">
             <v:imagedata r:id="rId170" o:title=""/>
           </v:shape>
-          <o:OLEObject Type="Embed" ProgID="Equation.3" ShapeID="_x0000_i1095" DrawAspect="Content" ObjectID="_1618042462" r:id="rId171"/>
+          <o:OLEObject Type="Embed" ProgID="Equation.3" ShapeID="_x0000_i1108" DrawAspect="Content" ObjectID="_1619946146" r:id="rId171"/>
         </w:object>
       </w:r>
       <w:r>
@@ -2219,10 +2235,10 @@
           <w:position w:val="-6"/>
         </w:rPr>
         <w:object w:dxaOrig="200" w:dyaOrig="240">
-          <v:shape id="_x0000_i1096" type="#_x0000_t75" style="width:9.75pt;height:12pt" o:ole="">
+          <v:shape id="_x0000_i1109" type="#_x0000_t75" style="width:9.75pt;height:12pt" o:ole="">
             <v:imagedata r:id="rId172" o:title=""/>
           </v:shape>
-          <o:OLEObject Type="Embed" ProgID="Equation.3" ShapeID="_x0000_i1096" DrawAspect="Content" ObjectID="_1618042463" r:id="rId173"/>
+          <o:OLEObject Type="Embed" ProgID="Equation.3" ShapeID="_x0000_i1109" DrawAspect="Content" ObjectID="_1619946147" r:id="rId173"/>
         </w:object>
       </w:r>
       <w:r>
@@ -2233,10 +2249,10 @@
           <w:position w:val="-10"/>
         </w:rPr>
         <w:object w:dxaOrig="520" w:dyaOrig="340">
-          <v:shape id="_x0000_i1097" type="#_x0000_t75" style="width:26.25pt;height:17.25pt" o:ole="">
+          <v:shape id="_x0000_i1110" type="#_x0000_t75" style="width:26.25pt;height:17.25pt" o:ole="">
             <v:imagedata r:id="rId174" o:title=""/>
           </v:shape>
-          <o:OLEObject Type="Embed" ProgID="Equation.3" ShapeID="_x0000_i1097" DrawAspect="Content" ObjectID="_1618042464" r:id="rId175"/>
+          <o:OLEObject Type="Embed" ProgID="Equation.3" ShapeID="_x0000_i1110" DrawAspect="Content" ObjectID="_1619946148" r:id="rId175"/>
         </w:object>
       </w:r>
       <w:r>
@@ -2247,10 +2263,10 @@
           <w:position w:val="-10"/>
         </w:rPr>
         <w:object w:dxaOrig="420" w:dyaOrig="340">
-          <v:shape id="_x0000_i1098" type="#_x0000_t75" style="width:21pt;height:17.25pt" o:ole="">
+          <v:shape id="_x0000_i1111" type="#_x0000_t75" style="width:21pt;height:17.25pt" o:ole="">
             <v:imagedata r:id="rId176" o:title=""/>
           </v:shape>
-          <o:OLEObject Type="Embed" ProgID="Equation.3" ShapeID="_x0000_i1098" DrawAspect="Content" ObjectID="_1618042465" r:id="rId177"/>
+          <o:OLEObject Type="Embed" ProgID="Equation.3" ShapeID="_x0000_i1111" DrawAspect="Content" ObjectID="_1619946149" r:id="rId177"/>
         </w:object>
       </w:r>
       <w:r>
@@ -2261,10 +2277,10 @@
           <w:position w:val="-6"/>
         </w:rPr>
         <w:object w:dxaOrig="200" w:dyaOrig="240">
-          <v:shape id="_x0000_i1099" type="#_x0000_t75" style="width:9.75pt;height:12pt" o:ole="">
+          <v:shape id="_x0000_i1112" type="#_x0000_t75" style="width:9.75pt;height:12pt" o:ole="">
             <v:imagedata r:id="rId172" o:title=""/>
           </v:shape>
-          <o:OLEObject Type="Embed" ProgID="Equation.3" ShapeID="_x0000_i1099" DrawAspect="Content" ObjectID="_1618042466" r:id="rId178"/>
+          <o:OLEObject Type="Embed" ProgID="Equation.3" ShapeID="_x0000_i1112" DrawAspect="Content" ObjectID="_1619946150" r:id="rId178"/>
         </w:object>
       </w:r>
       <w:r>
@@ -2275,10 +2291,10 @@
           <w:position w:val="-10"/>
         </w:rPr>
         <w:object w:dxaOrig="740" w:dyaOrig="340">
-          <v:shape id="_x0000_i1100" type="#_x0000_t75" style="width:36.75pt;height:17.25pt" o:ole="">
+          <v:shape id="_x0000_i1113" type="#_x0000_t75" style="width:36.75pt;height:17.25pt" o:ole="">
             <v:imagedata r:id="rId179" o:title=""/>
           </v:shape>
-          <o:OLEObject Type="Embed" ProgID="Equation.3" ShapeID="_x0000_i1100" DrawAspect="Content" ObjectID="_1618042467" r:id="rId180"/>
+          <o:OLEObject Type="Embed" ProgID="Equation.3" ShapeID="_x0000_i1113" DrawAspect="Content" ObjectID="_1619946151" r:id="rId180"/>
         </w:object>
       </w:r>
       <w:r>
@@ -2289,10 +2305,10 @@
           <w:position w:val="-6"/>
         </w:rPr>
         <w:object w:dxaOrig="660" w:dyaOrig="300">
-          <v:shape id="_x0000_i1101" type="#_x0000_t75" style="width:33pt;height:15pt" o:ole="">
+          <v:shape id="_x0000_i1114" type="#_x0000_t75" style="width:33pt;height:15pt" o:ole="">
             <v:imagedata r:id="rId181" o:title=""/>
           </v:shape>
-          <o:OLEObject Type="Embed" ProgID="Equation.3" ShapeID="_x0000_i1101" DrawAspect="Content" ObjectID="_1618042468" r:id="rId182"/>
+          <o:OLEObject Type="Embed" ProgID="Equation.3" ShapeID="_x0000_i1114" DrawAspect="Content" ObjectID="_1619946152" r:id="rId182"/>
         </w:object>
       </w:r>
       <w:r>
@@ -2303,10 +2319,10 @@
           <w:position w:val="-10"/>
         </w:rPr>
         <w:object w:dxaOrig="660" w:dyaOrig="340">
-          <v:shape id="_x0000_i1102" type="#_x0000_t75" style="width:33pt;height:17.25pt" o:ole="">
+          <v:shape id="_x0000_i1115" type="#_x0000_t75" style="width:33pt;height:17.25pt" o:ole="">
             <v:imagedata r:id="rId183" o:title=""/>
           </v:shape>
-          <o:OLEObject Type="Embed" ProgID="Equation.3" ShapeID="_x0000_i1102" DrawAspect="Content" ObjectID="_1618042469" r:id="rId184"/>
+          <o:OLEObject Type="Embed" ProgID="Equation.3" ShapeID="_x0000_i1115" DrawAspect="Content" ObjectID="_1619946153" r:id="rId184"/>
         </w:object>
       </w:r>
       <w:r>
@@ -2317,10 +2333,10 @@
           <w:position w:val="-10"/>
         </w:rPr>
         <w:object w:dxaOrig="820" w:dyaOrig="340">
-          <v:shape id="_x0000_i1103" type="#_x0000_t75" style="width:41.25pt;height:17.25pt" o:ole="">
+          <v:shape id="_x0000_i1116" type="#_x0000_t75" style="width:41.25pt;height:17.25pt" o:ole="">
             <v:imagedata r:id="rId185" o:title=""/>
           </v:shape>
-          <o:OLEObject Type="Embed" ProgID="Equation.3" ShapeID="_x0000_i1103" DrawAspect="Content" ObjectID="_1618042470" r:id="rId186"/>
+          <o:OLEObject Type="Embed" ProgID="Equation.3" ShapeID="_x0000_i1116" DrawAspect="Content" ObjectID="_1619946154" r:id="rId186"/>
         </w:object>
       </w:r>
       <w:r>
@@ -2336,10 +2352,10 @@
           <w:position w:val="-36"/>
         </w:rPr>
         <w:object w:dxaOrig="6840" w:dyaOrig="960">
-          <v:shape id="_x0000_i1104" type="#_x0000_t75" style="width:342pt;height:48pt" o:ole="">
+          <v:shape id="_x0000_i1117" type="#_x0000_t75" style="width:342pt;height:48pt" o:ole="">
             <v:imagedata r:id="rId187" o:title=""/>
           </v:shape>
-          <o:OLEObject Type="Embed" ProgID="Equation.3" ShapeID="_x0000_i1104" DrawAspect="Content" ObjectID="_1618042471" r:id="rId188"/>
+          <o:OLEObject Type="Embed" ProgID="Equation.3" ShapeID="_x0000_i1117" DrawAspect="Content" ObjectID="_1619946155" r:id="rId188"/>
         </w:object>
       </w:r>
       <w:r>
@@ -2373,10 +2389,10 @@
           <w:position w:val="-12"/>
         </w:rPr>
         <w:object w:dxaOrig="1920" w:dyaOrig="380">
-          <v:shape id="_x0000_i1105" type="#_x0000_t75" style="width:96pt;height:18.75pt" o:ole="">
+          <v:shape id="_x0000_i1118" type="#_x0000_t75" style="width:96pt;height:18.75pt" o:ole="">
             <v:imagedata r:id="rId189" o:title=""/>
           </v:shape>
-          <o:OLEObject Type="Embed" ProgID="Equation.3" ShapeID="_x0000_i1105" DrawAspect="Content" ObjectID="_1618042472" r:id="rId190"/>
+          <o:OLEObject Type="Embed" ProgID="Equation.3" ShapeID="_x0000_i1118" DrawAspect="Content" ObjectID="_1619946156" r:id="rId190"/>
         </w:object>
       </w:r>
       <w:r>
@@ -2387,10 +2403,10 @@
           <w:position w:val="-16"/>
         </w:rPr>
         <w:object w:dxaOrig="2420" w:dyaOrig="440">
-          <v:shape id="_x0000_i1106" type="#_x0000_t75" style="width:120.75pt;height:21.75pt" o:ole="">
+          <v:shape id="_x0000_i1119" type="#_x0000_t75" style="width:120.75pt;height:21.75pt" o:ole="">
             <v:imagedata r:id="rId191" o:title=""/>
           </v:shape>
-          <o:OLEObject Type="Embed" ProgID="Equation.3" ShapeID="_x0000_i1106" DrawAspect="Content" ObjectID="_1618042473" r:id="rId192"/>
+          <o:OLEObject Type="Embed" ProgID="Equation.3" ShapeID="_x0000_i1119" DrawAspect="Content" ObjectID="_1619946157" r:id="rId192"/>
         </w:object>
       </w:r>
       <w:r>
@@ -2401,10 +2417,10 @@
           <w:position w:val="-36"/>
         </w:rPr>
         <w:object w:dxaOrig="2439" w:dyaOrig="960">
-          <v:shape id="_x0000_i1107" type="#_x0000_t75" style="width:122.25pt;height:48pt" o:ole="">
+          <v:shape id="_x0000_i1120" type="#_x0000_t75" style="width:122.25pt;height:48pt" o:ole="">
             <v:imagedata r:id="rId193" o:title=""/>
           </v:shape>
-          <o:OLEObject Type="Embed" ProgID="Equation.3" ShapeID="_x0000_i1107" DrawAspect="Content" ObjectID="_1618042474" r:id="rId194"/>
+          <o:OLEObject Type="Embed" ProgID="Equation.3" ShapeID="_x0000_i1120" DrawAspect="Content" ObjectID="_1619946158" r:id="rId194"/>
         </w:object>
       </w:r>
       <w:r>
@@ -2415,10 +2431,10 @@
           <w:position w:val="-12"/>
         </w:rPr>
         <w:object w:dxaOrig="1700" w:dyaOrig="360">
-          <v:shape id="_x0000_i1108" type="#_x0000_t75" style="width:84.75pt;height:18pt" o:ole="">
+          <v:shape id="_x0000_i1121" type="#_x0000_t75" style="width:84.75pt;height:18pt" o:ole="">
             <v:imagedata r:id="rId195" o:title=""/>
           </v:shape>
-          <o:OLEObject Type="Embed" ProgID="Equation.3" ShapeID="_x0000_i1108" DrawAspect="Content" ObjectID="_1618042475" r:id="rId196"/>
+          <o:OLEObject Type="Embed" ProgID="Equation.3" ShapeID="_x0000_i1121" DrawAspect="Content" ObjectID="_1619946159" r:id="rId196"/>
         </w:object>
       </w:r>
       <w:r>
@@ -2429,10 +2445,10 @@
           <w:position w:val="-12"/>
         </w:rPr>
         <w:object w:dxaOrig="1500" w:dyaOrig="380">
-          <v:shape id="_x0000_i1109" type="#_x0000_t75" style="width:75pt;height:18.75pt" o:ole="">
+          <v:shape id="_x0000_i1122" type="#_x0000_t75" style="width:75pt;height:18.75pt" o:ole="">
             <v:imagedata r:id="rId197" o:title=""/>
           </v:shape>
-          <o:OLEObject Type="Embed" ProgID="Equation.3" ShapeID="_x0000_i1109" DrawAspect="Content" ObjectID="_1618042476" r:id="rId198"/>
+          <o:OLEObject Type="Embed" ProgID="Equation.3" ShapeID="_x0000_i1122" DrawAspect="Content" ObjectID="_1619946160" r:id="rId198"/>
         </w:object>
       </w:r>
       <w:r>
@@ -2459,10 +2475,10 @@
           <w:position w:val="-10"/>
         </w:rPr>
         <w:object w:dxaOrig="200" w:dyaOrig="340">
-          <v:shape id="_x0000_i1110" type="#_x0000_t75" style="width:9.75pt;height:17.25pt" o:ole="">
+          <v:shape id="_x0000_i1123" type="#_x0000_t75" style="width:9.75pt;height:17.25pt" o:ole="">
             <v:imagedata r:id="rId170" o:title=""/>
           </v:shape>
-          <o:OLEObject Type="Embed" ProgID="Equation.3" ShapeID="_x0000_i1110" DrawAspect="Content" ObjectID="_1618042477" r:id="rId199"/>
+          <o:OLEObject Type="Embed" ProgID="Equation.3" ShapeID="_x0000_i1123" DrawAspect="Content" ObjectID="_1619946161" r:id="rId199"/>
         </w:object>
       </w:r>
       <w:r>
@@ -2473,10 +2489,10 @@
           <w:position w:val="-6"/>
         </w:rPr>
         <w:object w:dxaOrig="200" w:dyaOrig="240">
-          <v:shape id="_x0000_i1111" type="#_x0000_t75" style="width:9.75pt;height:12pt" o:ole="">
+          <v:shape id="_x0000_i1124" type="#_x0000_t75" style="width:9.75pt;height:12pt" o:ole="">
             <v:imagedata r:id="rId172" o:title=""/>
           </v:shape>
-          <o:OLEObject Type="Embed" ProgID="Equation.3" ShapeID="_x0000_i1111" DrawAspect="Content" ObjectID="_1618042478" r:id="rId200"/>
+          <o:OLEObject Type="Embed" ProgID="Equation.3" ShapeID="_x0000_i1124" DrawAspect="Content" ObjectID="_1619946162" r:id="rId200"/>
         </w:object>
       </w:r>
       <w:r>
@@ -2487,10 +2503,10 @@
           <w:position w:val="-10"/>
         </w:rPr>
         <w:object w:dxaOrig="520" w:dyaOrig="340">
-          <v:shape id="_x0000_i1112" type="#_x0000_t75" style="width:26.25pt;height:17.25pt" o:ole="">
+          <v:shape id="_x0000_i1125" type="#_x0000_t75" style="width:26.25pt;height:17.25pt" o:ole="">
             <v:imagedata r:id="rId174" o:title=""/>
           </v:shape>
-          <o:OLEObject Type="Embed" ProgID="Equation.3" ShapeID="_x0000_i1112" DrawAspect="Content" ObjectID="_1618042479" r:id="rId201"/>
+          <o:OLEObject Type="Embed" ProgID="Equation.3" ShapeID="_x0000_i1125" DrawAspect="Content" ObjectID="_1619946163" r:id="rId201"/>
         </w:object>
       </w:r>
       <w:r>
@@ -2501,10 +2517,10 @@
           <w:position w:val="-10"/>
         </w:rPr>
         <w:object w:dxaOrig="420" w:dyaOrig="340">
-          <v:shape id="_x0000_i1113" type="#_x0000_t75" style="width:21pt;height:17.25pt" o:ole="">
+          <v:shape id="_x0000_i1126" type="#_x0000_t75" style="width:21pt;height:17.25pt" o:ole="">
             <v:imagedata r:id="rId176" o:title=""/>
           </v:shape>
-          <o:OLEObject Type="Embed" ProgID="Equation.3" ShapeID="_x0000_i1113" DrawAspect="Content" ObjectID="_1618042480" r:id="rId202"/>
+          <o:OLEObject Type="Embed" ProgID="Equation.3" ShapeID="_x0000_i1126" DrawAspect="Content" ObjectID="_1619946164" r:id="rId202"/>
         </w:object>
       </w:r>
       <w:r>
@@ -2515,10 +2531,10 @@
           <w:position w:val="-6"/>
         </w:rPr>
         <w:object w:dxaOrig="200" w:dyaOrig="240">
-          <v:shape id="_x0000_i1114" type="#_x0000_t75" style="width:9.75pt;height:12pt" o:ole="">
+          <v:shape id="_x0000_i1127" type="#_x0000_t75" style="width:9.75pt;height:12pt" o:ole="">
             <v:imagedata r:id="rId172" o:title=""/>
           </v:shape>
-          <o:OLEObject Type="Embed" ProgID="Equation.3" ShapeID="_x0000_i1114" DrawAspect="Content" ObjectID="_1618042481" r:id="rId203"/>
+          <o:OLEObject Type="Embed" ProgID="Equation.3" ShapeID="_x0000_i1127" DrawAspect="Content" ObjectID="_1619946165" r:id="rId203"/>
         </w:object>
       </w:r>
       <w:r>
@@ -2529,10 +2545,10 @@
           <w:position w:val="-10"/>
         </w:rPr>
         <w:object w:dxaOrig="520" w:dyaOrig="340">
-          <v:shape id="_x0000_i1115" type="#_x0000_t75" style="width:26.25pt;height:17.25pt" o:ole="">
+          <v:shape id="_x0000_i1128" type="#_x0000_t75" style="width:26.25pt;height:17.25pt" o:ole="">
             <v:imagedata r:id="rId204" o:title=""/>
           </v:shape>
-          <o:OLEObject Type="Embed" ProgID="Equation.3" ShapeID="_x0000_i1115" DrawAspect="Content" ObjectID="_1618042482" r:id="rId205"/>
+          <o:OLEObject Type="Embed" ProgID="Equation.3" ShapeID="_x0000_i1128" DrawAspect="Content" ObjectID="_1619946166" r:id="rId205"/>
         </w:object>
       </w:r>
       <w:r>
@@ -2543,10 +2559,10 @@
           <w:position w:val="-6"/>
         </w:rPr>
         <w:object w:dxaOrig="660" w:dyaOrig="300">
-          <v:shape id="_x0000_i1116" type="#_x0000_t75" style="width:33pt;height:15pt" o:ole="">
+          <v:shape id="_x0000_i1129" type="#_x0000_t75" style="width:33pt;height:15pt" o:ole="">
             <v:imagedata r:id="rId181" o:title=""/>
           </v:shape>
-          <o:OLEObject Type="Embed" ProgID="Equation.3" ShapeID="_x0000_i1116" DrawAspect="Content" ObjectID="_1618042483" r:id="rId206"/>
+          <o:OLEObject Type="Embed" ProgID="Equation.3" ShapeID="_x0000_i1129" DrawAspect="Content" ObjectID="_1619946167" r:id="rId206"/>
         </w:object>
       </w:r>
       <w:r>
@@ -2557,10 +2573,10 @@
           <w:position w:val="-10"/>
         </w:rPr>
         <w:object w:dxaOrig="660" w:dyaOrig="340">
-          <v:shape id="_x0000_i1117" type="#_x0000_t75" style="width:33pt;height:17.25pt" o:ole="">
+          <v:shape id="_x0000_i1130" type="#_x0000_t75" style="width:33pt;height:17.25pt" o:ole="">
             <v:imagedata r:id="rId183" o:title=""/>
           </v:shape>
-          <o:OLEObject Type="Embed" ProgID="Equation.3" ShapeID="_x0000_i1117" DrawAspect="Content" ObjectID="_1618042484" r:id="rId207"/>
+          <o:OLEObject Type="Embed" ProgID="Equation.3" ShapeID="_x0000_i1130" DrawAspect="Content" ObjectID="_1619946168" r:id="rId207"/>
         </w:object>
       </w:r>
       <w:r>
@@ -2571,10 +2587,10 @@
           <w:position w:val="-10"/>
         </w:rPr>
         <w:object w:dxaOrig="820" w:dyaOrig="340">
-          <v:shape id="_x0000_i1118" type="#_x0000_t75" style="width:41.25pt;height:17.25pt" o:ole="">
+          <v:shape id="_x0000_i1131" type="#_x0000_t75" style="width:41.25pt;height:17.25pt" o:ole="">
             <v:imagedata r:id="rId185" o:title=""/>
           </v:shape>
-          <o:OLEObject Type="Embed" ProgID="Equation.3" ShapeID="_x0000_i1118" DrawAspect="Content" ObjectID="_1618042485" r:id="rId208"/>
+          <o:OLEObject Type="Embed" ProgID="Equation.3" ShapeID="_x0000_i1131" DrawAspect="Content" ObjectID="_1619946169" r:id="rId208"/>
         </w:object>
       </w:r>
       <w:r>
@@ -2598,10 +2614,10 @@
           <w:position w:val="-36"/>
         </w:rPr>
         <w:object w:dxaOrig="6860" w:dyaOrig="960">
-          <v:shape id="_x0000_i1119" type="#_x0000_t75" style="width:342.75pt;height:48pt" o:ole="">
+          <v:shape id="_x0000_i1132" type="#_x0000_t75" style="width:342.75pt;height:48pt" o:ole="">
             <v:imagedata r:id="rId209" o:title=""/>
           </v:shape>
-          <o:OLEObject Type="Embed" ProgID="Equation.3" ShapeID="_x0000_i1119" DrawAspect="Content" ObjectID="_1618042486" r:id="rId210"/>
+          <o:OLEObject Type="Embed" ProgID="Equation.3" ShapeID="_x0000_i1132" DrawAspect="Content" ObjectID="_1619946170" r:id="rId210"/>
         </w:object>
       </w:r>
       <w:r>
@@ -2630,10 +2646,10 @@
           <w:position w:val="-46"/>
         </w:rPr>
         <w:object w:dxaOrig="5539" w:dyaOrig="1020">
-          <v:shape id="_x0000_i1120" type="#_x0000_t75" style="width:276.75pt;height:51pt" o:ole="">
+          <v:shape id="_x0000_i1133" type="#_x0000_t75" style="width:276.75pt;height:51pt" o:ole="">
             <v:imagedata r:id="rId211" o:title=""/>
           </v:shape>
-          <o:OLEObject Type="Embed" ProgID="Equation.3" ShapeID="_x0000_i1120" DrawAspect="Content" ObjectID="_1618042487" r:id="rId212"/>
+          <o:OLEObject Type="Embed" ProgID="Equation.3" ShapeID="_x0000_i1133" DrawAspect="Content" ObjectID="_1619946171" r:id="rId212"/>
         </w:object>
       </w:r>
       <w:r>
@@ -2652,10 +2668,10 @@
           <w:position w:val="-12"/>
         </w:rPr>
         <w:object w:dxaOrig="1579" w:dyaOrig="380">
-          <v:shape id="_x0000_i1121" type="#_x0000_t75" style="width:78.75pt;height:18.75pt" o:ole="">
+          <v:shape id="_x0000_i1134" type="#_x0000_t75" style="width:78.75pt;height:18.75pt" o:ole="">
             <v:imagedata r:id="rId213" o:title=""/>
           </v:shape>
-          <o:OLEObject Type="Embed" ProgID="Equation.3" ShapeID="_x0000_i1121" DrawAspect="Content" ObjectID="_1618042488" r:id="rId214"/>
+          <o:OLEObject Type="Embed" ProgID="Equation.3" ShapeID="_x0000_i1134" DrawAspect="Content" ObjectID="_1619946172" r:id="rId214"/>
         </w:object>
       </w:r>
       <w:r>
@@ -2687,10 +2703,10 @@
           <w:position w:val="-86"/>
         </w:rPr>
         <w:object w:dxaOrig="6700" w:dyaOrig="1860">
-          <v:shape id="_x0000_i1122" type="#_x0000_t75" style="width:365.25pt;height:95.25pt" o:ole="">
+          <v:shape id="_x0000_i1135" type="#_x0000_t75" style="width:365.25pt;height:95.25pt" o:ole="">
             <v:imagedata r:id="rId215" o:title=""/>
           </v:shape>
-          <o:OLEObject Type="Embed" ProgID="Equation.3" ShapeID="_x0000_i1122" DrawAspect="Content" ObjectID="_1618042489" r:id="rId216"/>
+          <o:OLEObject Type="Embed" ProgID="Equation.3" ShapeID="_x0000_i1135" DrawAspect="Content" ObjectID="_1619946173" r:id="rId216"/>
         </w:object>
       </w:r>
       <w:r>
@@ -2726,10 +2742,10 @@
           <w:position w:val="-78"/>
         </w:rPr>
         <w:object w:dxaOrig="6759" w:dyaOrig="1700">
-          <v:shape id="_x0000_i1123" type="#_x0000_t75" style="width:369pt;height:87pt" o:ole="">
+          <v:shape id="_x0000_i1136" type="#_x0000_t75" style="width:369pt;height:87pt" o:ole="">
             <v:imagedata r:id="rId217" o:title=""/>
           </v:shape>
-          <o:OLEObject Type="Embed" ProgID="Equation.3" ShapeID="_x0000_i1123" DrawAspect="Content" ObjectID="_1618042490" r:id="rId218"/>
+          <o:OLEObject Type="Embed" ProgID="Equation.3" ShapeID="_x0000_i1136" DrawAspect="Content" ObjectID="_1619946174" r:id="rId218"/>
         </w:object>
       </w:r>
       <w:r>
@@ -2826,10 +2842,10 @@
           <w:position w:val="-12"/>
         </w:rPr>
         <w:object w:dxaOrig="600" w:dyaOrig="360">
-          <v:shape id="_x0000_i1124" type="#_x0000_t75" style="width:30pt;height:18pt" o:ole="">
+          <v:shape id="_x0000_i1137" type="#_x0000_t75" style="width:30pt;height:18pt" o:ole="">
             <v:imagedata r:id="rId219" o:title=""/>
           </v:shape>
-          <o:OLEObject Type="Embed" ProgID="Equation.3" ShapeID="_x0000_i1124" DrawAspect="Content" ObjectID="_1618042491" r:id="rId220"/>
+          <o:OLEObject Type="Embed" ProgID="Equation.3" ShapeID="_x0000_i1137" DrawAspect="Content" ObjectID="_1619946175" r:id="rId220"/>
         </w:object>
       </w:r>
       <w:r>
@@ -2840,10 +2856,10 @@
           <w:position w:val="-4"/>
         </w:rPr>
         <w:object w:dxaOrig="279" w:dyaOrig="279">
-          <v:shape id="_x0000_i1125" type="#_x0000_t75" style="width:14.25pt;height:14.25pt" o:ole="">
+          <v:shape id="_x0000_i1138" type="#_x0000_t75" style="width:14.25pt;height:14.25pt" o:ole="">
             <v:imagedata r:id="rId221" o:title=""/>
           </v:shape>
-          <o:OLEObject Type="Embed" ProgID="Equation.3" ShapeID="_x0000_i1125" DrawAspect="Content" ObjectID="_1618042492" r:id="rId222"/>
+          <o:OLEObject Type="Embed" ProgID="Equation.3" ShapeID="_x0000_i1138" DrawAspect="Content" ObjectID="_1619946176" r:id="rId222"/>
         </w:object>
       </w:r>
       <w:r>
@@ -2854,10 +2870,10 @@
           <w:position w:val="-12"/>
         </w:rPr>
         <w:object w:dxaOrig="1219" w:dyaOrig="400">
-          <v:shape id="_x0000_i1126" type="#_x0000_t75" style="width:60.75pt;height:20.25pt" o:ole="">
+          <v:shape id="_x0000_i1139" type="#_x0000_t75" style="width:60.75pt;height:20.25pt" o:ole="">
             <v:imagedata r:id="rId223" o:title=""/>
           </v:shape>
-          <o:OLEObject Type="Embed" ProgID="Equation.3" ShapeID="_x0000_i1126" DrawAspect="Content" ObjectID="_1618042493" r:id="rId224"/>
+          <o:OLEObject Type="Embed" ProgID="Equation.3" ShapeID="_x0000_i1139" DrawAspect="Content" ObjectID="_1619946177" r:id="rId224"/>
         </w:object>
       </w:r>
       <w:r>
@@ -2868,10 +2884,10 @@
           <w:position w:val="-12"/>
         </w:rPr>
         <w:object w:dxaOrig="1960" w:dyaOrig="360">
-          <v:shape id="_x0000_i1127" type="#_x0000_t75" style="width:98.25pt;height:18pt" o:ole="">
+          <v:shape id="_x0000_i1140" type="#_x0000_t75" style="width:98.25pt;height:18pt" o:ole="">
             <v:imagedata r:id="rId225" o:title=""/>
           </v:shape>
-          <o:OLEObject Type="Embed" ProgID="Equation.3" ShapeID="_x0000_i1127" DrawAspect="Content" ObjectID="_1618042494" r:id="rId226"/>
+          <o:OLEObject Type="Embed" ProgID="Equation.3" ShapeID="_x0000_i1140" DrawAspect="Content" ObjectID="_1619946178" r:id="rId226"/>
         </w:object>
       </w:r>
       <w:r>
@@ -2908,10 +2924,10 @@
           <w:position w:val="-12"/>
         </w:rPr>
         <w:object w:dxaOrig="600" w:dyaOrig="360">
-          <v:shape id="_x0000_i1128" type="#_x0000_t75" style="width:30pt;height:18pt" o:ole="">
+          <v:shape id="_x0000_i1141" type="#_x0000_t75" style="width:30pt;height:18pt" o:ole="">
             <v:imagedata r:id="rId219" o:title=""/>
           </v:shape>
-          <o:OLEObject Type="Embed" ProgID="Equation.3" ShapeID="_x0000_i1128" DrawAspect="Content" ObjectID="_1618042495" r:id="rId227"/>
+          <o:OLEObject Type="Embed" ProgID="Equation.3" ShapeID="_x0000_i1141" DrawAspect="Content" ObjectID="_1619946179" r:id="rId227"/>
         </w:object>
       </w:r>
       <w:r>
@@ -2948,10 +2964,10 @@
           <w:position w:val="-12"/>
         </w:rPr>
         <w:object w:dxaOrig="600" w:dyaOrig="360">
-          <v:shape id="_x0000_i1129" type="#_x0000_t75" style="width:30pt;height:18pt" o:ole="">
+          <v:shape id="_x0000_i1142" type="#_x0000_t75" style="width:30pt;height:18pt" o:ole="">
             <v:imagedata r:id="rId219" o:title=""/>
           </v:shape>
-          <o:OLEObject Type="Embed" ProgID="Equation.3" ShapeID="_x0000_i1129" DrawAspect="Content" ObjectID="_1618042496" r:id="rId228"/>
+          <o:OLEObject Type="Embed" ProgID="Equation.3" ShapeID="_x0000_i1142" DrawAspect="Content" ObjectID="_1619946180" r:id="rId228"/>
         </w:object>
       </w:r>
       <w:r>
@@ -2984,10 +3000,10 @@
           <w:position w:val="-36"/>
         </w:rPr>
         <w:object w:dxaOrig="3760" w:dyaOrig="800">
-          <v:shape id="_x0000_i1130" type="#_x0000_t75" style="width:188.25pt;height:39.75pt" o:ole="">
+          <v:shape id="_x0000_i1143" type="#_x0000_t75" style="width:188.25pt;height:39.75pt" o:ole="">
             <v:imagedata r:id="rId229" o:title=""/>
           </v:shape>
-          <o:OLEObject Type="Embed" ProgID="Equation.3" ShapeID="_x0000_i1130" DrawAspect="Content" ObjectID="_1618042497" r:id="rId230"/>
+          <o:OLEObject Type="Embed" ProgID="Equation.3" ShapeID="_x0000_i1143" DrawAspect="Content" ObjectID="_1619946181" r:id="rId230"/>
         </w:object>
       </w:r>
       <w:r>
@@ -3033,10 +3049,10 @@
           <w:position w:val="-36"/>
         </w:rPr>
         <w:object w:dxaOrig="3560" w:dyaOrig="800">
-          <v:shape id="_x0000_i1131" type="#_x0000_t75" style="width:177.75pt;height:39.75pt" o:ole="">
+          <v:shape id="_x0000_i1144" type="#_x0000_t75" style="width:177.75pt;height:39.75pt" o:ole="">
             <v:imagedata r:id="rId231" o:title=""/>
           </v:shape>
-          <o:OLEObject Type="Embed" ProgID="Equation.3" ShapeID="_x0000_i1131" DrawAspect="Content" ObjectID="_1618042498" r:id="rId232"/>
+          <o:OLEObject Type="Embed" ProgID="Equation.3" ShapeID="_x0000_i1144" DrawAspect="Content" ObjectID="_1619946182" r:id="rId232"/>
         </w:object>
       </w:r>
       <w:r>
@@ -3078,6 +3094,7 @@
         <w:pStyle w:val="dheader3"/>
       </w:pPr>
       <w:r>
+        <w:lastRenderedPageBreak/>
         <w:t xml:space="preserve">Інтегральне представлення функцій класу </w:t>
       </w:r>
       <w:r>
@@ -3085,10 +3102,10 @@
           <w:position w:val="-12"/>
         </w:rPr>
         <w:object w:dxaOrig="820" w:dyaOrig="400">
-          <v:shape id="_x0000_i1132" type="#_x0000_t75" style="width:41.25pt;height:20.25pt" o:ole="">
+          <v:shape id="_x0000_i1145" type="#_x0000_t75" style="width:41.25pt;height:20.25pt" o:ole="">
             <v:imagedata r:id="rId233" o:title=""/>
           </v:shape>
-          <o:OLEObject Type="Embed" ProgID="Equation.3" ShapeID="_x0000_i1132" DrawAspect="Content" ObjectID="_1618042499" r:id="rId234"/>
+          <o:OLEObject Type="Embed" ProgID="Equation.3" ShapeID="_x0000_i1145" DrawAspect="Content" ObjectID="_1619946183" r:id="rId234"/>
         </w:object>
       </w:r>
     </w:p>
@@ -3105,10 +3122,10 @@
           <w:position w:val="-12"/>
         </w:rPr>
         <w:object w:dxaOrig="820" w:dyaOrig="400">
-          <v:shape id="_x0000_i1133" type="#_x0000_t75" style="width:41.25pt;height:20.25pt" o:ole="">
+          <v:shape id="_x0000_i1146" type="#_x0000_t75" style="width:41.25pt;height:20.25pt" o:ole="">
             <v:imagedata r:id="rId233" o:title=""/>
           </v:shape>
-          <o:OLEObject Type="Embed" ProgID="Equation.3" ShapeID="_x0000_i1133" DrawAspect="Content" ObjectID="_1618042500" r:id="rId235"/>
+          <o:OLEObject Type="Embed" ProgID="Equation.3" ShapeID="_x0000_i1146" DrawAspect="Content" ObjectID="_1619946184" r:id="rId235"/>
         </w:object>
       </w:r>
       <w:r>
@@ -3142,10 +3159,10 @@
           <w:position w:val="-34"/>
         </w:rPr>
         <w:object w:dxaOrig="7100" w:dyaOrig="800">
-          <v:shape id="_x0000_i1134" type="#_x0000_t75" style="width:354.75pt;height:39.75pt" o:ole="">
+          <v:shape id="_x0000_i1147" type="#_x0000_t75" style="width:354.75pt;height:39.75pt" o:ole="">
             <v:imagedata r:id="rId236" o:title=""/>
           </v:shape>
-          <o:OLEObject Type="Embed" ProgID="Equation.3" ShapeID="_x0000_i1134" DrawAspect="Content" ObjectID="_1618042501" r:id="rId237"/>
+          <o:OLEObject Type="Embed" ProgID="Equation.3" ShapeID="_x0000_i1147" DrawAspect="Content" ObjectID="_1619946185" r:id="rId237"/>
         </w:object>
       </w:r>
       <w:r>
@@ -3173,14 +3190,22 @@
           <w:position w:val="-12"/>
         </w:rPr>
         <w:object w:dxaOrig="560" w:dyaOrig="360">
-          <v:shape id="_x0000_i1135" type="#_x0000_t75" style="width:27.75pt;height:18pt" o:ole="">
+          <v:shape id="_x0000_i1148" type="#_x0000_t75" style="width:27.75pt;height:18pt" o:ole="">
             <v:imagedata r:id="rId238" o:title=""/>
           </v:shape>
-          <o:OLEObject Type="Embed" ProgID="Equation.3" ShapeID="_x0000_i1135" DrawAspect="Content" ObjectID="_1618042502" r:id="rId239"/>
-        </w:object>
-      </w:r>
-      <w:r>
-        <w:t xml:space="preserve"> оберемо довільну функцію </w:t>
+          <o:OLEObject Type="Embed" ProgID="Equation.3" ShapeID="_x0000_i1148" DrawAspect="Content" ObjectID="_1619946186" r:id="rId239"/>
+        </w:object>
+      </w:r>
+      <w:r>
+        <w:t xml:space="preserve"> </w:t>
+      </w:r>
+      <w:proofErr w:type="spellStart"/>
+      <w:r>
+        <w:t>оберемо</w:t>
+      </w:r>
+      <w:proofErr w:type="spellEnd"/>
+      <w:r>
+        <w:t xml:space="preserve"> довільну функцію </w:t>
       </w:r>
       <w:r>
         <w:rPr>
@@ -3188,10 +3213,10 @@
           <w:position w:val="-12"/>
         </w:rPr>
         <w:object w:dxaOrig="820" w:dyaOrig="400">
-          <v:shape id="_x0000_i1136" type="#_x0000_t75" style="width:41.25pt;height:20.25pt" o:ole="">
+          <v:shape id="_x0000_i1149" type="#_x0000_t75" style="width:41.25pt;height:20.25pt" o:ole="">
             <v:imagedata r:id="rId233" o:title=""/>
           </v:shape>
-          <o:OLEObject Type="Embed" ProgID="Equation.3" ShapeID="_x0000_i1136" DrawAspect="Content" ObjectID="_1618042503" r:id="rId240"/>
+          <o:OLEObject Type="Embed" ProgID="Equation.3" ShapeID="_x0000_i1149" DrawAspect="Content" ObjectID="_1619946187" r:id="rId240"/>
         </w:object>
       </w:r>
       <w:r>
@@ -3208,10 +3233,10 @@
           <w:position w:val="-6"/>
         </w:rPr>
         <w:object w:dxaOrig="200" w:dyaOrig="240">
-          <v:shape id="_x0000_i1137" type="#_x0000_t75" style="width:9.75pt;height:12pt" o:ole="">
+          <v:shape id="_x0000_i1150" type="#_x0000_t75" style="width:9.75pt;height:12pt" o:ole="">
             <v:imagedata r:id="rId241" o:title=""/>
           </v:shape>
-          <o:OLEObject Type="Embed" ProgID="Equation.3" ShapeID="_x0000_i1137" DrawAspect="Content" ObjectID="_1618042504" r:id="rId242"/>
+          <o:OLEObject Type="Embed" ProgID="Equation.3" ShapeID="_x0000_i1150" DrawAspect="Content" ObjectID="_1619946188" r:id="rId242"/>
         </w:object>
       </w:r>
       <w:r>
@@ -3228,10 +3253,10 @@
           <w:position w:val="-36"/>
         </w:rPr>
         <w:object w:dxaOrig="1120" w:dyaOrig="800">
-          <v:shape id="_x0000_i1138" type="#_x0000_t75" style="width:56.25pt;height:39.75pt" o:ole="">
+          <v:shape id="_x0000_i1151" type="#_x0000_t75" style="width:56.25pt;height:39.75pt" o:ole="">
             <v:imagedata r:id="rId243" o:title=""/>
           </v:shape>
-          <o:OLEObject Type="Embed" ProgID="Equation.3" ShapeID="_x0000_i1138" DrawAspect="Content" ObjectID="_1618042505" r:id="rId244"/>
+          <o:OLEObject Type="Embed" ProgID="Equation.3" ShapeID="_x0000_i1151" DrawAspect="Content" ObjectID="_1619946189" r:id="rId244"/>
         </w:object>
       </w:r>
     </w:p>
@@ -3252,10 +3277,10 @@
           <w:position w:val="-38"/>
         </w:rPr>
         <w:object w:dxaOrig="9499" w:dyaOrig="900">
-          <v:shape id="_x0000_i1139" type="#_x0000_t75" style="width:474.75pt;height:45pt" o:ole="">
+          <v:shape id="_x0000_i1152" type="#_x0000_t75" style="width:474.75pt;height:45pt" o:ole="">
             <v:imagedata r:id="rId245" o:title=""/>
           </v:shape>
-          <o:OLEObject Type="Embed" ProgID="Equation.3" ShapeID="_x0000_i1139" DrawAspect="Content" ObjectID="_1618042506" r:id="rId246"/>
+          <o:OLEObject Type="Embed" ProgID="Equation.3" ShapeID="_x0000_i1152" DrawAspect="Content" ObjectID="_1619946190" r:id="rId246"/>
         </w:object>
       </w:r>
       <w:r>
@@ -3267,10 +3292,10 @@
           <w:position w:val="-12"/>
         </w:rPr>
         <w:object w:dxaOrig="820" w:dyaOrig="400">
-          <v:shape id="_x0000_i1140" type="#_x0000_t75" style="width:41.25pt;height:20.25pt" o:ole="">
+          <v:shape id="_x0000_i1153" type="#_x0000_t75" style="width:41.25pt;height:20.25pt" o:ole="">
             <v:imagedata r:id="rId233" o:title=""/>
           </v:shape>
-          <o:OLEObject Type="Embed" ProgID="Equation.3" ShapeID="_x0000_i1140" DrawAspect="Content" ObjectID="_1618042507" r:id="rId247"/>
+          <o:OLEObject Type="Embed" ProgID="Equation.3" ShapeID="_x0000_i1153" DrawAspect="Content" ObjectID="_1619946191" r:id="rId247"/>
         </w:object>
       </w:r>
       <w:r>
@@ -3290,10 +3315,10 @@
           <w:position w:val="-38"/>
         </w:rPr>
         <w:object w:dxaOrig="8620" w:dyaOrig="900">
-          <v:shape id="_x0000_i1141" type="#_x0000_t75" style="width:424.5pt;height:45pt" o:ole="">
+          <v:shape id="_x0000_i1154" type="#_x0000_t75" style="width:424.5pt;height:45pt" o:ole="">
             <v:imagedata r:id="rId248" o:title=""/>
           </v:shape>
-          <o:OLEObject Type="Embed" ProgID="Equation.3" ShapeID="_x0000_i1141" DrawAspect="Content" ObjectID="_1618042508" r:id="rId249"/>
+          <o:OLEObject Type="Embed" ProgID="Equation.3" ShapeID="_x0000_i1154" DrawAspect="Content" ObjectID="_1619946192" r:id="rId249"/>
         </w:object>
       </w:r>
       <w:r>
@@ -3321,10 +3346,10 @@
           <w:position w:val="-6"/>
         </w:rPr>
         <w:object w:dxaOrig="220" w:dyaOrig="240">
-          <v:shape id="_x0000_i1142" type="#_x0000_t75" style="width:11.25pt;height:12pt" o:ole="">
+          <v:shape id="_x0000_i1155" type="#_x0000_t75" style="width:11.25pt;height:12pt" o:ole="">
             <v:imagedata r:id="rId250" o:title=""/>
           </v:shape>
-          <o:OLEObject Type="Embed" ProgID="Equation.3" ShapeID="_x0000_i1142" DrawAspect="Content" ObjectID="_1618042509" r:id="rId251"/>
+          <o:OLEObject Type="Embed" ProgID="Equation.3" ShapeID="_x0000_i1155" DrawAspect="Content" ObjectID="_1619946193" r:id="rId251"/>
         </w:object>
       </w:r>
       <w:r>
@@ -3335,10 +3360,10 @@
           <w:position w:val="-4"/>
         </w:rPr>
         <w:object w:dxaOrig="279" w:dyaOrig="279">
-          <v:shape id="_x0000_i1143" type="#_x0000_t75" style="width:14.25pt;height:14.25pt" o:ole="">
+          <v:shape id="_x0000_i1156" type="#_x0000_t75" style="width:14.25pt;height:14.25pt" o:ole="">
             <v:imagedata r:id="rId252" o:title=""/>
           </v:shape>
-          <o:OLEObject Type="Embed" ProgID="Equation.3" ShapeID="_x0000_i1143" DrawAspect="Content" ObjectID="_1618042510" r:id="rId253"/>
+          <o:OLEObject Type="Embed" ProgID="Equation.3" ShapeID="_x0000_i1156" DrawAspect="Content" ObjectID="_1619946194" r:id="rId253"/>
         </w:object>
       </w:r>
       <w:r>
@@ -3354,10 +3379,10 @@
           <w:position w:val="-38"/>
         </w:rPr>
         <w:object w:dxaOrig="5740" w:dyaOrig="900">
-          <v:shape id="_x0000_i1144" type="#_x0000_t75" style="width:287.25pt;height:45pt" o:ole="">
+          <v:shape id="_x0000_i1157" type="#_x0000_t75" style="width:287.25pt;height:45pt" o:ole="">
             <v:imagedata r:id="rId254" o:title=""/>
           </v:shape>
-          <o:OLEObject Type="Embed" ProgID="Equation.3" ShapeID="_x0000_i1144" DrawAspect="Content" ObjectID="_1618042511" r:id="rId255"/>
+          <o:OLEObject Type="Embed" ProgID="Equation.3" ShapeID="_x0000_i1157" DrawAspect="Content" ObjectID="_1619946195" r:id="rId255"/>
         </w:object>
       </w:r>
       <w:r>
@@ -3405,10 +3430,10 @@
           <w:position w:val="-4"/>
         </w:rPr>
         <w:object w:dxaOrig="279" w:dyaOrig="279">
-          <v:shape id="_x0000_i1145" type="#_x0000_t75" style="width:14.25pt;height:14.25pt" o:ole="">
+          <v:shape id="_x0000_i1158" type="#_x0000_t75" style="width:14.25pt;height:14.25pt" o:ole="">
             <v:imagedata r:id="rId256" o:title=""/>
           </v:shape>
-          <o:OLEObject Type="Embed" ProgID="Equation.3" ShapeID="_x0000_i1145" DrawAspect="Content" ObjectID="_1618042512" r:id="rId257"/>
+          <o:OLEObject Type="Embed" ProgID="Equation.3" ShapeID="_x0000_i1158" DrawAspect="Content" ObjectID="_1619946196" r:id="rId257"/>
         </w:object>
       </w:r>
       <w:r>
@@ -3419,10 +3444,10 @@
           <w:position w:val="-12"/>
         </w:rPr>
         <w:object w:dxaOrig="600" w:dyaOrig="360">
-          <v:shape id="_x0000_i1146" type="#_x0000_t75" style="width:30pt;height:18pt" o:ole="">
+          <v:shape id="_x0000_i1159" type="#_x0000_t75" style="width:30pt;height:18pt" o:ole="">
             <v:imagedata r:id="rId258" o:title=""/>
           </v:shape>
-          <o:OLEObject Type="Embed" ProgID="Equation.3" ShapeID="_x0000_i1146" DrawAspect="Content" ObjectID="_1618042513" r:id="rId259"/>
+          <o:OLEObject Type="Embed" ProgID="Equation.3" ShapeID="_x0000_i1159" DrawAspect="Content" ObjectID="_1619946197" r:id="rId259"/>
         </w:object>
       </w:r>
       <w:r>
@@ -3433,10 +3458,10 @@
           <w:position w:val="-4"/>
         </w:rPr>
         <w:object w:dxaOrig="279" w:dyaOrig="279">
-          <v:shape id="_x0000_i1147" type="#_x0000_t75" style="width:14.25pt;height:14.25pt" o:ole="">
+          <v:shape id="_x0000_i1160" type="#_x0000_t75" style="width:14.25pt;height:14.25pt" o:ole="">
             <v:imagedata r:id="rId260" o:title=""/>
           </v:shape>
-          <o:OLEObject Type="Embed" ProgID="Equation.3" ShapeID="_x0000_i1147" DrawAspect="Content" ObjectID="_1618042514" r:id="rId261"/>
+          <o:OLEObject Type="Embed" ProgID="Equation.3" ShapeID="_x0000_i1160" DrawAspect="Content" ObjectID="_1619946198" r:id="rId261"/>
         </w:object>
       </w:r>
       <w:r>
@@ -3447,10 +3472,10 @@
           <w:position w:val="-12"/>
         </w:rPr>
         <w:object w:dxaOrig="2180" w:dyaOrig="360">
-          <v:shape id="_x0000_i1148" type="#_x0000_t75" style="width:108.75pt;height:18pt" o:ole="">
+          <v:shape id="_x0000_i1161" type="#_x0000_t75" style="width:108.75pt;height:18pt" o:ole="">
             <v:imagedata r:id="rId262" o:title=""/>
           </v:shape>
-          <o:OLEObject Type="Embed" ProgID="Equation.3" ShapeID="_x0000_i1148" DrawAspect="Content" ObjectID="_1618042515" r:id="rId263"/>
+          <o:OLEObject Type="Embed" ProgID="Equation.3" ShapeID="_x0000_i1161" DrawAspect="Content" ObjectID="_1619946199" r:id="rId263"/>
         </w:object>
       </w:r>
       <w:r>
@@ -3472,10 +3497,10 @@
           <w:position w:val="-40"/>
         </w:rPr>
         <w:object w:dxaOrig="9360" w:dyaOrig="940">
-          <v:shape id="_x0000_i1149" type="#_x0000_t75" style="width:433.5pt;height:47.25pt" o:ole="">
+          <v:shape id="_x0000_i1162" type="#_x0000_t75" style="width:433.5pt;height:47.25pt" o:ole="">
             <v:imagedata r:id="rId264" o:title=""/>
           </v:shape>
-          <o:OLEObject Type="Embed" ProgID="Equation.3" ShapeID="_x0000_i1149" DrawAspect="Content" ObjectID="_1618042516" r:id="rId265"/>
+          <o:OLEObject Type="Embed" ProgID="Equation.3" ShapeID="_x0000_i1162" DrawAspect="Content" ObjectID="_1619946200" r:id="rId265"/>
         </w:object>
       </w:r>
     </w:p>
@@ -3500,10 +3525,10 @@
           <w:position w:val="-12"/>
         </w:rPr>
         <w:object w:dxaOrig="600" w:dyaOrig="360">
-          <v:shape id="_x0000_i1150" type="#_x0000_t75" style="width:30pt;height:18pt" o:ole="">
+          <v:shape id="_x0000_i1163" type="#_x0000_t75" style="width:30pt;height:18pt" o:ole="">
             <v:imagedata r:id="rId266" o:title=""/>
           </v:shape>
-          <o:OLEObject Type="Embed" ProgID="Equation.3" ShapeID="_x0000_i1150" DrawAspect="Content" ObjectID="_1618042517" r:id="rId267"/>
+          <o:OLEObject Type="Embed" ProgID="Equation.3" ShapeID="_x0000_i1163" DrawAspect="Content" ObjectID="_1619946201" r:id="rId267"/>
         </w:object>
       </w:r>
       <w:r>
@@ -3514,10 +3539,10 @@
           <w:position w:val="-4"/>
         </w:rPr>
         <w:object w:dxaOrig="279" w:dyaOrig="279">
-          <v:shape id="_x0000_i1151" type="#_x0000_t75" style="width:14.25pt;height:14.25pt" o:ole="">
+          <v:shape id="_x0000_i1164" type="#_x0000_t75" style="width:14.25pt;height:14.25pt" o:ole="">
             <v:imagedata r:id="rId268" o:title=""/>
           </v:shape>
-          <o:OLEObject Type="Embed" ProgID="Equation.3" ShapeID="_x0000_i1151" DrawAspect="Content" ObjectID="_1618042518" r:id="rId269"/>
+          <o:OLEObject Type="Embed" ProgID="Equation.3" ShapeID="_x0000_i1164" DrawAspect="Content" ObjectID="_1619946202" r:id="rId269"/>
         </w:object>
       </w:r>
       <w:r>
@@ -3528,10 +3553,10 @@
           <w:position w:val="-6"/>
         </w:rPr>
         <w:object w:dxaOrig="260" w:dyaOrig="300">
-          <v:shape id="_x0000_i1152" type="#_x0000_t75" style="width:12.75pt;height:15pt" o:ole="">
+          <v:shape id="_x0000_i1165" type="#_x0000_t75" style="width:12.75pt;height:15pt" o:ole="">
             <v:imagedata r:id="rId270" o:title=""/>
           </v:shape>
-          <o:OLEObject Type="Embed" ProgID="Equation.3" ShapeID="_x0000_i1152" DrawAspect="Content" ObjectID="_1618042519" r:id="rId271"/>
+          <o:OLEObject Type="Embed" ProgID="Equation.3" ShapeID="_x0000_i1165" DrawAspect="Content" ObjectID="_1619946203" r:id="rId271"/>
         </w:object>
       </w:r>
       <w:r>
@@ -3542,10 +3567,10 @@
           <w:position w:val="-34"/>
         </w:rPr>
         <w:object w:dxaOrig="1420" w:dyaOrig="780">
-          <v:shape id="_x0000_i1153" type="#_x0000_t75" style="width:71.25pt;height:39pt" o:ole="">
+          <v:shape id="_x0000_i1166" type="#_x0000_t75" style="width:71.25pt;height:39pt" o:ole="">
             <v:imagedata r:id="rId272" o:title=""/>
           </v:shape>
-          <o:OLEObject Type="Embed" ProgID="Equation.3" ShapeID="_x0000_i1153" DrawAspect="Content" ObjectID="_1618042520" r:id="rId273"/>
+          <o:OLEObject Type="Embed" ProgID="Equation.3" ShapeID="_x0000_i1166" DrawAspect="Content" ObjectID="_1619946204" r:id="rId273"/>
         </w:object>
       </w:r>
       <w:r>
@@ -3569,17 +3594,25 @@
         <w:pStyle w:val="dtext"/>
       </w:pPr>
       <w:r>
-        <w:t xml:space="preserve">Дійсно, у формулі (5.3) оберемо </w:t>
+        <w:t xml:space="preserve">Дійсно, у формулі (5.3) </w:t>
+      </w:r>
+      <w:proofErr w:type="spellStart"/>
+      <w:r>
+        <w:t>оберемо</w:t>
+      </w:r>
+      <w:proofErr w:type="spellEnd"/>
+      <w:r>
+        <w:t xml:space="preserve"> </w:t>
       </w:r>
       <w:r>
         <w:rPr>
           <w:position w:val="-12"/>
         </w:rPr>
         <w:object w:dxaOrig="940" w:dyaOrig="360">
-          <v:shape id="_x0000_i1154" type="#_x0000_t75" style="width:47.25pt;height:18pt" o:ole="">
+          <v:shape id="_x0000_i1167" type="#_x0000_t75" style="width:47.25pt;height:18pt" o:ole="">
             <v:imagedata r:id="rId274" o:title=""/>
           </v:shape>
-          <o:OLEObject Type="Embed" ProgID="Equation.3" ShapeID="_x0000_i1154" DrawAspect="Content" ObjectID="_1618042521" r:id="rId275"/>
+          <o:OLEObject Type="Embed" ProgID="Equation.3" ShapeID="_x0000_i1167" DrawAspect="Content" ObjectID="_1619946205" r:id="rId275"/>
         </w:object>
       </w:r>
       <w:r>
@@ -3657,10 +3690,10 @@
           <w:position w:val="-6"/>
         </w:rPr>
         <w:object w:dxaOrig="220" w:dyaOrig="240">
-          <v:shape id="_x0000_i1155" type="#_x0000_t75" style="width:11.25pt;height:12pt" o:ole="">
+          <v:shape id="_x0000_i1168" type="#_x0000_t75" style="width:11.25pt;height:12pt" o:ole="">
             <v:imagedata r:id="rId276" o:title=""/>
           </v:shape>
-          <o:OLEObject Type="Embed" ProgID="Equation.3" ShapeID="_x0000_i1155" DrawAspect="Content" ObjectID="_1618042522" r:id="rId277"/>
+          <o:OLEObject Type="Embed" ProgID="Equation.3" ShapeID="_x0000_i1168" DrawAspect="Content" ObjectID="_1619946206" r:id="rId277"/>
         </w:object>
       </w:r>
       <w:r>
@@ -3697,10 +3730,10 @@
           <w:position w:val="-6"/>
         </w:rPr>
         <w:object w:dxaOrig="260" w:dyaOrig="300">
-          <v:shape id="_x0000_i1156" type="#_x0000_t75" style="width:12.75pt;height:15pt" o:ole="">
+          <v:shape id="_x0000_i1169" type="#_x0000_t75" style="width:12.75pt;height:15pt" o:ole="">
             <v:imagedata r:id="rId278" o:title=""/>
           </v:shape>
-          <o:OLEObject Type="Embed" ProgID="Equation.3" ShapeID="_x0000_i1156" DrawAspect="Content" ObjectID="_1618042523" r:id="rId279"/>
+          <o:OLEObject Type="Embed" ProgID="Equation.3" ShapeID="_x0000_i1169" DrawAspect="Content" ObjectID="_1619946207" r:id="rId279"/>
         </w:object>
       </w:r>
       <w:r>
@@ -3711,10 +3744,10 @@
           <w:position w:val="-4"/>
         </w:rPr>
         <w:object w:dxaOrig="279" w:dyaOrig="279">
-          <v:shape id="_x0000_i1157" type="#_x0000_t75" style="width:14.25pt;height:14.25pt" o:ole="">
+          <v:shape id="_x0000_i1170" type="#_x0000_t75" style="width:14.25pt;height:14.25pt" o:ole="">
             <v:imagedata r:id="rId280" o:title=""/>
           </v:shape>
-          <o:OLEObject Type="Embed" ProgID="Equation.3" ShapeID="_x0000_i1157" DrawAspect="Content" ObjectID="_1618042524" r:id="rId281"/>
+          <o:OLEObject Type="Embed" ProgID="Equation.3" ShapeID="_x0000_i1170" DrawAspect="Content" ObjectID="_1619946208" r:id="rId281"/>
         </w:object>
       </w:r>
       <w:r>
@@ -3725,10 +3758,10 @@
           <w:position w:val="-12"/>
         </w:rPr>
         <w:object w:dxaOrig="300" w:dyaOrig="380">
-          <v:shape id="_x0000_i1158" type="#_x0000_t75" style="width:15pt;height:19.5pt" o:ole="">
+          <v:shape id="_x0000_i1171" type="#_x0000_t75" style="width:15pt;height:19.5pt" o:ole="">
             <v:imagedata r:id="rId282" o:title=""/>
           </v:shape>
-          <o:OLEObject Type="Embed" ProgID="Equation.3" ShapeID="_x0000_i1158" DrawAspect="Content" ObjectID="_1618042525" r:id="rId283"/>
+          <o:OLEObject Type="Embed" ProgID="Equation.3" ShapeID="_x0000_i1171" DrawAspect="Content" ObjectID="_1619946209" r:id="rId283"/>
         </w:object>
       </w:r>
       <w:r>
@@ -3739,10 +3772,10 @@
           <w:position w:val="-6"/>
         </w:rPr>
         <w:object w:dxaOrig="220" w:dyaOrig="240">
-          <v:shape id="_x0000_i1159" type="#_x0000_t75" style="width:11.25pt;height:12pt" o:ole="">
+          <v:shape id="_x0000_i1172" type="#_x0000_t75" style="width:11.25pt;height:12pt" o:ole="">
             <v:imagedata r:id="rId284" o:title=""/>
           </v:shape>
-          <o:OLEObject Type="Embed" ProgID="Equation.3" ShapeID="_x0000_i1159" DrawAspect="Content" ObjectID="_1618042526" r:id="rId285"/>
+          <o:OLEObject Type="Embed" ProgID="Equation.3" ShapeID="_x0000_i1172" DrawAspect="Content" ObjectID="_1619946210" r:id="rId285"/>
         </w:object>
       </w:r>
       <w:r>
@@ -3753,10 +3786,10 @@
           <w:position w:val="-12"/>
         </w:rPr>
         <w:object w:dxaOrig="320" w:dyaOrig="380">
-          <v:shape id="_x0000_i1160" type="#_x0000_t75" style="width:15.75pt;height:18.75pt" o:ole="">
+          <v:shape id="_x0000_i1173" type="#_x0000_t75" style="width:15.75pt;height:18.75pt" o:ole="">
             <v:imagedata r:id="rId286" o:title=""/>
           </v:shape>
-          <o:OLEObject Type="Embed" ProgID="Equation.3" ShapeID="_x0000_i1160" DrawAspect="Content" ObjectID="_1618042527" r:id="rId287"/>
+          <o:OLEObject Type="Embed" ProgID="Equation.3" ShapeID="_x0000_i1173" DrawAspect="Content" ObjectID="_1619946211" r:id="rId287"/>
         </w:object>
       </w:r>
     </w:p>
@@ -3769,10 +3802,10 @@
           <w:position w:val="-38"/>
         </w:rPr>
         <w:object w:dxaOrig="6420" w:dyaOrig="900">
-          <v:shape id="_x0000_i1161" type="#_x0000_t75" style="width:321pt;height:45pt" o:ole="">
+          <v:shape id="_x0000_i1174" type="#_x0000_t75" style="width:321pt;height:45pt" o:ole="">
             <v:imagedata r:id="rId288" o:title=""/>
           </v:shape>
-          <o:OLEObject Type="Embed" ProgID="Equation.3" ShapeID="_x0000_i1161" DrawAspect="Content" ObjectID="_1618042528" r:id="rId289"/>
+          <o:OLEObject Type="Embed" ProgID="Equation.3" ShapeID="_x0000_i1174" DrawAspect="Content" ObjectID="_1619946212" r:id="rId289"/>
         </w:object>
       </w:r>
     </w:p>
@@ -3788,10 +3821,10 @@
           <w:position w:val="-12"/>
         </w:rPr>
         <w:object w:dxaOrig="1440" w:dyaOrig="380">
-          <v:shape id="_x0000_i1162" type="#_x0000_t75" style="width:1in;height:18.75pt" o:ole="">
+          <v:shape id="_x0000_i1175" type="#_x0000_t75" style="width:1in;height:18.75pt" o:ole="">
             <v:imagedata r:id="rId290" o:title=""/>
           </v:shape>
-          <o:OLEObject Type="Embed" ProgID="Equation.3" ShapeID="_x0000_i1162" DrawAspect="Content" ObjectID="_1618042529" r:id="rId291"/>
+          <o:OLEObject Type="Embed" ProgID="Equation.3" ShapeID="_x0000_i1175" DrawAspect="Content" ObjectID="_1619946213" r:id="rId291"/>
         </w:object>
       </w:r>
       <w:r>
@@ -3802,10 +3835,10 @@
           <w:position w:val="-36"/>
         </w:rPr>
         <w:object w:dxaOrig="1980" w:dyaOrig="800">
-          <v:shape id="_x0000_i1163" type="#_x0000_t75" style="width:99pt;height:39.75pt" o:ole="">
+          <v:shape id="_x0000_i1176" type="#_x0000_t75" style="width:99pt;height:39.75pt" o:ole="">
             <v:imagedata r:id="rId292" o:title=""/>
           </v:shape>
-          <o:OLEObject Type="Embed" ProgID="Equation.3" ShapeID="_x0000_i1163" DrawAspect="Content" ObjectID="_1618042530" r:id="rId293"/>
+          <o:OLEObject Type="Embed" ProgID="Equation.3" ShapeID="_x0000_i1176" DrawAspect="Content" ObjectID="_1619946214" r:id="rId293"/>
         </w:object>
       </w:r>
       <w:r>
@@ -3816,10 +3849,10 @@
           <w:position w:val="-44"/>
         </w:rPr>
         <w:object w:dxaOrig="3300" w:dyaOrig="960">
-          <v:shape id="_x0000_i1164" type="#_x0000_t75" style="width:165pt;height:48pt" o:ole="">
+          <v:shape id="_x0000_i1177" type="#_x0000_t75" style="width:165pt;height:48pt" o:ole="">
             <v:imagedata r:id="rId294" o:title=""/>
           </v:shape>
-          <o:OLEObject Type="Embed" ProgID="Equation.3" ShapeID="_x0000_i1164" DrawAspect="Content" ObjectID="_1618042531" r:id="rId295"/>
+          <o:OLEObject Type="Embed" ProgID="Equation.3" ShapeID="_x0000_i1177" DrawAspect="Content" ObjectID="_1619946215" r:id="rId295"/>
         </w:object>
       </w:r>
       <w:r>
@@ -3838,10 +3871,10 @@
           <w:position w:val="-38"/>
         </w:rPr>
         <w:object w:dxaOrig="5640" w:dyaOrig="820">
-          <v:shape id="_x0000_i1165" type="#_x0000_t75" style="width:282pt;height:41.25pt" o:ole="">
+          <v:shape id="_x0000_i1178" type="#_x0000_t75" style="width:282pt;height:41.25pt" o:ole="">
             <v:imagedata r:id="rId296" o:title=""/>
           </v:shape>
-          <o:OLEObject Type="Embed" ProgID="Equation.3" ShapeID="_x0000_i1165" DrawAspect="Content" ObjectID="_1618042532" r:id="rId297"/>
+          <o:OLEObject Type="Embed" ProgID="Equation.3" ShapeID="_x0000_i1178" DrawAspect="Content" ObjectID="_1619946216" r:id="rId297"/>
         </w:object>
       </w:r>
     </w:p>
@@ -3862,10 +3895,10 @@
           <w:position w:val="-34"/>
         </w:rPr>
         <w:object w:dxaOrig="2900" w:dyaOrig="780">
-          <v:shape id="_x0000_i1166" type="#_x0000_t75" style="width:144.75pt;height:39pt" o:ole="">
+          <v:shape id="_x0000_i1179" type="#_x0000_t75" style="width:144.75pt;height:39pt" o:ole="">
             <v:imagedata r:id="rId298" o:title=""/>
           </v:shape>
-          <o:OLEObject Type="Embed" ProgID="Equation.3" ShapeID="_x0000_i1166" DrawAspect="Content" ObjectID="_1618042533" r:id="rId299"/>
+          <o:OLEObject Type="Embed" ProgID="Equation.3" ShapeID="_x0000_i1179" DrawAspect="Content" ObjectID="_1619946217" r:id="rId299"/>
         </w:object>
       </w:r>
       <w:r>
@@ -6553,6 +6586,7 @@
     <w:name w:val="heading 1"/>
     <w:basedOn w:val="a0"/>
     <w:next w:val="a0"/>
+    <w:link w:val="10"/>
     <w:qFormat/>
     <w:rsid w:val="005159A7"/>
     <w:pPr>
@@ -6575,6 +6609,7 @@
     <w:name w:val="heading 2"/>
     <w:basedOn w:val="a0"/>
     <w:next w:val="a0"/>
+    <w:link w:val="21"/>
     <w:qFormat/>
     <w:rsid w:val="00C52D23"/>
     <w:pPr>
@@ -6644,7 +6679,6 @@
     <w:uiPriority w:val="99"/>
     <w:semiHidden/>
     <w:unhideWhenUsed/>
-    <w:qFormat/>
     <w:tblPr>
       <w:tblInd w:w="0" w:type="dxa"/>
       <w:tblCellMar>
@@ -6657,11 +6691,12 @@
   </w:style>
   <w:style w:type="numbering" w:default="1" w:styleId="a3">
     <w:name w:val="No List"/>
+    <w:uiPriority w:val="99"/>
     <w:semiHidden/>
     <w:unhideWhenUsed/>
   </w:style>
-  <w:style w:type="character" w:customStyle="1" w:styleId="8">
-    <w:name w:val=" Знак Знак8"/>
+  <w:style w:type="character" w:customStyle="1" w:styleId="10">
+    <w:name w:val="Заголовок 1 Знак"/>
     <w:basedOn w:val="a1"/>
     <w:link w:val="1"/>
     <w:rsid w:val="00F3075F"/>
@@ -6675,8 +6710,8 @@
       <w:lang w:val="ru-RU" w:eastAsia="ru-RU"/>
     </w:rPr>
   </w:style>
-  <w:style w:type="character" w:customStyle="1" w:styleId="7">
-    <w:name w:val=" Знак Знак7"/>
+  <w:style w:type="character" w:customStyle="1" w:styleId="21">
+    <w:name w:val="Заголовок 2 Знак"/>
     <w:basedOn w:val="a1"/>
     <w:link w:val="20"/>
     <w:rsid w:val="00115883"/>
@@ -6870,7 +6905,7 @@
       <w:szCs w:val="24"/>
     </w:rPr>
   </w:style>
-  <w:style w:type="paragraph" w:styleId="ad">
+  <w:style w:type="paragraph" w:customStyle="1" w:styleId="ad">
     <w:name w:val="Название"/>
     <w:basedOn w:val="a0"/>
     <w:link w:val="ae"/>
@@ -6921,7 +6956,7 @@
       <w:lang w:val="ru-RU" w:eastAsia="ru-RU"/>
     </w:rPr>
   </w:style>
-  <w:style w:type="paragraph" w:styleId="21">
+  <w:style w:type="paragraph" w:styleId="22">
     <w:name w:val="List Continue 2"/>
     <w:basedOn w:val="a0"/>
     <w:rsid w:val="00AC63BC"/>
@@ -7355,7 +7390,7 @@
 </file>
 
 <file path=customXml/itemProps1.xml><?xml version="1.0" encoding="utf-8"?>
-<ds:datastoreItem xmlns:ds="http://schemas.openxmlformats.org/officeDocument/2006/customXml" ds:itemID="{ED0BD23A-CD3C-43E2-A0C9-38CD69DB2DB1}">
+<ds:datastoreItem xmlns:ds="http://schemas.openxmlformats.org/officeDocument/2006/customXml" ds:itemID="{259B3B11-1722-4224-B5CB-4A53ADD487DD}">
   <ds:schemaRefs>
     <ds:schemaRef ds:uri="http://schemas.openxmlformats.org/officeDocument/2006/bibliography"/>
   </ds:schemaRefs>

--- a/lectures/21.docx
+++ b/lectures/21.docx
@@ -121,7 +121,7 @@
           <v:shape id="_x0000_i1025" type="#_x0000_t75" style="width:117pt;height:51pt" o:ole="">
             <v:imagedata r:id="rId8" o:title=""/>
           </v:shape>
-          <o:OLEObject Type="Embed" ProgID="Equation.3" ShapeID="_x0000_i1025" DrawAspect="Content" ObjectID="_1619946076" r:id="rId9"/>
+          <o:OLEObject Type="Embed" ProgID="Equation.3" ShapeID="_x0000_i1025" DrawAspect="Content" ObjectID="_1619958527" r:id="rId9"/>
         </w:object>
       </w:r>
       <w:r>
@@ -220,15 +220,15 @@
             </v:shape>
             <w10:wrap type="tight"/>
           </v:group>
-          <o:OLEObject Type="Embed" ProgID="Equation.3" ShapeID="_x0000_s1224" DrawAspect="Content" ObjectID="_1619946218" r:id="rId22"/>
-          <o:OLEObject Type="Embed" ProgID="Equation.3" ShapeID="_x0000_s1225" DrawAspect="Content" ObjectID="_1619946219" r:id="rId23"/>
-          <o:OLEObject Type="Embed" ProgID="Equation.3" ShapeID="_x0000_s1227" DrawAspect="Content" ObjectID="_1619946220" r:id="rId24"/>
-          <o:OLEObject Type="Embed" ProgID="Equation.3" ShapeID="_x0000_s1228" DrawAspect="Content" ObjectID="_1619946221" r:id="rId25"/>
-          <o:OLEObject Type="Embed" ProgID="Equation.3" ShapeID="_x0000_s1231" DrawAspect="Content" ObjectID="_1619946222" r:id="rId26"/>
-          <o:OLEObject Type="Embed" ProgID="Equation.3" ShapeID="_x0000_s1232" DrawAspect="Content" ObjectID="_1619946223" r:id="rId27"/>
-          <o:OLEObject Type="Embed" ProgID="Equation.3" ShapeID="_x0000_s1233" DrawAspect="Content" ObjectID="_1619946224" r:id="rId28"/>
-          <o:OLEObject Type="Embed" ProgID="Equation.3" ShapeID="_x0000_s1234" DrawAspect="Content" ObjectID="_1619946225" r:id="rId29"/>
-          <o:OLEObject Type="Embed" ProgID="Equation.3" ShapeID="_x0000_s1235" DrawAspect="Content" ObjectID="_1619946226" r:id="rId30"/>
+          <o:OLEObject Type="Embed" ProgID="Equation.3" ShapeID="_x0000_s1224" DrawAspect="Content" ObjectID="_1619958669" r:id="rId22"/>
+          <o:OLEObject Type="Embed" ProgID="Equation.3" ShapeID="_x0000_s1225" DrawAspect="Content" ObjectID="_1619958670" r:id="rId23"/>
+          <o:OLEObject Type="Embed" ProgID="Equation.3" ShapeID="_x0000_s1227" DrawAspect="Content" ObjectID="_1619958671" r:id="rId24"/>
+          <o:OLEObject Type="Embed" ProgID="Equation.3" ShapeID="_x0000_s1228" DrawAspect="Content" ObjectID="_1619958672" r:id="rId25"/>
+          <o:OLEObject Type="Embed" ProgID="Equation.3" ShapeID="_x0000_s1231" DrawAspect="Content" ObjectID="_1619958673" r:id="rId26"/>
+          <o:OLEObject Type="Embed" ProgID="Equation.3" ShapeID="_x0000_s1232" DrawAspect="Content" ObjectID="_1619958674" r:id="rId27"/>
+          <o:OLEObject Type="Embed" ProgID="Equation.3" ShapeID="_x0000_s1233" DrawAspect="Content" ObjectID="_1619958675" r:id="rId28"/>
+          <o:OLEObject Type="Embed" ProgID="Equation.3" ShapeID="_x0000_s1234" DrawAspect="Content" ObjectID="_1619958676" r:id="rId29"/>
+          <o:OLEObject Type="Embed" ProgID="Equation.3" ShapeID="_x0000_s1235" DrawAspect="Content" ObjectID="_1619958677" r:id="rId30"/>
         </w:object>
       </w:r>
       <w:r>
@@ -242,7 +242,7 @@
           <v:shape id="_x0000_i1035" type="#_x0000_t75" style="width:51.75pt;height:21pt" o:ole="">
             <v:imagedata r:id="rId31" o:title=""/>
           </v:shape>
-          <o:OLEObject Type="Embed" ProgID="Equation.3" ShapeID="_x0000_i1035" DrawAspect="Content" ObjectID="_1619946077" r:id="rId32"/>
+          <o:OLEObject Type="Embed" ProgID="Equation.3" ShapeID="_x0000_i1035" DrawAspect="Content" ObjectID="_1619958528" r:id="rId32"/>
         </w:object>
       </w:r>
       <w:r>
@@ -256,7 +256,7 @@
           <v:shape id="_x0000_i1036" type="#_x0000_t75" style="width:53.25pt;height:23.25pt" o:ole="">
             <v:imagedata r:id="rId33" o:title=""/>
           </v:shape>
-          <o:OLEObject Type="Embed" ProgID="Equation.3" ShapeID="_x0000_i1036" DrawAspect="Content" ObjectID="_1619946078" r:id="rId34"/>
+          <o:OLEObject Type="Embed" ProgID="Equation.3" ShapeID="_x0000_i1036" DrawAspect="Content" ObjectID="_1619958529" r:id="rId34"/>
         </w:object>
       </w:r>
     </w:p>
@@ -269,7 +269,7 @@
           <v:shape id="_x0000_i1037" type="#_x0000_t75" style="width:138.75pt;height:23.25pt" o:ole="">
             <v:imagedata r:id="rId35" o:title=""/>
           </v:shape>
-          <o:OLEObject Type="Embed" ProgID="Equation.3" ShapeID="_x0000_i1037" DrawAspect="Content" ObjectID="_1619946079" r:id="rId36"/>
+          <o:OLEObject Type="Embed" ProgID="Equation.3" ShapeID="_x0000_i1037" DrawAspect="Content" ObjectID="_1619958530" r:id="rId36"/>
         </w:object>
       </w:r>
     </w:p>
@@ -288,7 +288,7 @@
           <v:shape id="_x0000_i1038" type="#_x0000_t75" style="width:15pt;height:18.75pt" o:ole="">
             <v:imagedata r:id="rId37" o:title=""/>
           </v:shape>
-          <o:OLEObject Type="Embed" ProgID="Equation.3" ShapeID="_x0000_i1038" DrawAspect="Content" ObjectID="_1619946080" r:id="rId38"/>
+          <o:OLEObject Type="Embed" ProgID="Equation.3" ShapeID="_x0000_i1038" DrawAspect="Content" ObjectID="_1619958531" r:id="rId38"/>
         </w:object>
       </w:r>
       <w:r>
@@ -302,7 +302,7 @@
           <v:shape id="_x0000_i1039" type="#_x0000_t75" style="width:15.75pt;height:20.25pt" o:ole="">
             <v:imagedata r:id="rId39" o:title=""/>
           </v:shape>
-          <o:OLEObject Type="Embed" ProgID="Equation.3" ShapeID="_x0000_i1039" DrawAspect="Content" ObjectID="_1619946081" r:id="rId40"/>
+          <o:OLEObject Type="Embed" ProgID="Equation.3" ShapeID="_x0000_i1039" DrawAspect="Content" ObjectID="_1619958532" r:id="rId40"/>
         </w:object>
       </w:r>
       <w:r>
@@ -316,7 +316,7 @@
           <v:shape id="_x0000_i1040" type="#_x0000_t75" style="width:15pt;height:18.75pt" o:ole="">
             <v:imagedata r:id="rId37" o:title=""/>
           </v:shape>
-          <o:OLEObject Type="Embed" ProgID="Equation.3" ShapeID="_x0000_i1040" DrawAspect="Content" ObjectID="_1619946082" r:id="rId41"/>
+          <o:OLEObject Type="Embed" ProgID="Equation.3" ShapeID="_x0000_i1040" DrawAspect="Content" ObjectID="_1619958533" r:id="rId41"/>
         </w:object>
       </w:r>
       <w:r>
@@ -338,7 +338,7 @@
           <v:shape id="_x0000_i1041" type="#_x0000_t75" style="width:51pt;height:20.25pt" o:ole="">
             <v:imagedata r:id="rId42" o:title=""/>
           </v:shape>
-          <o:OLEObject Type="Embed" ProgID="Equation.3" ShapeID="_x0000_i1041" DrawAspect="Content" ObjectID="_1619946083" r:id="rId43"/>
+          <o:OLEObject Type="Embed" ProgID="Equation.3" ShapeID="_x0000_i1041" DrawAspect="Content" ObjectID="_1619958534" r:id="rId43"/>
         </w:object>
       </w:r>
       <w:r>
@@ -352,7 +352,7 @@
           <v:shape id="_x0000_i1042" type="#_x0000_t75" style="width:15.75pt;height:20.25pt" o:ole="">
             <v:imagedata r:id="rId39" o:title=""/>
           </v:shape>
-          <o:OLEObject Type="Embed" ProgID="Equation.3" ShapeID="_x0000_i1042" DrawAspect="Content" ObjectID="_1619946084" r:id="rId44"/>
+          <o:OLEObject Type="Embed" ProgID="Equation.3" ShapeID="_x0000_i1042" DrawAspect="Content" ObjectID="_1619958535" r:id="rId44"/>
         </w:object>
       </w:r>
       <w:r>
@@ -369,7 +369,7 @@
           <v:shape id="_x0000_i1043" type="#_x0000_t75" style="width:9.75pt;height:12pt" o:ole="">
             <v:imagedata r:id="rId45" o:title=""/>
           </v:shape>
-          <o:OLEObject Type="Embed" ProgID="Equation.3" ShapeID="_x0000_i1043" DrawAspect="Content" ObjectID="_1619946085" r:id="rId46"/>
+          <o:OLEObject Type="Embed" ProgID="Equation.3" ShapeID="_x0000_i1043" DrawAspect="Content" ObjectID="_1619958536" r:id="rId46"/>
         </w:object>
       </w:r>
       <w:r>
@@ -399,7 +399,7 @@
           <v:shape id="_x0000_i1044" type="#_x0000_t75" style="width:114pt;height:36pt" o:ole="">
             <v:imagedata r:id="rId47" o:title=""/>
           </v:shape>
-          <o:OLEObject Type="Embed" ProgID="Equation.3" ShapeID="_x0000_i1044" DrawAspect="Content" ObjectID="_1619946086" r:id="rId48"/>
+          <o:OLEObject Type="Embed" ProgID="Equation.3" ShapeID="_x0000_i1044" DrawAspect="Content" ObjectID="_1619958537" r:id="rId48"/>
         </w:object>
       </w:r>
       <w:r>
@@ -460,7 +460,7 @@
           <v:shape id="_x0000_i1045" type="#_x0000_t75" style="width:9.75pt;height:12pt" o:ole="">
             <v:imagedata r:id="rId49" o:title=""/>
           </v:shape>
-          <o:OLEObject Type="Embed" ProgID="Equation.3" ShapeID="_x0000_i1045" DrawAspect="Content" ObjectID="_1619946087" r:id="rId50"/>
+          <o:OLEObject Type="Embed" ProgID="Equation.3" ShapeID="_x0000_i1045" DrawAspect="Content" ObjectID="_1619958538" r:id="rId50"/>
         </w:object>
       </w:r>
       <w:r>
@@ -474,7 +474,7 @@
           <v:shape id="_x0000_i1046" type="#_x0000_t75" style="width:458.25pt;height:125.25pt" o:ole="">
             <v:imagedata r:id="rId51" o:title=""/>
           </v:shape>
-          <o:OLEObject Type="Embed" ProgID="Equation.3" ShapeID="_x0000_i1046" DrawAspect="Content" ObjectID="_1619946088" r:id="rId52"/>
+          <o:OLEObject Type="Embed" ProgID="Equation.3" ShapeID="_x0000_i1046" DrawAspect="Content" ObjectID="_1619958539" r:id="rId52"/>
         </w:object>
       </w:r>
     </w:p>
@@ -490,7 +490,7 @@
           <v:shape id="_x0000_i1047" type="#_x0000_t75" style="width:387pt;height:215.25pt" o:ole="">
             <v:imagedata r:id="rId53" o:title=""/>
           </v:shape>
-          <o:OLEObject Type="Embed" ProgID="Equation.3" ShapeID="_x0000_i1047" DrawAspect="Content" ObjectID="_1619946089" r:id="rId54"/>
+          <o:OLEObject Type="Embed" ProgID="Equation.3" ShapeID="_x0000_i1047" DrawAspect="Content" ObjectID="_1619958540" r:id="rId54"/>
         </w:object>
       </w:r>
     </w:p>
@@ -509,7 +509,7 @@
           <v:shape id="_x0000_i1048" type="#_x0000_t75" style="width:50.25pt;height:18.75pt" o:ole="">
             <v:imagedata r:id="rId55" o:title=""/>
           </v:shape>
-          <o:OLEObject Type="Embed" ProgID="Equation.3" ShapeID="_x0000_i1048" DrawAspect="Content" ObjectID="_1619946090" r:id="rId56"/>
+          <o:OLEObject Type="Embed" ProgID="Equation.3" ShapeID="_x0000_i1048" DrawAspect="Content" ObjectID="_1619958541" r:id="rId56"/>
         </w:object>
       </w:r>
       <w:r>
@@ -545,7 +545,7 @@
             <v:imagedata r:id="rId57" o:title=""/>
             <o:lock v:ext="edit" aspectratio="f"/>
           </v:shape>
-          <o:OLEObject Type="Embed" ProgID="Equation.3" ShapeID="_x0000_i1049" DrawAspect="Content" ObjectID="_1619946091" r:id="rId58"/>
+          <o:OLEObject Type="Embed" ProgID="Equation.3" ShapeID="_x0000_i1049" DrawAspect="Content" ObjectID="_1619958542" r:id="rId58"/>
         </w:object>
       </w:r>
       <w:r>
@@ -600,7 +600,7 @@
           <v:shape id="_x0000_i1050" type="#_x0000_t75" style="width:5in;height:168.75pt" o:ole="">
             <v:imagedata r:id="rId59" o:title=""/>
           </v:shape>
-          <o:OLEObject Type="Embed" ProgID="Equation.3" ShapeID="_x0000_i1050" DrawAspect="Content" ObjectID="_1619946092" r:id="rId60"/>
+          <o:OLEObject Type="Embed" ProgID="Equation.3" ShapeID="_x0000_i1050" DrawAspect="Content" ObjectID="_1619958543" r:id="rId60"/>
         </w:object>
       </w:r>
     </w:p>
@@ -619,7 +619,7 @@
           <v:shape id="_x0000_i1051" type="#_x0000_t75" style="width:308.25pt;height:46.5pt" o:ole="">
             <v:imagedata r:id="rId61" o:title=""/>
           </v:shape>
-          <o:OLEObject Type="Embed" ProgID="Equation.3" ShapeID="_x0000_i1051" DrawAspect="Content" ObjectID="_1619946093" r:id="rId62"/>
+          <o:OLEObject Type="Embed" ProgID="Equation.3" ShapeID="_x0000_i1051" DrawAspect="Content" ObjectID="_1619958544" r:id="rId62"/>
         </w:object>
       </w:r>
       <w:r>
@@ -657,7 +657,7 @@
           <v:shape id="_x0000_i1052" type="#_x0000_t75" style="width:35.25pt;height:17.25pt" o:ole="">
             <v:imagedata r:id="rId63" o:title=""/>
           </v:shape>
-          <o:OLEObject Type="Embed" ProgID="Equation.3" ShapeID="_x0000_i1052" DrawAspect="Content" ObjectID="_1619946094" r:id="rId64"/>
+          <o:OLEObject Type="Embed" ProgID="Equation.3" ShapeID="_x0000_i1052" DrawAspect="Content" ObjectID="_1619958545" r:id="rId64"/>
         </w:object>
       </w:r>
       <w:r>
@@ -671,7 +671,7 @@
           <v:shape id="_x0000_i1053" type="#_x0000_t75" style="width:14.25pt;height:14.25pt" o:ole="">
             <v:imagedata r:id="rId65" o:title=""/>
           </v:shape>
-          <o:OLEObject Type="Embed" ProgID="Equation.3" ShapeID="_x0000_i1053" DrawAspect="Content" ObjectID="_1619946095" r:id="rId66"/>
+          <o:OLEObject Type="Embed" ProgID="Equation.3" ShapeID="_x0000_i1053" DrawAspect="Content" ObjectID="_1619958546" r:id="rId66"/>
         </w:object>
       </w:r>
       <w:r>
@@ -685,7 +685,7 @@
           <v:shape id="_x0000_i1054" type="#_x0000_t75" style="width:48pt;height:18.75pt" o:ole="">
             <v:imagedata r:id="rId67" o:title=""/>
           </v:shape>
-          <o:OLEObject Type="Embed" ProgID="Equation.3" ShapeID="_x0000_i1054" DrawAspect="Content" ObjectID="_1619946096" r:id="rId68"/>
+          <o:OLEObject Type="Embed" ProgID="Equation.3" ShapeID="_x0000_i1054" DrawAspect="Content" ObjectID="_1619958547" r:id="rId68"/>
         </w:object>
       </w:r>
       <w:r>
@@ -699,7 +699,7 @@
           <v:shape id="_x0000_i1055" type="#_x0000_t75" style="width:15pt;height:18.75pt" o:ole="">
             <v:imagedata r:id="rId69" o:title=""/>
           </v:shape>
-          <o:OLEObject Type="Embed" ProgID="Equation.3" ShapeID="_x0000_i1055" DrawAspect="Content" ObjectID="_1619946097" r:id="rId70"/>
+          <o:OLEObject Type="Embed" ProgID="Equation.3" ShapeID="_x0000_i1055" DrawAspect="Content" ObjectID="_1619958548" r:id="rId70"/>
         </w:object>
       </w:r>
       <w:r>
@@ -742,7 +742,7 @@
           <v:shape id="_x0000_i1056" type="#_x0000_t75" style="width:275.25pt;height:56.25pt" o:ole="">
             <v:imagedata r:id="rId71" o:title=""/>
           </v:shape>
-          <o:OLEObject Type="Embed" ProgID="Equation.3" ShapeID="_x0000_i1056" DrawAspect="Content" ObjectID="_1619946098" r:id="rId72"/>
+          <o:OLEObject Type="Embed" ProgID="Equation.3" ShapeID="_x0000_i1056" DrawAspect="Content" ObjectID="_1619958549" r:id="rId72"/>
         </w:object>
       </w:r>
       <w:r>
@@ -801,7 +801,7 @@
           <v:shape id="_x0000_i1057" type="#_x0000_t75" style="width:18pt;height:15.75pt" o:ole="">
             <v:imagedata r:id="rId73" o:title=""/>
           </v:shape>
-          <o:OLEObject Type="Embed" ProgID="Equation.3" ShapeID="_x0000_i1057" DrawAspect="Content" ObjectID="_1619946099" r:id="rId74"/>
+          <o:OLEObject Type="Embed" ProgID="Equation.3" ShapeID="_x0000_i1057" DrawAspect="Content" ObjectID="_1619958550" r:id="rId74"/>
         </w:object>
       </w:r>
       <w:r>
@@ -820,7 +820,7 @@
           <v:shape id="_x0000_i1058" type="#_x0000_t75" style="width:303pt;height:39.75pt" o:ole="">
             <v:imagedata r:id="rId75" o:title=""/>
           </v:shape>
-          <o:OLEObject Type="Embed" ProgID="Equation.3" ShapeID="_x0000_i1058" DrawAspect="Content" ObjectID="_1619946100" r:id="rId76"/>
+          <o:OLEObject Type="Embed" ProgID="Equation.3" ShapeID="_x0000_i1058" DrawAspect="Content" ObjectID="_1619958551" r:id="rId76"/>
         </w:object>
       </w:r>
       <w:r>
@@ -873,10 +873,10 @@
             <v:line id="_x0000_s1246" style="position:absolute" from="4224,9912" to="4224,11793" strokeweight="1pt"/>
             <w10:wrap type="square"/>
           </v:group>
-          <o:OLEObject Type="Embed" ProgID="Equation.3" ShapeID="_x0000_s1240" DrawAspect="Content" ObjectID="_1619946227" r:id="rId80"/>
-          <o:OLEObject Type="Embed" ProgID="Equation.3" ShapeID="_x0000_s1241" DrawAspect="Content" ObjectID="_1619946228" r:id="rId81"/>
-          <o:OLEObject Type="Embed" ProgID="Equation.3" ShapeID="_x0000_s1244" DrawAspect="Content" ObjectID="_1619946229" r:id="rId82"/>
-          <o:OLEObject Type="Embed" ProgID="Equation.3" ShapeID="_x0000_s1245" DrawAspect="Content" ObjectID="_1619946230" r:id="rId83"/>
+          <o:OLEObject Type="Embed" ProgID="Equation.3" ShapeID="_x0000_s1240" DrawAspect="Content" ObjectID="_1619958678" r:id="rId80"/>
+          <o:OLEObject Type="Embed" ProgID="Equation.3" ShapeID="_x0000_s1241" DrawAspect="Content" ObjectID="_1619958679" r:id="rId81"/>
+          <o:OLEObject Type="Embed" ProgID="Equation.3" ShapeID="_x0000_s1244" DrawAspect="Content" ObjectID="_1619958680" r:id="rId82"/>
+          <o:OLEObject Type="Embed" ProgID="Equation.3" ShapeID="_x0000_s1245" DrawAspect="Content" ObjectID="_1619958681" r:id="rId83"/>
         </w:object>
       </w:r>
       <w:r>
@@ -893,7 +893,7 @@
           <v:shape id="_x0000_i1063" type="#_x0000_t75" style="width:12.75pt;height:15pt" o:ole="">
             <v:imagedata r:id="rId84" o:title=""/>
           </v:shape>
-          <o:OLEObject Type="Embed" ProgID="Equation.3" ShapeID="_x0000_i1063" DrawAspect="Content" ObjectID="_1619946101" r:id="rId85"/>
+          <o:OLEObject Type="Embed" ProgID="Equation.3" ShapeID="_x0000_i1063" DrawAspect="Content" ObjectID="_1619958552" r:id="rId85"/>
         </w:object>
       </w:r>
       <w:r>
@@ -921,7 +921,7 @@
           <v:shape id="_x0000_i1064" type="#_x0000_t75" style="width:15.75pt;height:18.75pt" o:ole="">
             <v:imagedata r:id="rId86" o:title=""/>
           </v:shape>
-          <o:OLEObject Type="Embed" ProgID="Equation.3" ShapeID="_x0000_i1064" DrawAspect="Content" ObjectID="_1619946102" r:id="rId87"/>
+          <o:OLEObject Type="Embed" ProgID="Equation.3" ShapeID="_x0000_i1064" DrawAspect="Content" ObjectID="_1619958553" r:id="rId87"/>
         </w:object>
       </w:r>
       <w:r>
@@ -935,7 +935,7 @@
           <v:shape id="_x0000_i1065" type="#_x0000_t75" style="width:30pt;height:18.75pt" o:ole="">
             <v:imagedata r:id="rId88" o:title=""/>
           </v:shape>
-          <o:OLEObject Type="Embed" ProgID="Equation.3" ShapeID="_x0000_i1065" DrawAspect="Content" ObjectID="_1619946103" r:id="rId89"/>
+          <o:OLEObject Type="Embed" ProgID="Equation.3" ShapeID="_x0000_i1065" DrawAspect="Content" ObjectID="_1619958554" r:id="rId89"/>
         </w:object>
       </w:r>
       <w:r>
@@ -971,7 +971,7 @@
           <v:shape id="_x0000_i1066" type="#_x0000_t75" style="width:9.75pt;height:18.75pt" o:ole="">
             <v:imagedata r:id="rId90" o:title=""/>
           </v:shape>
-          <o:OLEObject Type="Embed" ProgID="Equation.3" ShapeID="_x0000_i1066" DrawAspect="Content" ObjectID="_1619946104" r:id="rId91"/>
+          <o:OLEObject Type="Embed" ProgID="Equation.3" ShapeID="_x0000_i1066" DrawAspect="Content" ObjectID="_1619958555" r:id="rId91"/>
         </w:object>
       </w:r>
       <w:r>
@@ -982,7 +982,7 @@
           <v:shape id="_x0000_i1067" type="#_x0000_t75" style="width:396.75pt;height:101.25pt" o:ole="">
             <v:imagedata r:id="rId92" o:title=""/>
           </v:shape>
-          <o:OLEObject Type="Embed" ProgID="Equation.3" ShapeID="_x0000_i1067" DrawAspect="Content" ObjectID="_1619946105" r:id="rId93"/>
+          <o:OLEObject Type="Embed" ProgID="Equation.3" ShapeID="_x0000_i1067" DrawAspect="Content" ObjectID="_1619958556" r:id="rId93"/>
         </w:object>
       </w:r>
       <w:r>
@@ -1008,7 +1008,7 @@
           <v:shape id="_x0000_i1068" type="#_x0000_t75" style="width:47.25pt;height:20.25pt" o:ole="">
             <v:imagedata r:id="rId94" o:title=""/>
           </v:shape>
-          <o:OLEObject Type="Embed" ProgID="Equation.3" ShapeID="_x0000_i1068" DrawAspect="Content" ObjectID="_1619946106" r:id="rId95"/>
+          <o:OLEObject Type="Embed" ProgID="Equation.3" ShapeID="_x0000_i1068" DrawAspect="Content" ObjectID="_1619958557" r:id="rId95"/>
         </w:object>
       </w:r>
       <w:r>
@@ -1028,7 +1028,7 @@
           <v:shape id="_x0000_i1069" type="#_x0000_t75" style="width:54.75pt;height:20.25pt" o:ole="">
             <v:imagedata r:id="rId96" o:title=""/>
           </v:shape>
-          <o:OLEObject Type="Embed" ProgID="Equation.3" ShapeID="_x0000_i1069" DrawAspect="Content" ObjectID="_1619946107" r:id="rId97"/>
+          <o:OLEObject Type="Embed" ProgID="Equation.3" ShapeID="_x0000_i1069" DrawAspect="Content" ObjectID="_1619958558" r:id="rId97"/>
         </w:object>
       </w:r>
       <w:r>
@@ -1051,7 +1051,7 @@
           <v:shape id="_x0000_i1070" type="#_x0000_t75" style="width:45.75pt;height:41.25pt" o:ole="">
             <v:imagedata r:id="rId98" o:title=""/>
           </v:shape>
-          <o:OLEObject Type="Embed" ProgID="Equation.3" ShapeID="_x0000_i1070" DrawAspect="Content" ObjectID="_1619946108" r:id="rId99"/>
+          <o:OLEObject Type="Embed" ProgID="Equation.3" ShapeID="_x0000_i1070" DrawAspect="Content" ObjectID="_1619958559" r:id="rId99"/>
         </w:object>
       </w:r>
     </w:p>
@@ -1067,7 +1067,7 @@
           <v:shape id="_x0000_i1071" type="#_x0000_t75" style="width:2in;height:45pt" o:ole="">
             <v:imagedata r:id="rId100" o:title=""/>
           </v:shape>
-          <o:OLEObject Type="Embed" ProgID="Equation.3" ShapeID="_x0000_i1071" DrawAspect="Content" ObjectID="_1619946109" r:id="rId101"/>
+          <o:OLEObject Type="Embed" ProgID="Equation.3" ShapeID="_x0000_i1071" DrawAspect="Content" ObjectID="_1619958560" r:id="rId101"/>
         </w:object>
       </w:r>
       <w:r>
@@ -1138,7 +1138,7 @@
           <v:shape id="_x0000_i1072" type="#_x0000_t75" style="width:282pt;height:41.25pt" o:ole="">
             <v:imagedata r:id="rId102" o:title=""/>
           </v:shape>
-          <o:OLEObject Type="Embed" ProgID="Equation.3" ShapeID="_x0000_i1072" DrawAspect="Content" ObjectID="_1619946110" r:id="rId103"/>
+          <o:OLEObject Type="Embed" ProgID="Equation.3" ShapeID="_x0000_i1072" DrawAspect="Content" ObjectID="_1619958561" r:id="rId103"/>
         </w:object>
       </w:r>
       <w:r>
@@ -1173,7 +1173,7 @@
           <v:shape id="_x0000_i1073" type="#_x0000_t75" style="width:213pt;height:41.25pt" o:ole="">
             <v:imagedata r:id="rId104" o:title=""/>
           </v:shape>
-          <o:OLEObject Type="Embed" ProgID="Equation.3" ShapeID="_x0000_i1073" DrawAspect="Content" ObjectID="_1619946111" r:id="rId105"/>
+          <o:OLEObject Type="Embed" ProgID="Equation.3" ShapeID="_x0000_i1073" DrawAspect="Content" ObjectID="_1619958562" r:id="rId105"/>
         </w:object>
       </w:r>
       <w:r>
@@ -1187,7 +1187,7 @@
           <v:shape id="_x0000_i1074" type="#_x0000_t75" style="width:48.75pt;height:36pt" o:ole="">
             <v:imagedata r:id="rId106" o:title=""/>
           </v:shape>
-          <o:OLEObject Type="Embed" ProgID="Equation.3" ShapeID="_x0000_i1074" DrawAspect="Content" ObjectID="_1619946112" r:id="rId107"/>
+          <o:OLEObject Type="Embed" ProgID="Equation.3" ShapeID="_x0000_i1074" DrawAspect="Content" ObjectID="_1619958563" r:id="rId107"/>
         </w:object>
       </w:r>
       <w:r>
@@ -1224,7 +1224,7 @@
           <v:shape id="_x0000_i1075" type="#_x0000_t75" style="width:183pt;height:42pt" o:ole="">
             <v:imagedata r:id="rId108" o:title=""/>
           </v:shape>
-          <o:OLEObject Type="Embed" ProgID="Equation.3" ShapeID="_x0000_i1075" DrawAspect="Content" ObjectID="_1619946113" r:id="rId109"/>
+          <o:OLEObject Type="Embed" ProgID="Equation.3" ShapeID="_x0000_i1075" DrawAspect="Content" ObjectID="_1619958564" r:id="rId109"/>
         </w:object>
       </w:r>
       <w:r>
@@ -1283,9 +1283,11 @@
           <v:shape id="_x0000_i1076" type="#_x0000_t75" style="width:150pt;height:66.75pt" o:ole="">
             <v:imagedata r:id="rId110" o:title=""/>
           </v:shape>
-          <o:OLEObject Type="Embed" ProgID="Equation.3" ShapeID="_x0000_i1076" DrawAspect="Content" ObjectID="_1619946114" r:id="rId111"/>
-        </w:object>
-      </w:r>
+          <o:OLEObject Type="Embed" ProgID="Equation.3" ShapeID="_x0000_i1076" DrawAspect="Content" ObjectID="_1619958565" r:id="rId111"/>
+        </w:object>
+      </w:r>
+      <w:bookmarkStart w:id="0" w:name="_GoBack"/>
+      <w:bookmarkEnd w:id="0"/>
       <w:r>
         <w:tab/>
       </w:r>
@@ -1329,7 +1331,7 @@
           <v:shape id="_x0000_i1077" type="#_x0000_t75" style="width:15pt;height:14.25pt" o:ole="">
             <v:imagedata r:id="rId112" o:title=""/>
           </v:shape>
-          <o:OLEObject Type="Embed" ProgID="Equation.3" ShapeID="_x0000_i1077" DrawAspect="Content" ObjectID="_1619946115" r:id="rId113"/>
+          <o:OLEObject Type="Embed" ProgID="Equation.3" ShapeID="_x0000_i1077" DrawAspect="Content" ObjectID="_1619958566" r:id="rId113"/>
         </w:object>
       </w:r>
       <w:r>
@@ -1357,7 +1359,7 @@
           <v:shape id="_x0000_i1078" type="#_x0000_t75" style="width:14.25pt;height:15pt" o:ole="">
             <v:imagedata r:id="rId114" o:title=""/>
           </v:shape>
-          <o:OLEObject Type="Embed" ProgID="Equation.3" ShapeID="_x0000_i1078" DrawAspect="Content" ObjectID="_1619946116" r:id="rId115"/>
+          <o:OLEObject Type="Embed" ProgID="Equation.3" ShapeID="_x0000_i1078" DrawAspect="Content" ObjectID="_1619958567" r:id="rId115"/>
         </w:object>
       </w:r>
       <w:r>
@@ -1377,7 +1379,7 @@
           <v:shape id="_x0000_i1079" type="#_x0000_t75" style="width:29.25pt;height:18pt" o:ole="">
             <v:imagedata r:id="rId116" o:title=""/>
           </v:shape>
-          <o:OLEObject Type="Embed" ProgID="Equation.3" ShapeID="_x0000_i1079" DrawAspect="Content" ObjectID="_1619946117" r:id="rId117"/>
+          <o:OLEObject Type="Embed" ProgID="Equation.3" ShapeID="_x0000_i1079" DrawAspect="Content" ObjectID="_1619958568" r:id="rId117"/>
         </w:object>
       </w:r>
       <w:r>
@@ -1391,7 +1393,7 @@
           <v:shape id="_x0000_i1080" type="#_x0000_t75" style="width:15pt;height:14.25pt" o:ole="">
             <v:imagedata r:id="rId112" o:title=""/>
           </v:shape>
-          <o:OLEObject Type="Embed" ProgID="Equation.3" ShapeID="_x0000_i1080" DrawAspect="Content" ObjectID="_1619946118" r:id="rId118"/>
+          <o:OLEObject Type="Embed" ProgID="Equation.3" ShapeID="_x0000_i1080" DrawAspect="Content" ObjectID="_1619958569" r:id="rId118"/>
         </w:object>
       </w:r>
       <w:r>
@@ -1405,7 +1407,7 @@
           <v:shape id="_x0000_i1081" type="#_x0000_t75" style="width:33.75pt;height:21pt" o:ole="">
             <v:imagedata r:id="rId119" o:title=""/>
           </v:shape>
-          <o:OLEObject Type="Embed" ProgID="Equation.3" ShapeID="_x0000_i1081" DrawAspect="Content" ObjectID="_1619946119" r:id="rId120"/>
+          <o:OLEObject Type="Embed" ProgID="Equation.3" ShapeID="_x0000_i1081" DrawAspect="Content" ObjectID="_1619958570" r:id="rId120"/>
         </w:object>
       </w:r>
       <w:r>
@@ -1439,7 +1441,7 @@
           <v:shape id="_x0000_i1082" type="#_x0000_t75" style="width:15pt;height:14.25pt" o:ole="">
             <v:imagedata r:id="rId121" o:title=""/>
           </v:shape>
-          <o:OLEObject Type="Embed" ProgID="Equation.3" ShapeID="_x0000_i1082" DrawAspect="Content" ObjectID="_1619946120" r:id="rId122"/>
+          <o:OLEObject Type="Embed" ProgID="Equation.3" ShapeID="_x0000_i1082" DrawAspect="Content" ObjectID="_1619958571" r:id="rId122"/>
         </w:object>
       </w:r>
       <w:r>
@@ -1456,7 +1458,7 @@
           <v:shape id="_x0000_i1083" type="#_x0000_t75" style="width:168.75pt;height:42.75pt" o:ole="">
             <v:imagedata r:id="rId123" o:title=""/>
           </v:shape>
-          <o:OLEObject Type="Embed" ProgID="Equation.3" ShapeID="_x0000_i1083" DrawAspect="Content" ObjectID="_1619946121" r:id="rId124"/>
+          <o:OLEObject Type="Embed" ProgID="Equation.3" ShapeID="_x0000_i1083" DrawAspect="Content" ObjectID="_1619958572" r:id="rId124"/>
         </w:object>
       </w:r>
       <w:r>
@@ -1497,7 +1499,7 @@
           <v:shape id="_x0000_i1084" type="#_x0000_t75" style="width:249.75pt;height:39pt" o:ole="">
             <v:imagedata r:id="rId125" o:title=""/>
           </v:shape>
-          <o:OLEObject Type="Embed" ProgID="Equation.3" ShapeID="_x0000_i1084" DrawAspect="Content" ObjectID="_1619946122" r:id="rId126"/>
+          <o:OLEObject Type="Embed" ProgID="Equation.3" ShapeID="_x0000_i1084" DrawAspect="Content" ObjectID="_1619958573" r:id="rId126"/>
         </w:object>
       </w:r>
       <w:r>
@@ -1526,6 +1528,7 @@
       <w:pPr>
         <w:pStyle w:val="dheader3"/>
         <w:rPr>
+          <w:highlight w:val="yellow"/>
           <w:lang w:val="ru-RU"/>
         </w:rPr>
       </w:pPr>
@@ -1533,30 +1536,40 @@
         <w:rPr>
           <w:highlight w:val="yellow"/>
         </w:rPr>
-        <w:t>Функція Гріна першої та другої граничної задачі рівняння теплопровідності для пів прямої</w:t>
-      </w:r>
-      <w:bookmarkStart w:id="0" w:name="_GoBack"/>
-      <w:bookmarkEnd w:id="0"/>
+        <w:t>Функція Гр</w:t>
+      </w:r>
+      <w:r>
+        <w:rPr>
+          <w:highlight w:val="yellow"/>
+        </w:rPr>
+        <w:t>іна першої та другої граничної задачі рівняння теплопровідності для пів прямої</w:t>
+      </w:r>
     </w:p>
     <w:p>
       <w:pPr>
         <w:pStyle w:val="dtext"/>
         <w:jc w:val="center"/>
         <w:rPr>
+          <w:highlight w:val="yellow"/>
           <w:lang w:val="ru-RU"/>
         </w:rPr>
       </w:pPr>
       <w:r>
         <w:rPr>
+          <w:highlight w:val="yellow"/>
           <w:lang w:val="ru-RU"/>
         </w:rPr>
         <w:t xml:space="preserve">[6, </w:t>
       </w:r>
       <w:r>
+        <w:rPr>
+          <w:highlight w:val="yellow"/>
+        </w:rPr>
         <w:t>207 - 214</w:t>
       </w:r>
       <w:r>
         <w:rPr>
+          <w:highlight w:val="yellow"/>
           <w:lang w:val="ru-RU"/>
         </w:rPr>
         <w:t>]</w:t>
@@ -1565,334 +1578,518 @@
     <w:p>
       <w:pPr>
         <w:pStyle w:val="dtext"/>
-      </w:pPr>
-      <w:r>
+        <w:rPr>
+          <w:highlight w:val="yellow"/>
+        </w:rPr>
+      </w:pPr>
+      <w:r>
+        <w:rPr>
+          <w:highlight w:val="yellow"/>
+        </w:rPr>
         <w:t xml:space="preserve">Ми покажемо, як за допомогою функції Гріна можна знайти розв’язок  першої та другої граничних задач </w:t>
       </w:r>
       <w:r>
+        <w:rPr>
+          <w:highlight w:val="yellow"/>
+        </w:rPr>
         <w:t xml:space="preserve">рівняння теплопровідності для </w:t>
       </w:r>
       <w:proofErr w:type="spellStart"/>
       <w:r>
+        <w:rPr>
+          <w:highlight w:val="yellow"/>
+        </w:rPr>
         <w:t>півпрямої</w:t>
       </w:r>
       <w:proofErr w:type="spellEnd"/>
       <w:r>
+        <w:rPr>
+          <w:highlight w:val="yellow"/>
+        </w:rPr>
         <w:t xml:space="preserve"> </w:t>
       </w:r>
       <w:r>
         <w:rPr>
           <w:position w:val="-6"/>
+          <w:highlight w:val="yellow"/>
         </w:rPr>
         <w:object w:dxaOrig="660" w:dyaOrig="300">
           <v:shape id="_x0000_i1085" type="#_x0000_t75" style="width:33pt;height:15pt" o:ole="">
             <v:imagedata r:id="rId127" o:title=""/>
           </v:shape>
-          <o:OLEObject Type="Embed" ProgID="Equation.3" ShapeID="_x0000_i1085" DrawAspect="Content" ObjectID="_1619946123" r:id="rId128"/>
-        </w:object>
-      </w:r>
-      <w:r>
+          <o:OLEObject Type="Embed" ProgID="Equation.3" ShapeID="_x0000_i1085" DrawAspect="Content" ObjectID="_1619958574" r:id="rId128"/>
+        </w:object>
+      </w:r>
+      <w:r>
+        <w:rPr>
+          <w:highlight w:val="yellow"/>
+        </w:rPr>
         <w:t>.</w:t>
       </w:r>
     </w:p>
     <w:p>
       <w:pPr>
         <w:pStyle w:val="dtext"/>
-      </w:pPr>
-      <w:r>
+        <w:rPr>
+          <w:highlight w:val="yellow"/>
+        </w:rPr>
+      </w:pPr>
+      <w:r>
+        <w:rPr>
+          <w:highlight w:val="yellow"/>
+        </w:rPr>
         <w:t>Нехай ми розглядаємо граничні задачі :</w:t>
       </w:r>
     </w:p>
     <w:p>
       <w:pPr>
         <w:pStyle w:val="dtext"/>
+        <w:rPr>
+          <w:highlight w:val="yellow"/>
+        </w:rPr>
       </w:pPr>
       <w:r>
         <w:rPr>
           <w:position w:val="-52"/>
+          <w:highlight w:val="yellow"/>
         </w:rPr>
         <w:object w:dxaOrig="4900" w:dyaOrig="1180">
           <v:shape id="_x0000_i1086" type="#_x0000_t75" style="width:245.25pt;height:59.25pt" o:ole="">
             <v:imagedata r:id="rId129" o:title=""/>
           </v:shape>
-          <o:OLEObject Type="Embed" ProgID="Equation.3" ShapeID="_x0000_i1086" DrawAspect="Content" ObjectID="_1619946124" r:id="rId130"/>
-        </w:object>
-      </w:r>
-      <w:r>
-        <w:tab/>
-      </w:r>
-      <w:r>
-        <w:tab/>
-      </w:r>
-      <w:r>
-        <w:tab/>
-      </w:r>
-      <w:r>
-        <w:tab/>
-      </w:r>
-      <w:r>
-        <w:tab/>
-      </w:r>
-      <w:r>
+          <o:OLEObject Type="Embed" ProgID="Equation.3" ShapeID="_x0000_i1086" DrawAspect="Content" ObjectID="_1619958575" r:id="rId130"/>
+        </w:object>
+      </w:r>
+      <w:r>
+        <w:rPr>
+          <w:highlight w:val="yellow"/>
+        </w:rPr>
+        <w:tab/>
+      </w:r>
+      <w:r>
+        <w:rPr>
+          <w:highlight w:val="yellow"/>
+        </w:rPr>
+        <w:tab/>
+      </w:r>
+      <w:r>
+        <w:rPr>
+          <w:highlight w:val="yellow"/>
+        </w:rPr>
+        <w:tab/>
+      </w:r>
+      <w:r>
+        <w:rPr>
+          <w:highlight w:val="yellow"/>
+        </w:rPr>
+        <w:tab/>
+      </w:r>
+      <w:r>
+        <w:rPr>
+          <w:highlight w:val="yellow"/>
+        </w:rPr>
+        <w:tab/>
+      </w:r>
+      <w:r>
+        <w:rPr>
+          <w:highlight w:val="yellow"/>
+        </w:rPr>
         <w:t>(4.20)</w:t>
       </w:r>
       <w:r>
+        <w:rPr>
+          <w:highlight w:val="yellow"/>
+        </w:rPr>
         <w:t>.</w:t>
       </w:r>
     </w:p>
     <w:p>
       <w:pPr>
         <w:pStyle w:val="dtext"/>
+        <w:rPr>
+          <w:highlight w:val="yellow"/>
+        </w:rPr>
       </w:pPr>
       <w:r>
         <w:rPr>
           <w:position w:val="-68"/>
+          <w:highlight w:val="yellow"/>
         </w:rPr>
         <w:object w:dxaOrig="4900" w:dyaOrig="1500">
           <v:shape id="_x0000_i1087" type="#_x0000_t75" style="width:245.25pt;height:75pt" o:ole="">
             <v:imagedata r:id="rId131" o:title=""/>
           </v:shape>
-          <o:OLEObject Type="Embed" ProgID="Equation.3" ShapeID="_x0000_i1087" DrawAspect="Content" ObjectID="_1619946125" r:id="rId132"/>
-        </w:object>
-      </w:r>
-      <w:r>
-        <w:tab/>
-      </w:r>
-      <w:r>
-        <w:tab/>
-      </w:r>
-      <w:r>
-        <w:tab/>
-      </w:r>
-      <w:r>
-        <w:tab/>
-      </w:r>
-      <w:r>
-        <w:tab/>
-      </w:r>
-      <w:r>
+          <o:OLEObject Type="Embed" ProgID="Equation.3" ShapeID="_x0000_i1087" DrawAspect="Content" ObjectID="_1619958576" r:id="rId132"/>
+        </w:object>
+      </w:r>
+      <w:r>
+        <w:rPr>
+          <w:highlight w:val="yellow"/>
+        </w:rPr>
+        <w:tab/>
+      </w:r>
+      <w:r>
+        <w:rPr>
+          <w:highlight w:val="yellow"/>
+        </w:rPr>
+        <w:tab/>
+      </w:r>
+      <w:r>
+        <w:rPr>
+          <w:highlight w:val="yellow"/>
+        </w:rPr>
+        <w:tab/>
+      </w:r>
+      <w:r>
+        <w:rPr>
+          <w:highlight w:val="yellow"/>
+        </w:rPr>
+        <w:tab/>
+      </w:r>
+      <w:r>
+        <w:rPr>
+          <w:highlight w:val="yellow"/>
+        </w:rPr>
+        <w:tab/>
+      </w:r>
+      <w:r>
+        <w:rPr>
+          <w:highlight w:val="yellow"/>
+        </w:rPr>
         <w:t>(4.21)</w:t>
       </w:r>
       <w:r>
+        <w:rPr>
+          <w:highlight w:val="yellow"/>
+        </w:rPr>
         <w:t>.</w:t>
       </w:r>
     </w:p>
     <w:p>
       <w:pPr>
         <w:pStyle w:val="dtext"/>
-      </w:pPr>
-      <w:r>
+        <w:rPr>
+          <w:highlight w:val="yellow"/>
+        </w:rPr>
+      </w:pPr>
+      <w:r>
+        <w:rPr>
+          <w:highlight w:val="yellow"/>
+        </w:rPr>
         <w:t xml:space="preserve">Для побудови функції </w:t>
       </w:r>
       <w:r>
+        <w:rPr>
+          <w:highlight w:val="yellow"/>
+        </w:rPr>
         <w:t xml:space="preserve">Гріна </w:t>
       </w:r>
       <w:r>
+        <w:rPr>
+          <w:highlight w:val="yellow"/>
+        </w:rPr>
         <w:t>використаємо</w:t>
       </w:r>
       <w:r>
+        <w:rPr>
+          <w:highlight w:val="yellow"/>
+        </w:rPr>
         <w:t xml:space="preserve"> фундаментальний розв’язок оператора теплопровідності в одновимірному евклідовому просторі. Як відомо від має вигляд:</w:t>
       </w:r>
       <w:r>
+        <w:rPr>
+          <w:highlight w:val="yellow"/>
+        </w:rPr>
         <w:tab/>
       </w:r>
       <w:r>
         <w:rPr>
           <w:position w:val="-32"/>
+          <w:highlight w:val="yellow"/>
         </w:rPr>
         <w:object w:dxaOrig="2460" w:dyaOrig="900">
           <v:shape id="_x0000_i1088" type="#_x0000_t75" style="width:123pt;height:45pt" o:ole="">
             <v:imagedata r:id="rId133" o:title=""/>
           </v:shape>
-          <o:OLEObject Type="Embed" ProgID="Equation.3" ShapeID="_x0000_i1088" DrawAspect="Content" ObjectID="_1619946126" r:id="rId134"/>
-        </w:object>
-      </w:r>
-    </w:p>
-    <w:p>
-      <w:pPr>
-        <w:pStyle w:val="dtext"/>
-      </w:pPr>
-      <w:r>
+          <o:OLEObject Type="Embed" ProgID="Equation.3" ShapeID="_x0000_i1088" DrawAspect="Content" ObjectID="_1619958577" r:id="rId134"/>
+        </w:object>
+      </w:r>
+    </w:p>
+    <w:p>
+      <w:pPr>
+        <w:pStyle w:val="dtext"/>
+        <w:rPr>
+          <w:highlight w:val="yellow"/>
+        </w:rPr>
+      </w:pPr>
+      <w:r>
+        <w:rPr>
+          <w:highlight w:val="yellow"/>
+        </w:rPr>
         <w:t>Оскільки при побудові функції Гріна  використовується фізична інтерпретація фундаментального розв’язку, то з’ясуємо її знайшовши розв’язок наступної задачі:</w:t>
       </w:r>
     </w:p>
     <w:p>
       <w:pPr>
         <w:pStyle w:val="dtext"/>
-      </w:pPr>
-      <w:r>
+        <w:rPr>
+          <w:highlight w:val="yellow"/>
+        </w:rPr>
+      </w:pPr>
+      <w:r>
+        <w:rPr>
+          <w:highlight w:val="yellow"/>
+        </w:rPr>
         <w:t xml:space="preserve">В нескінченому стрижні з теплоізольованою </w:t>
       </w:r>
       <w:r>
+        <w:rPr>
+          <w:highlight w:val="yellow"/>
+        </w:rPr>
         <w:t xml:space="preserve">боковою </w:t>
       </w:r>
       <w:r>
+        <w:rPr>
+          <w:highlight w:val="yellow"/>
+        </w:rPr>
         <w:t xml:space="preserve">поверхнею і нульовою початковою температурою в початковий момент часу </w:t>
       </w:r>
       <w:r>
         <w:rPr>
           <w:position w:val="-6"/>
+          <w:highlight w:val="yellow"/>
         </w:rPr>
         <w:object w:dxaOrig="560" w:dyaOrig="300">
           <v:shape id="_x0000_i1089" type="#_x0000_t75" style="width:27.75pt;height:15pt" o:ole="">
             <v:imagedata r:id="rId135" o:title=""/>
           </v:shape>
-          <o:OLEObject Type="Embed" ProgID="Equation.3" ShapeID="_x0000_i1089" DrawAspect="Content" ObjectID="_1619946127" r:id="rId136"/>
-        </w:object>
-      </w:r>
-      <w:r>
+          <o:OLEObject Type="Embed" ProgID="Equation.3" ShapeID="_x0000_i1089" DrawAspect="Content" ObjectID="_1619958578" r:id="rId136"/>
+        </w:object>
+      </w:r>
+      <w:r>
+        <w:rPr>
+          <w:highlight w:val="yellow"/>
+        </w:rPr>
         <w:t xml:space="preserve"> в точці </w:t>
       </w:r>
       <w:r>
         <w:rPr>
           <w:position w:val="-6"/>
+          <w:highlight w:val="yellow"/>
         </w:rPr>
         <w:object w:dxaOrig="660" w:dyaOrig="300">
           <v:shape id="_x0000_i1090" type="#_x0000_t75" style="width:33pt;height:15pt" o:ole="">
             <v:imagedata r:id="rId137" o:title=""/>
           </v:shape>
-          <o:OLEObject Type="Embed" ProgID="Equation.3" ShapeID="_x0000_i1090" DrawAspect="Content" ObjectID="_1619946128" r:id="rId138"/>
-        </w:object>
-      </w:r>
-      <w:r>
+          <o:OLEObject Type="Embed" ProgID="Equation.3" ShapeID="_x0000_i1090" DrawAspect="Content" ObjectID="_1619958579" r:id="rId138"/>
+        </w:object>
+      </w:r>
+      <w:r>
+        <w:rPr>
+          <w:highlight w:val="yellow"/>
+        </w:rPr>
         <w:t xml:space="preserve"> миттєво виділилося </w:t>
       </w:r>
       <w:r>
         <w:rPr>
           <w:position w:val="-10"/>
+          <w:highlight w:val="yellow"/>
         </w:rPr>
         <w:object w:dxaOrig="279" w:dyaOrig="340">
           <v:shape id="_x0000_i1091" type="#_x0000_t75" style="width:14.25pt;height:17.25pt" o:ole="">
             <v:imagedata r:id="rId139" o:title=""/>
           </v:shape>
-          <o:OLEObject Type="Embed" ProgID="Equation.3" ShapeID="_x0000_i1091" DrawAspect="Content" ObjectID="_1619946129" r:id="rId140"/>
-        </w:object>
-      </w:r>
-      <w:r>
+          <o:OLEObject Type="Embed" ProgID="Equation.3" ShapeID="_x0000_i1091" DrawAspect="Content" ObjectID="_1619958580" r:id="rId140"/>
+        </w:object>
+      </w:r>
+      <w:r>
+        <w:rPr>
+          <w:highlight w:val="yellow"/>
+        </w:rPr>
         <w:t xml:space="preserve"> одиниць тепла. </w:t>
       </w:r>
       <w:r>
+        <w:rPr>
+          <w:highlight w:val="yellow"/>
+        </w:rPr>
         <w:t>Необхідно в</w:t>
       </w:r>
       <w:r>
+        <w:rPr>
+          <w:highlight w:val="yellow"/>
+        </w:rPr>
         <w:t>изначити температуру стрижня в довільний момент часу в довільній його точці.</w:t>
       </w:r>
     </w:p>
     <w:p>
       <w:pPr>
         <w:pStyle w:val="dtext"/>
-      </w:pPr>
-      <w:r>
-        <w:t>Розв’язання</w:t>
-      </w:r>
-      <w:r>
-        <w:t>.</w:t>
-      </w:r>
-    </w:p>
-    <w:p>
-      <w:pPr>
-        <w:pStyle w:val="dtext"/>
-      </w:pPr>
-      <w:r>
+        <w:rPr>
+          <w:highlight w:val="yellow"/>
+        </w:rPr>
+      </w:pPr>
+      <w:r>
+        <w:rPr>
+          <w:highlight w:val="yellow"/>
+        </w:rPr>
+        <w:t>Розв’язання.</w:t>
+      </w:r>
+    </w:p>
+    <w:p>
+      <w:pPr>
+        <w:pStyle w:val="dtext"/>
+        <w:rPr>
+          <w:highlight w:val="yellow"/>
+        </w:rPr>
+      </w:pPr>
+      <w:r>
+        <w:rPr>
+          <w:highlight w:val="yellow"/>
+        </w:rPr>
         <w:t xml:space="preserve">Запишемо </w:t>
       </w:r>
       <w:r>
+        <w:rPr>
+          <w:highlight w:val="yellow"/>
+        </w:rPr>
         <w:t xml:space="preserve">математичну </w:t>
       </w:r>
       <w:r>
+        <w:rPr>
+          <w:highlight w:val="yellow"/>
+        </w:rPr>
         <w:t>постановку задачі.</w:t>
       </w:r>
     </w:p>
     <w:p>
       <w:pPr>
         <w:pStyle w:val="dtext"/>
-      </w:pPr>
-      <w:r>
+        <w:rPr>
+          <w:highlight w:val="yellow"/>
+        </w:rPr>
+      </w:pPr>
+      <w:r>
+        <w:rPr>
+          <w:highlight w:val="yellow"/>
+        </w:rPr>
         <w:t>Розповсюдження тепла у однорідному стрижні задається рівнянням теплопровідності з постійними коефіцієнтами:</w:t>
       </w:r>
     </w:p>
     <w:p>
       <w:pPr>
         <w:pStyle w:val="dtext"/>
+        <w:rPr>
+          <w:highlight w:val="yellow"/>
+        </w:rPr>
       </w:pPr>
       <w:r>
         <w:rPr>
           <w:position w:val="-32"/>
+          <w:highlight w:val="yellow"/>
         </w:rPr>
         <w:object w:dxaOrig="5720" w:dyaOrig="800">
           <v:shape id="_x0000_i1092" type="#_x0000_t75" style="width:285.75pt;height:39.75pt" o:ole="">
             <v:imagedata r:id="rId141" o:title=""/>
           </v:shape>
-          <o:OLEObject Type="Embed" ProgID="Equation.3" ShapeID="_x0000_i1092" DrawAspect="Content" ObjectID="_1619946130" r:id="rId142"/>
-        </w:object>
-      </w:r>
-      <w:r>
+          <o:OLEObject Type="Embed" ProgID="Equation.3" ShapeID="_x0000_i1092" DrawAspect="Content" ObjectID="_1619958581" r:id="rId142"/>
+        </w:object>
+      </w:r>
+      <w:r>
+        <w:rPr>
+          <w:highlight w:val="yellow"/>
+        </w:rPr>
         <w:t xml:space="preserve">, де </w:t>
       </w:r>
       <w:r>
         <w:rPr>
           <w:position w:val="-32"/>
+          <w:highlight w:val="yellow"/>
         </w:rPr>
         <w:object w:dxaOrig="960" w:dyaOrig="760">
           <v:shape id="_x0000_i1093" type="#_x0000_t75" style="width:48pt;height:38.25pt" o:ole="">
             <v:imagedata r:id="rId143" o:title=""/>
           </v:shape>
-          <o:OLEObject Type="Embed" ProgID="Equation.3" ShapeID="_x0000_i1093" DrawAspect="Content" ObjectID="_1619946131" r:id="rId144"/>
-        </w:object>
-      </w:r>
-      <w:r>
+          <o:OLEObject Type="Embed" ProgID="Equation.3" ShapeID="_x0000_i1093" DrawAspect="Content" ObjectID="_1619958582" r:id="rId144"/>
+        </w:object>
+      </w:r>
+      <w:r>
+        <w:rPr>
+          <w:highlight w:val="yellow"/>
+        </w:rPr>
         <w:t xml:space="preserve">, </w:t>
       </w:r>
       <w:r>
         <w:rPr>
           <w:position w:val="-12"/>
+          <w:highlight w:val="yellow"/>
         </w:rPr>
         <w:object w:dxaOrig="800" w:dyaOrig="360">
           <v:shape id="_x0000_i1094" type="#_x0000_t75" style="width:39.75pt;height:18pt" o:ole="">
             <v:imagedata r:id="rId145" o:title=""/>
           </v:shape>
-          <o:OLEObject Type="Embed" ProgID="Equation.3" ShapeID="_x0000_i1094" DrawAspect="Content" ObjectID="_1619946132" r:id="rId146"/>
-        </w:object>
-      </w:r>
-      <w:r>
+          <o:OLEObject Type="Embed" ProgID="Equation.3" ShapeID="_x0000_i1094" DrawAspect="Content" ObjectID="_1619958583" r:id="rId146"/>
+        </w:object>
+      </w:r>
+      <w:r>
+        <w:rPr>
+          <w:highlight w:val="yellow"/>
+        </w:rPr>
         <w:t xml:space="preserve"> - потужність теплових джерел. </w:t>
       </w:r>
       <w:r>
+        <w:rPr>
+          <w:highlight w:val="yellow"/>
+        </w:rPr>
         <w:t xml:space="preserve">За умовою задачі </w:t>
       </w:r>
       <w:r>
+        <w:rPr>
+          <w:highlight w:val="yellow"/>
+        </w:rPr>
         <w:t>теплове</w:t>
       </w:r>
       <w:r>
+        <w:rPr>
+          <w:highlight w:val="yellow"/>
+        </w:rPr>
         <w:t xml:space="preserve"> джерело є таким, що виділяє</w:t>
       </w:r>
       <w:r>
+        <w:rPr>
+          <w:highlight w:val="yellow"/>
+        </w:rPr>
         <w:t xml:space="preserve"> миттєво </w:t>
       </w:r>
       <w:r>
         <w:rPr>
           <w:i/>
           <w:position w:val="-12"/>
+          <w:highlight w:val="yellow"/>
         </w:rPr>
         <w:object w:dxaOrig="279" w:dyaOrig="360">
           <v:shape id="_x0000_i1095" type="#_x0000_t75" style="width:14.25pt;height:18pt" o:ole="">
             <v:imagedata r:id="rId147" o:title=""/>
           </v:shape>
-          <o:OLEObject Type="Embed" ProgID="Equation.3" ShapeID="_x0000_i1095" DrawAspect="Content" ObjectID="_1619946133" r:id="rId148"/>
+          <o:OLEObject Type="Embed" ProgID="Equation.3" ShapeID="_x0000_i1095" DrawAspect="Content" ObjectID="_1619958584" r:id="rId148"/>
         </w:object>
       </w:r>
       <w:r>
         <w:rPr>
           <w:i/>
+          <w:highlight w:val="yellow"/>
         </w:rPr>
         <w:t xml:space="preserve"> </w:t>
       </w:r>
       <w:r>
+        <w:rPr>
+          <w:highlight w:val="yellow"/>
+        </w:rPr>
         <w:t>одиниць тепла</w:t>
       </w:r>
       <w:r>
         <w:rPr>
           <w:i/>
+          <w:highlight w:val="yellow"/>
         </w:rPr>
         <w:t xml:space="preserve"> в точці </w:t>
       </w:r>
@@ -1900,47 +2097,59 @@
         <w:rPr>
           <w:i/>
           <w:position w:val="-6"/>
+          <w:highlight w:val="yellow"/>
         </w:rPr>
         <w:object w:dxaOrig="660" w:dyaOrig="300">
           <v:shape id="_x0000_i1096" type="#_x0000_t75" style="width:33pt;height:15pt" o:ole="">
             <v:imagedata r:id="rId137" o:title=""/>
           </v:shape>
-          <o:OLEObject Type="Embed" ProgID="Equation.3" ShapeID="_x0000_i1096" DrawAspect="Content" ObjectID="_1619946134" r:id="rId149"/>
+          <o:OLEObject Type="Embed" ProgID="Equation.3" ShapeID="_x0000_i1096" DrawAspect="Content" ObjectID="_1619958585" r:id="rId149"/>
         </w:object>
       </w:r>
       <w:r>
         <w:rPr>
           <w:i/>
+          <w:highlight w:val="yellow"/>
         </w:rPr>
         <w:t xml:space="preserve"> в </w:t>
       </w:r>
       <w:r>
+        <w:rPr>
+          <w:highlight w:val="yellow"/>
+        </w:rPr>
         <w:t>початковий момент часу</w:t>
       </w:r>
       <w:r>
         <w:rPr>
           <w:i/>
+          <w:highlight w:val="yellow"/>
         </w:rPr>
         <w:t>, т</w:t>
       </w:r>
       <w:r>
         <w:rPr>
           <w:i/>
+          <w:highlight w:val="yellow"/>
         </w:rPr>
         <w:t>ому</w:t>
       </w:r>
       <w:r>
         <w:rPr>
           <w:i/>
+          <w:highlight w:val="yellow"/>
         </w:rPr>
         <w:t xml:space="preserve"> </w:t>
       </w:r>
       <w:r>
+        <w:rPr>
+          <w:highlight w:val="yellow"/>
+        </w:rPr>
         <w:t>функція</w:t>
       </w:r>
       <w:r>
         <w:rPr>
           <w:i/>
+          <w:highlight w:val="yellow"/>
         </w:rPr>
         <w:t xml:space="preserve"> </w:t>
       </w:r>
@@ -1948,38 +2157,45 @@
         <w:rPr>
           <w:i/>
           <w:position w:val="-12"/>
+          <w:highlight w:val="yellow"/>
         </w:rPr>
         <w:object w:dxaOrig="2220" w:dyaOrig="360">
           <v:shape id="_x0000_i1097" type="#_x0000_t75" style="width:111pt;height:18pt" o:ole="">
             <v:imagedata r:id="rId150" o:title=""/>
           </v:shape>
-          <o:OLEObject Type="Embed" ProgID="Equation.3" ShapeID="_x0000_i1097" DrawAspect="Content" ObjectID="_1619946135" r:id="rId151"/>
+          <o:OLEObject Type="Embed" ProgID="Equation.3" ShapeID="_x0000_i1097" DrawAspect="Content" ObjectID="_1619958586" r:id="rId151"/>
         </w:object>
       </w:r>
       <w:r>
         <w:rPr>
           <w:i/>
+          <w:highlight w:val="yellow"/>
         </w:rPr>
         <w:t>.</w:t>
       </w:r>
       <w:r>
         <w:rPr>
           <w:i/>
+          <w:highlight w:val="yellow"/>
         </w:rPr>
         <w:t xml:space="preserve"> </w:t>
       </w:r>
       <w:r>
+        <w:rPr>
+          <w:highlight w:val="yellow"/>
+        </w:rPr>
         <w:t xml:space="preserve">Тобто сумарна кількість тепла дорівнює </w:t>
       </w:r>
       <w:r>
         <w:rPr>
           <w:position w:val="-30"/>
+          <w:highlight w:val="yellow"/>
         </w:rPr>
         <w:object w:dxaOrig="2500" w:dyaOrig="740">
           <v:shape id="_x0000_i1098" type="#_x0000_t75" style="width:125.25pt;height:36.75pt" o:ole="">
             <v:imagedata r:id="rId152" o:title=""/>
           </v:shape>
-          <o:OLEObject Type="Embed" ProgID="Equation.3" ShapeID="_x0000_i1098" DrawAspect="Content" ObjectID="_1619946136" r:id="rId153"/>
+          <o:OLEObject Type="Embed" ProgID="Equation.3" ShapeID="_x0000_i1098" DrawAspect="Content" ObjectID="_1619958587" r:id="rId153"/>
         </w:object>
       </w:r>
     </w:p>
@@ -1988,29 +2204,38 @@
         <w:pStyle w:val="dtext"/>
         <w:rPr>
           <w:szCs w:val="28"/>
-        </w:rPr>
-      </w:pPr>
-      <w:r>
+          <w:highlight w:val="yellow"/>
+        </w:rPr>
+      </w:pPr>
+      <w:r>
+        <w:rPr>
+          <w:highlight w:val="yellow"/>
+        </w:rPr>
         <w:t>Оскільки до моменту дії теплових джерел початкова температура дорівнювала нулю, то початкова умова повинна мати вигляд:</w:t>
       </w:r>
       <w:r>
+        <w:rPr>
+          <w:highlight w:val="yellow"/>
+        </w:rPr>
         <w:t xml:space="preserve"> </w:t>
       </w:r>
       <w:r>
         <w:rPr>
           <w:position w:val="-12"/>
           <w:szCs w:val="28"/>
+          <w:highlight w:val="yellow"/>
         </w:rPr>
         <w:object w:dxaOrig="1219" w:dyaOrig="360">
           <v:shape id="_x0000_i1099" type="#_x0000_t75" style="width:60.75pt;height:18pt" o:ole="">
             <v:imagedata r:id="rId154" o:title=""/>
           </v:shape>
-          <o:OLEObject Type="Embed" ProgID="Equation.3" ShapeID="_x0000_i1099" DrawAspect="Content" ObjectID="_1619946137" r:id="rId155"/>
+          <o:OLEObject Type="Embed" ProgID="Equation.3" ShapeID="_x0000_i1099" DrawAspect="Content" ObjectID="_1619958588" r:id="rId155"/>
         </w:object>
       </w:r>
       <w:r>
         <w:rPr>
           <w:szCs w:val="28"/>
+          <w:highlight w:val="yellow"/>
         </w:rPr>
         <w:t>.</w:t>
       </w:r>
@@ -2018,707 +2243,1008 @@
     <w:p>
       <w:pPr>
         <w:pStyle w:val="dtext"/>
-      </w:pPr>
-      <w:r>
+        <w:rPr>
+          <w:highlight w:val="yellow"/>
+        </w:rPr>
+      </w:pPr>
+      <w:r>
+        <w:rPr>
+          <w:highlight w:val="yellow"/>
+        </w:rPr>
         <w:t>Таким чином ми маємо задачу Коші для рівняння теплопровідності з однорідною початковою умовою.</w:t>
       </w:r>
     </w:p>
     <w:p>
       <w:pPr>
         <w:pStyle w:val="dtext"/>
-      </w:pPr>
-      <w:r>
+        <w:rPr>
+          <w:highlight w:val="yellow"/>
+        </w:rPr>
+      </w:pPr>
+      <w:r>
+        <w:rPr>
+          <w:highlight w:val="yellow"/>
+        </w:rPr>
         <w:t xml:space="preserve">Розв’язок такої задачі (температуру стрижня в точці </w:t>
       </w:r>
       <w:r>
         <w:rPr>
           <w:position w:val="-6"/>
+          <w:highlight w:val="yellow"/>
         </w:rPr>
         <w:object w:dxaOrig="240" w:dyaOrig="240">
           <v:shape id="_x0000_i1100" type="#_x0000_t75" style="width:12pt;height:12pt" o:ole="">
             <v:imagedata r:id="rId156" o:title=""/>
           </v:shape>
-          <o:OLEObject Type="Embed" ProgID="Equation.3" ShapeID="_x0000_i1100" DrawAspect="Content" ObjectID="_1619946138" r:id="rId157"/>
-        </w:object>
-      </w:r>
-      <w:r>
+          <o:OLEObject Type="Embed" ProgID="Equation.3" ShapeID="_x0000_i1100" DrawAspect="Content" ObjectID="_1619958589" r:id="rId157"/>
+        </w:object>
+      </w:r>
+      <w:r>
+        <w:rPr>
+          <w:highlight w:val="yellow"/>
+        </w:rPr>
         <w:t xml:space="preserve"> в момент часу </w:t>
       </w:r>
       <w:r>
         <w:rPr>
           <w:position w:val="-6"/>
+          <w:highlight w:val="yellow"/>
         </w:rPr>
         <w:object w:dxaOrig="180" w:dyaOrig="279">
           <v:shape id="_x0000_i1101" type="#_x0000_t75" style="width:9pt;height:14.25pt" o:ole="">
             <v:imagedata r:id="rId158" o:title=""/>
           </v:shape>
-          <o:OLEObject Type="Embed" ProgID="Equation.3" ShapeID="_x0000_i1101" DrawAspect="Content" ObjectID="_1619946139" r:id="rId159"/>
-        </w:object>
-      </w:r>
-      <w:r>
+          <o:OLEObject Type="Embed" ProgID="Equation.3" ShapeID="_x0000_i1101" DrawAspect="Content" ObjectID="_1619958590" r:id="rId159"/>
+        </w:object>
+      </w:r>
+      <w:r>
+        <w:rPr>
+          <w:highlight w:val="yellow"/>
+        </w:rPr>
         <w:t>) можна записати за формулою</w:t>
       </w:r>
       <w:r>
+        <w:rPr>
+          <w:highlight w:val="yellow"/>
+        </w:rPr>
         <w:t xml:space="preserve">: </w:t>
       </w:r>
     </w:p>
     <w:p>
       <w:pPr>
         <w:pStyle w:val="dtext"/>
+        <w:rPr>
+          <w:highlight w:val="yellow"/>
+        </w:rPr>
       </w:pPr>
       <w:r>
         <w:rPr>
           <w:position w:val="-38"/>
+          <w:highlight w:val="yellow"/>
         </w:rPr>
         <w:object w:dxaOrig="7040" w:dyaOrig="859">
           <v:shape id="_x0000_i1102" type="#_x0000_t75" style="width:351.75pt;height:42.75pt" o:ole="">
             <v:imagedata r:id="rId160" o:title=""/>
           </v:shape>
-          <o:OLEObject Type="Embed" ProgID="Equation.3" ShapeID="_x0000_i1102" DrawAspect="Content" ObjectID="_1619946140" r:id="rId161"/>
-        </w:object>
-      </w:r>
-      <w:r>
+          <o:OLEObject Type="Embed" ProgID="Equation.3" ShapeID="_x0000_i1102" DrawAspect="Content" ObjectID="_1619958591" r:id="rId161"/>
+        </w:object>
+      </w:r>
+      <w:r>
+        <w:rPr>
+          <w:highlight w:val="yellow"/>
+        </w:rPr>
         <w:t xml:space="preserve"> </w:t>
       </w:r>
       <w:r>
-        <w:tab/>
-      </w:r>
-      <w:r>
-        <w:tab/>
-      </w:r>
-      <w:r>
+        <w:rPr>
+          <w:highlight w:val="yellow"/>
+        </w:rPr>
+        <w:tab/>
+      </w:r>
+      <w:r>
+        <w:rPr>
+          <w:highlight w:val="yellow"/>
+        </w:rPr>
+        <w:tab/>
+      </w:r>
+      <w:r>
+        <w:rPr>
+          <w:highlight w:val="yellow"/>
+        </w:rPr>
         <w:t>(</w:t>
       </w:r>
       <w:r>
+        <w:rPr>
+          <w:highlight w:val="yellow"/>
+        </w:rPr>
         <w:t>4</w:t>
       </w:r>
       <w:r>
+        <w:rPr>
+          <w:highlight w:val="yellow"/>
+        </w:rPr>
         <w:t>.</w:t>
       </w:r>
       <w:r>
+        <w:rPr>
+          <w:highlight w:val="yellow"/>
+        </w:rPr>
         <w:t>22</w:t>
       </w:r>
       <w:r>
+        <w:rPr>
+          <w:highlight w:val="yellow"/>
+        </w:rPr>
         <w:t>)</w:t>
       </w:r>
       <w:r>
+        <w:rPr>
+          <w:highlight w:val="yellow"/>
+        </w:rPr>
         <w:t>.</w:t>
       </w:r>
     </w:p>
     <w:p>
       <w:pPr>
         <w:pStyle w:val="dtext"/>
-      </w:pPr>
-      <w:r>
+        <w:rPr>
+          <w:highlight w:val="yellow"/>
+        </w:rPr>
+      </w:pPr>
+      <w:r>
+        <w:rPr>
+          <w:highlight w:val="yellow"/>
+        </w:rPr>
         <w:t>Використовуючи її для цієї задачі будемо мати:</w:t>
       </w:r>
     </w:p>
     <w:p>
       <w:pPr>
         <w:pStyle w:val="dtext"/>
+        <w:rPr>
+          <w:highlight w:val="yellow"/>
+        </w:rPr>
       </w:pPr>
       <w:r>
         <w:rPr>
           <w:position w:val="-34"/>
+          <w:highlight w:val="yellow"/>
         </w:rPr>
         <w:object w:dxaOrig="8820" w:dyaOrig="920">
           <v:shape id="_x0000_i1103" type="#_x0000_t75" style="width:441pt;height:45.75pt" o:ole="">
             <v:imagedata r:id="rId162" o:title=""/>
           </v:shape>
-          <o:OLEObject Type="Embed" ProgID="Equation.3" ShapeID="_x0000_i1103" DrawAspect="Content" ObjectID="_1619946141" r:id="rId163"/>
-        </w:object>
-      </w:r>
-    </w:p>
-    <w:p>
-      <w:pPr>
-        <w:pStyle w:val="dtext"/>
-      </w:pPr>
-      <w:r>
+          <o:OLEObject Type="Embed" ProgID="Equation.3" ShapeID="_x0000_i1103" DrawAspect="Content" ObjectID="_1619958592" r:id="rId163"/>
+        </w:object>
+      </w:r>
+    </w:p>
+    <w:p>
+      <w:pPr>
+        <w:pStyle w:val="dtext"/>
+        <w:rPr>
+          <w:highlight w:val="yellow"/>
+        </w:rPr>
+      </w:pPr>
+      <w:r>
+        <w:rPr>
+          <w:highlight w:val="yellow"/>
+        </w:rPr>
         <w:t xml:space="preserve">Таким чином, фундаментальний розв’язок оператора теплопровідності представляє собою функцію, що моделює температуру стрижня в точці </w:t>
       </w:r>
       <w:r>
         <w:rPr>
           <w:position w:val="-6"/>
+          <w:highlight w:val="yellow"/>
         </w:rPr>
         <w:object w:dxaOrig="240" w:dyaOrig="240">
           <v:shape id="_x0000_i1104" type="#_x0000_t75" style="width:12pt;height:12pt" o:ole="">
             <v:imagedata r:id="rId156" o:title=""/>
           </v:shape>
-          <o:OLEObject Type="Embed" ProgID="Equation.3" ShapeID="_x0000_i1104" DrawAspect="Content" ObjectID="_1619946142" r:id="rId164"/>
-        </w:object>
-      </w:r>
-      <w:r>
+          <o:OLEObject Type="Embed" ProgID="Equation.3" ShapeID="_x0000_i1104" DrawAspect="Content" ObjectID="_1619958593" r:id="rId164"/>
+        </w:object>
+      </w:r>
+      <w:r>
+        <w:rPr>
+          <w:highlight w:val="yellow"/>
+        </w:rPr>
         <w:t xml:space="preserve"> в момент часу </w:t>
       </w:r>
       <w:r>
         <w:rPr>
           <w:position w:val="-6"/>
+          <w:highlight w:val="yellow"/>
         </w:rPr>
         <w:object w:dxaOrig="180" w:dyaOrig="279">
           <v:shape id="_x0000_i1105" type="#_x0000_t75" style="width:9pt;height:14.25pt" o:ole="">
             <v:imagedata r:id="rId158" o:title=""/>
           </v:shape>
-          <o:OLEObject Type="Embed" ProgID="Equation.3" ShapeID="_x0000_i1105" DrawAspect="Content" ObjectID="_1619946143" r:id="rId165"/>
-        </w:object>
-      </w:r>
-      <w:r>
+          <o:OLEObject Type="Embed" ProgID="Equation.3" ShapeID="_x0000_i1105" DrawAspect="Content" ObjectID="_1619958594" r:id="rId165"/>
+        </w:object>
+      </w:r>
+      <w:r>
+        <w:rPr>
+          <w:highlight w:val="yellow"/>
+        </w:rPr>
         <w:t xml:space="preserve"> за рахунок дії миттєвого точкового джерела інтенсивності </w:t>
       </w:r>
       <w:r>
         <w:rPr>
           <w:position w:val="-10"/>
+          <w:highlight w:val="yellow"/>
         </w:rPr>
         <w:object w:dxaOrig="999" w:dyaOrig="340">
           <v:shape id="_x0000_i1106" type="#_x0000_t75" style="width:50.25pt;height:17.25pt" o:ole="">
             <v:imagedata r:id="rId166" o:title=""/>
           </v:shape>
-          <o:OLEObject Type="Embed" ProgID="Equation.3" ShapeID="_x0000_i1106" DrawAspect="Content" ObjectID="_1619946144" r:id="rId167"/>
-        </w:object>
-      </w:r>
-      <w:r>
+          <o:OLEObject Type="Embed" ProgID="Equation.3" ShapeID="_x0000_i1106" DrawAspect="Content" ObjectID="_1619958595" r:id="rId167"/>
+        </w:object>
+      </w:r>
+      <w:r>
+        <w:rPr>
+          <w:highlight w:val="yellow"/>
+        </w:rPr>
         <w:t xml:space="preserve"> яке діє в початковий момент часу в точці </w:t>
       </w:r>
       <w:r>
         <w:rPr>
           <w:position w:val="-6"/>
+          <w:highlight w:val="yellow"/>
         </w:rPr>
         <w:object w:dxaOrig="660" w:dyaOrig="300">
           <v:shape id="_x0000_i1107" type="#_x0000_t75" style="width:33pt;height:15pt" o:ole="">
             <v:imagedata r:id="rId168" o:title=""/>
           </v:shape>
-          <o:OLEObject Type="Embed" ProgID="Equation.3" ShapeID="_x0000_i1107" DrawAspect="Content" ObjectID="_1619946145" r:id="rId169"/>
-        </w:object>
-      </w:r>
-      <w:r>
+          <o:OLEObject Type="Embed" ProgID="Equation.3" ShapeID="_x0000_i1107" DrawAspect="Content" ObjectID="_1619958596" r:id="rId169"/>
+        </w:object>
+      </w:r>
+      <w:r>
+        <w:rPr>
+          <w:highlight w:val="yellow"/>
+        </w:rPr>
         <w:t>.</w:t>
       </w:r>
     </w:p>
     <w:p>
       <w:pPr>
         <w:pStyle w:val="dtext"/>
-      </w:pPr>
-      <w:r>
+        <w:rPr>
+          <w:highlight w:val="yellow"/>
+        </w:rPr>
+      </w:pPr>
+      <w:r>
+        <w:rPr>
+          <w:highlight w:val="yellow"/>
+        </w:rPr>
         <w:t xml:space="preserve">Для побудови функції Гріна граничних задач (4.20), (4.21) на </w:t>
       </w:r>
       <w:proofErr w:type="spellStart"/>
       <w:r>
+        <w:rPr>
+          <w:highlight w:val="yellow"/>
+        </w:rPr>
         <w:t>півпрямій</w:t>
       </w:r>
       <w:proofErr w:type="spellEnd"/>
       <w:r>
+        <w:rPr>
+          <w:highlight w:val="yellow"/>
+        </w:rPr>
         <w:t xml:space="preserve"> використаємо метод відображення теплових джерел.</w:t>
       </w:r>
     </w:p>
     <w:p>
       <w:pPr>
         <w:pStyle w:val="dtext"/>
-      </w:pPr>
-      <w:r>
+        <w:rPr>
+          <w:highlight w:val="yellow"/>
+        </w:rPr>
+      </w:pPr>
+      <w:r>
+        <w:rPr>
+          <w:highlight w:val="yellow"/>
+        </w:rPr>
         <w:t xml:space="preserve">Якщо на прямій розташувати в довільній точці </w:t>
       </w:r>
       <w:r>
         <w:rPr>
           <w:position w:val="-10"/>
+          <w:highlight w:val="yellow"/>
         </w:rPr>
         <w:object w:dxaOrig="200" w:dyaOrig="340">
           <v:shape id="_x0000_i1108" type="#_x0000_t75" style="width:9.75pt;height:17.25pt" o:ole="">
             <v:imagedata r:id="rId170" o:title=""/>
           </v:shape>
-          <o:OLEObject Type="Embed" ProgID="Equation.3" ShapeID="_x0000_i1108" DrawAspect="Content" ObjectID="_1619946146" r:id="rId171"/>
-        </w:object>
-      </w:r>
-      <w:r>
+          <o:OLEObject Type="Embed" ProgID="Equation.3" ShapeID="_x0000_i1108" DrawAspect="Content" ObjectID="_1619958597" r:id="rId171"/>
+        </w:object>
+      </w:r>
+      <w:r>
+        <w:rPr>
+          <w:highlight w:val="yellow"/>
+        </w:rPr>
         <w:t xml:space="preserve"> миттєве точкове джерело, яке діє в момент часу </w:t>
       </w:r>
       <w:r>
         <w:rPr>
           <w:position w:val="-6"/>
+          <w:highlight w:val="yellow"/>
         </w:rPr>
         <w:object w:dxaOrig="200" w:dyaOrig="240">
           <v:shape id="_x0000_i1109" type="#_x0000_t75" style="width:9.75pt;height:12pt" o:ole="">
             <v:imagedata r:id="rId172" o:title=""/>
           </v:shape>
-          <o:OLEObject Type="Embed" ProgID="Equation.3" ShapeID="_x0000_i1109" DrawAspect="Content" ObjectID="_1619946147" r:id="rId173"/>
-        </w:object>
-      </w:r>
-      <w:r>
+          <o:OLEObject Type="Embed" ProgID="Equation.3" ShapeID="_x0000_i1109" DrawAspect="Content" ObjectID="_1619958598" r:id="rId173"/>
+        </w:object>
+      </w:r>
+      <w:r>
+        <w:rPr>
+          <w:highlight w:val="yellow"/>
+        </w:rPr>
         <w:t xml:space="preserve"> інтенсивності </w:t>
       </w:r>
       <w:r>
         <w:rPr>
           <w:position w:val="-10"/>
+          <w:highlight w:val="yellow"/>
         </w:rPr>
         <w:object w:dxaOrig="520" w:dyaOrig="340">
           <v:shape id="_x0000_i1110" type="#_x0000_t75" style="width:26.25pt;height:17.25pt" o:ole="">
             <v:imagedata r:id="rId174" o:title=""/>
           </v:shape>
-          <o:OLEObject Type="Embed" ProgID="Equation.3" ShapeID="_x0000_i1110" DrawAspect="Content" ObjectID="_1619946148" r:id="rId175"/>
-        </w:object>
-      </w:r>
-      <w:r>
+          <o:OLEObject Type="Embed" ProgID="Equation.3" ShapeID="_x0000_i1110" DrawAspect="Content" ObjectID="_1619958599" r:id="rId175"/>
+        </w:object>
+      </w:r>
+      <w:r>
+        <w:rPr>
+          <w:highlight w:val="yellow"/>
+        </w:rPr>
         <w:t xml:space="preserve">, а симетричній точці </w:t>
       </w:r>
       <w:r>
         <w:rPr>
           <w:position w:val="-10"/>
+          <w:highlight w:val="yellow"/>
         </w:rPr>
         <w:object w:dxaOrig="420" w:dyaOrig="340">
           <v:shape id="_x0000_i1111" type="#_x0000_t75" style="width:21pt;height:17.25pt" o:ole="">
             <v:imagedata r:id="rId176" o:title=""/>
           </v:shape>
-          <o:OLEObject Type="Embed" ProgID="Equation.3" ShapeID="_x0000_i1111" DrawAspect="Content" ObjectID="_1619946149" r:id="rId177"/>
-        </w:object>
-      </w:r>
-      <w:r>
+          <o:OLEObject Type="Embed" ProgID="Equation.3" ShapeID="_x0000_i1111" DrawAspect="Content" ObjectID="_1619958600" r:id="rId177"/>
+        </w:object>
+      </w:r>
+      <w:r>
+        <w:rPr>
+          <w:highlight w:val="yellow"/>
+        </w:rPr>
         <w:t xml:space="preserve"> миттєве точкове джерело, яке діє в момент часу </w:t>
       </w:r>
       <w:r>
         <w:rPr>
           <w:position w:val="-6"/>
+          <w:highlight w:val="yellow"/>
         </w:rPr>
         <w:object w:dxaOrig="200" w:dyaOrig="240">
           <v:shape id="_x0000_i1112" type="#_x0000_t75" style="width:9.75pt;height:12pt" o:ole="">
             <v:imagedata r:id="rId172" o:title=""/>
           </v:shape>
-          <o:OLEObject Type="Embed" ProgID="Equation.3" ShapeID="_x0000_i1112" DrawAspect="Content" ObjectID="_1619946150" r:id="rId178"/>
-        </w:object>
-      </w:r>
-      <w:r>
+          <o:OLEObject Type="Embed" ProgID="Equation.3" ShapeID="_x0000_i1112" DrawAspect="Content" ObjectID="_1619958601" r:id="rId178"/>
+        </w:object>
+      </w:r>
+      <w:r>
+        <w:rPr>
+          <w:highlight w:val="yellow"/>
+        </w:rPr>
         <w:t xml:space="preserve"> і має інтенсивність </w:t>
       </w:r>
       <w:r>
         <w:rPr>
           <w:position w:val="-10"/>
+          <w:highlight w:val="yellow"/>
         </w:rPr>
         <w:object w:dxaOrig="740" w:dyaOrig="340">
           <v:shape id="_x0000_i1113" type="#_x0000_t75" style="width:36.75pt;height:17.25pt" o:ole="">
             <v:imagedata r:id="rId179" o:title=""/>
           </v:shape>
-          <o:OLEObject Type="Embed" ProgID="Equation.3" ShapeID="_x0000_i1113" DrawAspect="Content" ObjectID="_1619946151" r:id="rId180"/>
-        </w:object>
-      </w:r>
-      <w:r>
+          <o:OLEObject Type="Embed" ProgID="Equation.3" ShapeID="_x0000_i1113" DrawAspect="Content" ObjectID="_1619958602" r:id="rId180"/>
+        </w:object>
+      </w:r>
+      <w:r>
+        <w:rPr>
+          <w:highlight w:val="yellow"/>
+        </w:rPr>
         <w:t xml:space="preserve">, то з фізичних міркувань можна очікувати , що в точці </w:t>
       </w:r>
       <w:r>
         <w:rPr>
           <w:position w:val="-6"/>
+          <w:highlight w:val="yellow"/>
         </w:rPr>
         <w:object w:dxaOrig="660" w:dyaOrig="300">
           <v:shape id="_x0000_i1114" type="#_x0000_t75" style="width:33pt;height:15pt" o:ole="">
             <v:imagedata r:id="rId181" o:title=""/>
           </v:shape>
-          <o:OLEObject Type="Embed" ProgID="Equation.3" ShapeID="_x0000_i1114" DrawAspect="Content" ObjectID="_1619946152" r:id="rId182"/>
-        </w:object>
-      </w:r>
-      <w:r>
+          <o:OLEObject Type="Embed" ProgID="Equation.3" ShapeID="_x0000_i1114" DrawAspect="Content" ObjectID="_1619958603" r:id="rId182"/>
+        </w:object>
+      </w:r>
+      <w:r>
+        <w:rPr>
+          <w:highlight w:val="yellow"/>
+        </w:rPr>
         <w:t xml:space="preserve">, яка лежить посередині між точками </w:t>
       </w:r>
       <w:r>
         <w:rPr>
           <w:position w:val="-10"/>
+          <w:highlight w:val="yellow"/>
         </w:rPr>
         <w:object w:dxaOrig="660" w:dyaOrig="340">
           <v:shape id="_x0000_i1115" type="#_x0000_t75" style="width:33pt;height:17.25pt" o:ole="">
             <v:imagedata r:id="rId183" o:title=""/>
           </v:shape>
-          <o:OLEObject Type="Embed" ProgID="Equation.3" ShapeID="_x0000_i1115" DrawAspect="Content" ObjectID="_1619946153" r:id="rId184"/>
-        </w:object>
-      </w:r>
-      <w:r>
+          <o:OLEObject Type="Embed" ProgID="Equation.3" ShapeID="_x0000_i1115" DrawAspect="Content" ObjectID="_1619958604" r:id="rId184"/>
+        </w:object>
+      </w:r>
+      <w:r>
+        <w:rPr>
+          <w:highlight w:val="yellow"/>
+        </w:rPr>
         <w:t xml:space="preserve"> та </w:t>
       </w:r>
       <w:r>
         <w:rPr>
           <w:position w:val="-10"/>
+          <w:highlight w:val="yellow"/>
         </w:rPr>
         <w:object w:dxaOrig="820" w:dyaOrig="340">
           <v:shape id="_x0000_i1116" type="#_x0000_t75" style="width:41.25pt;height:17.25pt" o:ole="">
             <v:imagedata r:id="rId185" o:title=""/>
           </v:shape>
-          <o:OLEObject Type="Embed" ProgID="Equation.3" ShapeID="_x0000_i1116" DrawAspect="Content" ObjectID="_1619946154" r:id="rId186"/>
-        </w:object>
-      </w:r>
-      <w:r>
+          <o:OLEObject Type="Embed" ProgID="Equation.3" ShapeID="_x0000_i1116" DrawAspect="Content" ObjectID="_1619958605" r:id="rId186"/>
+        </w:object>
+      </w:r>
+      <w:r>
+        <w:rPr>
+          <w:highlight w:val="yellow"/>
+        </w:rPr>
         <w:t xml:space="preserve">, вплив теплових джерел дає нульову температуру. Дійсно, виходячи з фізичного змісту фундаментального розв’язку, отримаємо, що температура від дії двох точкових джерел дорівнює </w:t>
       </w:r>
     </w:p>
     <w:p>
       <w:pPr>
         <w:pStyle w:val="dtext"/>
+        <w:rPr>
+          <w:highlight w:val="yellow"/>
+        </w:rPr>
       </w:pPr>
       <w:r>
         <w:rPr>
           <w:position w:val="-36"/>
+          <w:highlight w:val="yellow"/>
         </w:rPr>
         <w:object w:dxaOrig="6840" w:dyaOrig="960">
           <v:shape id="_x0000_i1117" type="#_x0000_t75" style="width:342pt;height:48pt" o:ole="">
             <v:imagedata r:id="rId187" o:title=""/>
           </v:shape>
-          <o:OLEObject Type="Embed" ProgID="Equation.3" ShapeID="_x0000_i1117" DrawAspect="Content" ObjectID="_1619946155" r:id="rId188"/>
-        </w:object>
-      </w:r>
-      <w:r>
-        <w:tab/>
-      </w:r>
-      <w:r>
-        <w:tab/>
-      </w:r>
-      <w:r>
+          <o:OLEObject Type="Embed" ProgID="Equation.3" ShapeID="_x0000_i1117" DrawAspect="Content" ObjectID="_1619958606" r:id="rId188"/>
+        </w:object>
+      </w:r>
+      <w:r>
+        <w:rPr>
+          <w:highlight w:val="yellow"/>
+        </w:rPr>
+        <w:tab/>
+      </w:r>
+      <w:r>
+        <w:rPr>
+          <w:highlight w:val="yellow"/>
+        </w:rPr>
+        <w:tab/>
+      </w:r>
+      <w:r>
+        <w:rPr>
+          <w:highlight w:val="yellow"/>
+        </w:rPr>
         <w:t>(4.2</w:t>
       </w:r>
       <w:r>
+        <w:rPr>
+          <w:highlight w:val="yellow"/>
+        </w:rPr>
         <w:t>3</w:t>
       </w:r>
       <w:r>
+        <w:rPr>
+          <w:highlight w:val="yellow"/>
+        </w:rPr>
         <w:t>)</w:t>
       </w:r>
       <w:r>
+        <w:rPr>
+          <w:highlight w:val="yellow"/>
+        </w:rPr>
         <w:t>.</w:t>
       </w:r>
     </w:p>
     <w:p>
       <w:pPr>
         <w:pStyle w:val="dtext"/>
-      </w:pPr>
-      <w:r>
+        <w:rPr>
+          <w:highlight w:val="yellow"/>
+        </w:rPr>
+      </w:pPr>
+      <w:r>
+        <w:rPr>
+          <w:highlight w:val="yellow"/>
+        </w:rPr>
         <w:t xml:space="preserve">Легко перевірити, що </w:t>
       </w:r>
       <w:r>
         <w:rPr>
           <w:position w:val="-12"/>
+          <w:highlight w:val="yellow"/>
         </w:rPr>
         <w:object w:dxaOrig="1920" w:dyaOrig="380">
           <v:shape id="_x0000_i1118" type="#_x0000_t75" style="width:96pt;height:18.75pt" o:ole="">
             <v:imagedata r:id="rId189" o:title=""/>
           </v:shape>
-          <o:OLEObject Type="Embed" ProgID="Equation.3" ShapeID="_x0000_i1118" DrawAspect="Content" ObjectID="_1619946156" r:id="rId190"/>
-        </w:object>
-      </w:r>
-      <w:r>
+          <o:OLEObject Type="Embed" ProgID="Equation.3" ShapeID="_x0000_i1118" DrawAspect="Content" ObjectID="_1619958607" r:id="rId190"/>
+        </w:object>
+      </w:r>
+      <w:r>
+        <w:rPr>
+          <w:highlight w:val="yellow"/>
+        </w:rPr>
         <w:t xml:space="preserve">, </w:t>
       </w:r>
       <w:r>
         <w:rPr>
           <w:position w:val="-16"/>
+          <w:highlight w:val="yellow"/>
         </w:rPr>
         <w:object w:dxaOrig="2420" w:dyaOrig="440">
           <v:shape id="_x0000_i1119" type="#_x0000_t75" style="width:120.75pt;height:21.75pt" o:ole="">
             <v:imagedata r:id="rId191" o:title=""/>
           </v:shape>
-          <o:OLEObject Type="Embed" ProgID="Equation.3" ShapeID="_x0000_i1119" DrawAspect="Content" ObjectID="_1619946157" r:id="rId192"/>
-        </w:object>
-      </w:r>
-      <w:r>
+          <o:OLEObject Type="Embed" ProgID="Equation.3" ShapeID="_x0000_i1119" DrawAspect="Content" ObjectID="_1619958608" r:id="rId192"/>
+        </w:object>
+      </w:r>
+      <w:r>
+        <w:rPr>
+          <w:highlight w:val="yellow"/>
+        </w:rPr>
         <w:t xml:space="preserve">, а другий додаток </w:t>
       </w:r>
       <w:r>
         <w:rPr>
           <w:position w:val="-36"/>
+          <w:highlight w:val="yellow"/>
         </w:rPr>
         <w:object w:dxaOrig="2439" w:dyaOrig="960">
           <v:shape id="_x0000_i1120" type="#_x0000_t75" style="width:122.25pt;height:48pt" o:ole="">
             <v:imagedata r:id="rId193" o:title=""/>
           </v:shape>
-          <o:OLEObject Type="Embed" ProgID="Equation.3" ShapeID="_x0000_i1120" DrawAspect="Content" ObjectID="_1619946158" r:id="rId194"/>
-        </w:object>
-      </w:r>
-      <w:r>
+          <o:OLEObject Type="Embed" ProgID="Equation.3" ShapeID="_x0000_i1120" DrawAspect="Content" ObjectID="_1619958609" r:id="rId194"/>
+        </w:object>
+      </w:r>
+      <w:r>
+        <w:rPr>
+          <w:highlight w:val="yellow"/>
+        </w:rPr>
         <w:t xml:space="preserve"> задовольняє однорідному рівнянню теплопровідності при </w:t>
       </w:r>
       <w:r>
         <w:rPr>
           <w:position w:val="-12"/>
+          <w:highlight w:val="yellow"/>
         </w:rPr>
         <w:object w:dxaOrig="1700" w:dyaOrig="360">
           <v:shape id="_x0000_i1121" type="#_x0000_t75" style="width:84.75pt;height:18pt" o:ole="">
             <v:imagedata r:id="rId195" o:title=""/>
           </v:shape>
-          <o:OLEObject Type="Embed" ProgID="Equation.3" ShapeID="_x0000_i1121" DrawAspect="Content" ObjectID="_1619946159" r:id="rId196"/>
-        </w:object>
-      </w:r>
-      <w:r>
+          <o:OLEObject Type="Embed" ProgID="Equation.3" ShapeID="_x0000_i1121" DrawAspect="Content" ObjectID="_1619958610" r:id="rId196"/>
+        </w:object>
+      </w:r>
+      <w:r>
+        <w:rPr>
+          <w:highlight w:val="yellow"/>
+        </w:rPr>
         <w:t xml:space="preserve">. Таким чином </w:t>
       </w:r>
       <w:r>
         <w:rPr>
           <w:position w:val="-12"/>
+          <w:highlight w:val="yellow"/>
         </w:rPr>
         <w:object w:dxaOrig="1500" w:dyaOrig="380">
           <v:shape id="_x0000_i1122" type="#_x0000_t75" style="width:75pt;height:18.75pt" o:ole="">
             <v:imagedata r:id="rId197" o:title=""/>
           </v:shape>
-          <o:OLEObject Type="Embed" ProgID="Equation.3" ShapeID="_x0000_i1122" DrawAspect="Content" ObjectID="_1619946160" r:id="rId198"/>
-        </w:object>
-      </w:r>
-      <w:r>
+          <o:OLEObject Type="Embed" ProgID="Equation.3" ShapeID="_x0000_i1122" DrawAspect="Content" ObjectID="_1619958611" r:id="rId198"/>
+        </w:object>
+      </w:r>
+      <w:r>
+        <w:rPr>
+          <w:highlight w:val="yellow"/>
+        </w:rPr>
         <w:t xml:space="preserve"> є функція Гріна першої граничної задачі рівняння теплопровідності для </w:t>
       </w:r>
       <w:proofErr w:type="spellStart"/>
       <w:r>
+        <w:rPr>
+          <w:highlight w:val="yellow"/>
+        </w:rPr>
         <w:t>півпрямої</w:t>
       </w:r>
       <w:proofErr w:type="spellEnd"/>
       <w:r>
+        <w:rPr>
+          <w:highlight w:val="yellow"/>
+        </w:rPr>
         <w:t xml:space="preserve">. </w:t>
       </w:r>
     </w:p>
     <w:p>
       <w:pPr>
         <w:pStyle w:val="dtext"/>
-      </w:pPr>
-      <w:r>
+        <w:rPr>
+          <w:highlight w:val="yellow"/>
+        </w:rPr>
+      </w:pPr>
+      <w:r>
+        <w:rPr>
+          <w:highlight w:val="yellow"/>
+        </w:rPr>
         <w:t xml:space="preserve">Якщо на прямій розташувати в довільній точці </w:t>
       </w:r>
       <w:r>
         <w:rPr>
           <w:position w:val="-10"/>
+          <w:highlight w:val="yellow"/>
         </w:rPr>
         <w:object w:dxaOrig="200" w:dyaOrig="340">
           <v:shape id="_x0000_i1123" type="#_x0000_t75" style="width:9.75pt;height:17.25pt" o:ole="">
             <v:imagedata r:id="rId170" o:title=""/>
           </v:shape>
-          <o:OLEObject Type="Embed" ProgID="Equation.3" ShapeID="_x0000_i1123" DrawAspect="Content" ObjectID="_1619946161" r:id="rId199"/>
-        </w:object>
-      </w:r>
-      <w:r>
+          <o:OLEObject Type="Embed" ProgID="Equation.3" ShapeID="_x0000_i1123" DrawAspect="Content" ObjectID="_1619958612" r:id="rId199"/>
+        </w:object>
+      </w:r>
+      <w:r>
+        <w:rPr>
+          <w:highlight w:val="yellow"/>
+        </w:rPr>
         <w:t xml:space="preserve"> миттєве точкове джерело, яке діє в момент часу </w:t>
       </w:r>
       <w:r>
         <w:rPr>
           <w:position w:val="-6"/>
+          <w:highlight w:val="yellow"/>
         </w:rPr>
         <w:object w:dxaOrig="200" w:dyaOrig="240">
           <v:shape id="_x0000_i1124" type="#_x0000_t75" style="width:9.75pt;height:12pt" o:ole="">
             <v:imagedata r:id="rId172" o:title=""/>
           </v:shape>
-          <o:OLEObject Type="Embed" ProgID="Equation.3" ShapeID="_x0000_i1124" DrawAspect="Content" ObjectID="_1619946162" r:id="rId200"/>
-        </w:object>
-      </w:r>
-      <w:r>
+          <o:OLEObject Type="Embed" ProgID="Equation.3" ShapeID="_x0000_i1124" DrawAspect="Content" ObjectID="_1619958613" r:id="rId200"/>
+        </w:object>
+      </w:r>
+      <w:r>
+        <w:rPr>
+          <w:highlight w:val="yellow"/>
+        </w:rPr>
         <w:t xml:space="preserve"> інтенсивності </w:t>
       </w:r>
       <w:r>
         <w:rPr>
           <w:position w:val="-10"/>
+          <w:highlight w:val="yellow"/>
         </w:rPr>
         <w:object w:dxaOrig="520" w:dyaOrig="340">
           <v:shape id="_x0000_i1125" type="#_x0000_t75" style="width:26.25pt;height:17.25pt" o:ole="">
             <v:imagedata r:id="rId174" o:title=""/>
           </v:shape>
-          <o:OLEObject Type="Embed" ProgID="Equation.3" ShapeID="_x0000_i1125" DrawAspect="Content" ObjectID="_1619946163" r:id="rId201"/>
-        </w:object>
-      </w:r>
-      <w:r>
+          <o:OLEObject Type="Embed" ProgID="Equation.3" ShapeID="_x0000_i1125" DrawAspect="Content" ObjectID="_1619958614" r:id="rId201"/>
+        </w:object>
+      </w:r>
+      <w:r>
+        <w:rPr>
+          <w:highlight w:val="yellow"/>
+        </w:rPr>
         <w:t xml:space="preserve">, а симетричній точці </w:t>
       </w:r>
       <w:r>
         <w:rPr>
           <w:position w:val="-10"/>
+          <w:highlight w:val="yellow"/>
         </w:rPr>
         <w:object w:dxaOrig="420" w:dyaOrig="340">
           <v:shape id="_x0000_i1126" type="#_x0000_t75" style="width:21pt;height:17.25pt" o:ole="">
             <v:imagedata r:id="rId176" o:title=""/>
           </v:shape>
-          <o:OLEObject Type="Embed" ProgID="Equation.3" ShapeID="_x0000_i1126" DrawAspect="Content" ObjectID="_1619946164" r:id="rId202"/>
-        </w:object>
-      </w:r>
-      <w:r>
+          <o:OLEObject Type="Embed" ProgID="Equation.3" ShapeID="_x0000_i1126" DrawAspect="Content" ObjectID="_1619958615" r:id="rId202"/>
+        </w:object>
+      </w:r>
+      <w:r>
+        <w:rPr>
+          <w:highlight w:val="yellow"/>
+        </w:rPr>
         <w:t xml:space="preserve"> миттєве точкове джерело, яке діє в момент часу </w:t>
       </w:r>
       <w:r>
         <w:rPr>
           <w:position w:val="-6"/>
+          <w:highlight w:val="yellow"/>
         </w:rPr>
         <w:object w:dxaOrig="200" w:dyaOrig="240">
           <v:shape id="_x0000_i1127" type="#_x0000_t75" style="width:9.75pt;height:12pt" o:ole="">
             <v:imagedata r:id="rId172" o:title=""/>
           </v:shape>
-          <o:OLEObject Type="Embed" ProgID="Equation.3" ShapeID="_x0000_i1127" DrawAspect="Content" ObjectID="_1619946165" r:id="rId203"/>
-        </w:object>
-      </w:r>
-      <w:r>
+          <o:OLEObject Type="Embed" ProgID="Equation.3" ShapeID="_x0000_i1127" DrawAspect="Content" ObjectID="_1619958616" r:id="rId203"/>
+        </w:object>
+      </w:r>
+      <w:r>
+        <w:rPr>
+          <w:highlight w:val="yellow"/>
+        </w:rPr>
         <w:t xml:space="preserve"> і має інтенсивність </w:t>
       </w:r>
       <w:r>
         <w:rPr>
           <w:position w:val="-10"/>
+          <w:highlight w:val="yellow"/>
         </w:rPr>
         <w:object w:dxaOrig="520" w:dyaOrig="340">
           <v:shape id="_x0000_i1128" type="#_x0000_t75" style="width:26.25pt;height:17.25pt" o:ole="">
             <v:imagedata r:id="rId204" o:title=""/>
           </v:shape>
-          <o:OLEObject Type="Embed" ProgID="Equation.3" ShapeID="_x0000_i1128" DrawAspect="Content" ObjectID="_1619946166" r:id="rId205"/>
-        </w:object>
-      </w:r>
-      <w:r>
+          <o:OLEObject Type="Embed" ProgID="Equation.3" ShapeID="_x0000_i1128" DrawAspect="Content" ObjectID="_1619958617" r:id="rId205"/>
+        </w:object>
+      </w:r>
+      <w:r>
+        <w:rPr>
+          <w:highlight w:val="yellow"/>
+        </w:rPr>
         <w:t xml:space="preserve">, то з фізичних міркувань можна очікувати , що в точці </w:t>
       </w:r>
       <w:r>
         <w:rPr>
           <w:position w:val="-6"/>
+          <w:highlight w:val="yellow"/>
         </w:rPr>
         <w:object w:dxaOrig="660" w:dyaOrig="300">
           <v:shape id="_x0000_i1129" type="#_x0000_t75" style="width:33pt;height:15pt" o:ole="">
             <v:imagedata r:id="rId181" o:title=""/>
           </v:shape>
-          <o:OLEObject Type="Embed" ProgID="Equation.3" ShapeID="_x0000_i1129" DrawAspect="Content" ObjectID="_1619946167" r:id="rId206"/>
-        </w:object>
-      </w:r>
-      <w:r>
+          <o:OLEObject Type="Embed" ProgID="Equation.3" ShapeID="_x0000_i1129" DrawAspect="Content" ObjectID="_1619958618" r:id="rId206"/>
+        </w:object>
+      </w:r>
+      <w:r>
+        <w:rPr>
+          <w:highlight w:val="yellow"/>
+        </w:rPr>
         <w:t xml:space="preserve">, яка лежить посередині між точками </w:t>
       </w:r>
       <w:r>
         <w:rPr>
           <w:position w:val="-10"/>
+          <w:highlight w:val="yellow"/>
         </w:rPr>
         <w:object w:dxaOrig="660" w:dyaOrig="340">
           <v:shape id="_x0000_i1130" type="#_x0000_t75" style="width:33pt;height:17.25pt" o:ole="">
             <v:imagedata r:id="rId183" o:title=""/>
           </v:shape>
-          <o:OLEObject Type="Embed" ProgID="Equation.3" ShapeID="_x0000_i1130" DrawAspect="Content" ObjectID="_1619946168" r:id="rId207"/>
-        </w:object>
-      </w:r>
-      <w:r>
+          <o:OLEObject Type="Embed" ProgID="Equation.3" ShapeID="_x0000_i1130" DrawAspect="Content" ObjectID="_1619958619" r:id="rId207"/>
+        </w:object>
+      </w:r>
+      <w:r>
+        <w:rPr>
+          <w:highlight w:val="yellow"/>
+        </w:rPr>
         <w:t xml:space="preserve"> та </w:t>
       </w:r>
       <w:r>
         <w:rPr>
           <w:position w:val="-10"/>
+          <w:highlight w:val="yellow"/>
         </w:rPr>
         <w:object w:dxaOrig="820" w:dyaOrig="340">
           <v:shape id="_x0000_i1131" type="#_x0000_t75" style="width:41.25pt;height:17.25pt" o:ole="">
             <v:imagedata r:id="rId185" o:title=""/>
           </v:shape>
-          <o:OLEObject Type="Embed" ProgID="Equation.3" ShapeID="_x0000_i1131" DrawAspect="Content" ObjectID="_1619946169" r:id="rId208"/>
-        </w:object>
-      </w:r>
-      <w:r>
+          <o:OLEObject Type="Embed" ProgID="Equation.3" ShapeID="_x0000_i1131" DrawAspect="Content" ObjectID="_1619958620" r:id="rId208"/>
+        </w:object>
+      </w:r>
+      <w:r>
+        <w:rPr>
+          <w:highlight w:val="yellow"/>
+        </w:rPr>
         <w:t>, тепловий потік буде дорівнювати нулю.</w:t>
       </w:r>
     </w:p>
     <w:p>
       <w:pPr>
         <w:pStyle w:val="dtext"/>
-      </w:pPr>
-      <w:r>
+        <w:rPr>
+          <w:highlight w:val="yellow"/>
+        </w:rPr>
+      </w:pPr>
+      <w:r>
+        <w:rPr>
+          <w:highlight w:val="yellow"/>
+        </w:rPr>
         <w:t xml:space="preserve">Запишемо температуру в цьому випадку </w:t>
       </w:r>
     </w:p>
     <w:p>
       <w:pPr>
         <w:pStyle w:val="dtext"/>
+        <w:rPr>
+          <w:highlight w:val="yellow"/>
+        </w:rPr>
       </w:pPr>
       <w:r>
         <w:rPr>
           <w:position w:val="-36"/>
+          <w:highlight w:val="yellow"/>
         </w:rPr>
         <w:object w:dxaOrig="6860" w:dyaOrig="960">
           <v:shape id="_x0000_i1132" type="#_x0000_t75" style="width:342.75pt;height:48pt" o:ole="">
             <v:imagedata r:id="rId209" o:title=""/>
           </v:shape>
-          <o:OLEObject Type="Embed" ProgID="Equation.3" ShapeID="_x0000_i1132" DrawAspect="Content" ObjectID="_1619946170" r:id="rId210"/>
-        </w:object>
-      </w:r>
-      <w:r>
-        <w:tab/>
-      </w:r>
-      <w:r>
+          <o:OLEObject Type="Embed" ProgID="Equation.3" ShapeID="_x0000_i1132" DrawAspect="Content" ObjectID="_1619958621" r:id="rId210"/>
+        </w:object>
+      </w:r>
+      <w:r>
+        <w:rPr>
+          <w:highlight w:val="yellow"/>
+        </w:rPr>
+        <w:tab/>
+      </w:r>
+      <w:r>
+        <w:rPr>
+          <w:highlight w:val="yellow"/>
+        </w:rPr>
         <w:tab/>
         <w:t>(4.24</w:t>
       </w:r>
       <w:r>
+        <w:rPr>
+          <w:highlight w:val="yellow"/>
+        </w:rPr>
         <w:t>)</w:t>
       </w:r>
       <w:r>
+        <w:rPr>
+          <w:highlight w:val="yellow"/>
+        </w:rPr>
         <w:t>.</w:t>
       </w:r>
     </w:p>
     <w:p>
       <w:pPr>
         <w:pStyle w:val="dtext"/>
-      </w:pPr>
-      <w:r>
+        <w:rPr>
+          <w:highlight w:val="yellow"/>
+        </w:rPr>
+      </w:pPr>
+      <w:r>
+        <w:rPr>
+          <w:highlight w:val="yellow"/>
+        </w:rPr>
         <w:t xml:space="preserve">Легко перевірити, що </w:t>
       </w:r>
       <w:r>
         <w:rPr>
           <w:position w:val="-46"/>
+          <w:highlight w:val="yellow"/>
         </w:rPr>
         <w:object w:dxaOrig="5539" w:dyaOrig="1020">
           <v:shape id="_x0000_i1133" type="#_x0000_t75" style="width:276.75pt;height:51pt" o:ole="">
             <v:imagedata r:id="rId211" o:title=""/>
           </v:shape>
-          <o:OLEObject Type="Embed" ProgID="Equation.3" ShapeID="_x0000_i1133" DrawAspect="Content" ObjectID="_1619946171" r:id="rId212"/>
-        </w:object>
-      </w:r>
-      <w:r>
+          <o:OLEObject Type="Embed" ProgID="Equation.3" ShapeID="_x0000_i1133" DrawAspect="Content" ObjectID="_1619958622" r:id="rId212"/>
+        </w:object>
+      </w:r>
+      <w:r>
+        <w:rPr>
+          <w:highlight w:val="yellow"/>
+        </w:rPr>
         <w:t xml:space="preserve">, </w:t>
       </w:r>
     </w:p>
     <w:p>
       <w:pPr>
         <w:pStyle w:val="dtext"/>
-      </w:pPr>
-      <w:r>
+        <w:rPr>
+          <w:highlight w:val="yellow"/>
+        </w:rPr>
+      </w:pPr>
+      <w:r>
+        <w:rPr>
+          <w:highlight w:val="yellow"/>
+        </w:rPr>
         <w:t xml:space="preserve">Таким чином </w:t>
       </w:r>
       <w:r>
         <w:rPr>
           <w:position w:val="-12"/>
+          <w:highlight w:val="yellow"/>
         </w:rPr>
         <w:object w:dxaOrig="1579" w:dyaOrig="380">
           <v:shape id="_x0000_i1134" type="#_x0000_t75" style="width:78.75pt;height:18.75pt" o:ole="">
             <v:imagedata r:id="rId213" o:title=""/>
           </v:shape>
-          <o:OLEObject Type="Embed" ProgID="Equation.3" ShapeID="_x0000_i1134" DrawAspect="Content" ObjectID="_1619946172" r:id="rId214"/>
-        </w:object>
-      </w:r>
-      <w:r>
+          <o:OLEObject Type="Embed" ProgID="Equation.3" ShapeID="_x0000_i1134" DrawAspect="Content" ObjectID="_1619958623" r:id="rId214"/>
+        </w:object>
+      </w:r>
+      <w:r>
+        <w:rPr>
+          <w:highlight w:val="yellow"/>
+        </w:rPr>
         <w:t xml:space="preserve"> є функцією Гріна другої граничної задачі рівняння теплопровідності для пів прямої.</w:t>
       </w:r>
     </w:p>
     <w:p>
       <w:pPr>
         <w:pStyle w:val="dtext"/>
-      </w:pPr>
-      <w:r>
+        <w:rPr>
+          <w:highlight w:val="yellow"/>
+        </w:rPr>
+      </w:pPr>
+      <w:r>
+        <w:rPr>
+          <w:highlight w:val="yellow"/>
+        </w:rPr>
         <w:t>Для запису розв’язку граничних задач (4.20), (4.21) будемо використовувати формули (3.22) та (3.23) , які треба записати для випадку пів прямої</w:t>
       </w:r>
     </w:p>
     <w:p>
       <w:pPr>
         <w:pStyle w:val="dtext"/>
-      </w:pPr>
-      <w:r>
+        <w:rPr>
+          <w:highlight w:val="yellow"/>
+        </w:rPr>
+      </w:pPr>
+      <w:r>
+        <w:rPr>
+          <w:highlight w:val="yellow"/>
+        </w:rPr>
         <w:t>Для першої граничної задачі будемо мати:</w:t>
       </w:r>
     </w:p>
     <w:p>
       <w:pPr>
         <w:pStyle w:val="dtext"/>
+        <w:rPr>
+          <w:highlight w:val="yellow"/>
+        </w:rPr>
       </w:pPr>
       <w:r>
         <w:rPr>
           <w:position w:val="-86"/>
+          <w:highlight w:val="yellow"/>
         </w:rPr>
         <w:object w:dxaOrig="6700" w:dyaOrig="1860">
           <v:shape id="_x0000_i1135" type="#_x0000_t75" style="width:365.25pt;height:95.25pt" o:ole="">
             <v:imagedata r:id="rId215" o:title=""/>
           </v:shape>
-          <o:OLEObject Type="Embed" ProgID="Equation.3" ShapeID="_x0000_i1135" DrawAspect="Content" ObjectID="_1619946173" r:id="rId216"/>
-        </w:object>
-      </w:r>
-      <w:r>
-        <w:tab/>
-      </w:r>
-      <w:r>
+          <o:OLEObject Type="Embed" ProgID="Equation.3" ShapeID="_x0000_i1135" DrawAspect="Content" ObjectID="_1619958624" r:id="rId216"/>
+        </w:object>
+      </w:r>
+      <w:r>
+        <w:rPr>
+          <w:highlight w:val="yellow"/>
+        </w:rPr>
+        <w:tab/>
         <w:t>(4.25</w:t>
       </w:r>
       <w:r>
+        <w:rPr>
+          <w:highlight w:val="yellow"/>
+        </w:rPr>
         <w:t>)</w:t>
       </w:r>
       <w:r>
+        <w:rPr>
+          <w:highlight w:val="yellow"/>
+        </w:rPr>
         <w:t>.</w:t>
       </w:r>
     </w:p>
@@ -2727,45 +3253,66 @@
         <w:pStyle w:val="dtext"/>
         <w:rPr>
           <w:b/>
-        </w:rPr>
-      </w:pPr>
-      <w:r>
+          <w:highlight w:val="yellow"/>
+        </w:rPr>
+      </w:pPr>
+      <w:r>
+        <w:rPr>
+          <w:highlight w:val="yellow"/>
+        </w:rPr>
         <w:t xml:space="preserve">Для другої граничної задачі отримаємо </w:t>
       </w:r>
     </w:p>
     <w:p>
       <w:pPr>
         <w:pStyle w:val="dtext"/>
+        <w:rPr>
+          <w:highlight w:val="yellow"/>
+        </w:rPr>
       </w:pPr>
       <w:r>
         <w:rPr>
           <w:position w:val="-78"/>
+          <w:highlight w:val="yellow"/>
         </w:rPr>
         <w:object w:dxaOrig="6759" w:dyaOrig="1700">
           <v:shape id="_x0000_i1136" type="#_x0000_t75" style="width:369pt;height:87pt" o:ole="">
             <v:imagedata r:id="rId217" o:title=""/>
           </v:shape>
-          <o:OLEObject Type="Embed" ProgID="Equation.3" ShapeID="_x0000_i1136" DrawAspect="Content" ObjectID="_1619946174" r:id="rId218"/>
-        </w:object>
-      </w:r>
-      <w:r>
-        <w:tab/>
-      </w:r>
-      <w:r>
+          <o:OLEObject Type="Embed" ProgID="Equation.3" ShapeID="_x0000_i1136" DrawAspect="Content" ObjectID="_1619958625" r:id="rId218"/>
+        </w:object>
+      </w:r>
+      <w:r>
+        <w:rPr>
+          <w:highlight w:val="yellow"/>
+        </w:rPr>
+        <w:tab/>
         <w:t>(4.26</w:t>
       </w:r>
       <w:r>
+        <w:rPr>
+          <w:highlight w:val="yellow"/>
+        </w:rPr>
         <w:t>)</w:t>
       </w:r>
       <w:r>
+        <w:rPr>
+          <w:highlight w:val="yellow"/>
+        </w:rPr>
         <w:t>.</w:t>
       </w:r>
     </w:p>
     <w:p>
       <w:pPr>
         <w:pStyle w:val="dtext"/>
-      </w:pPr>
-      <w:r>
+        <w:rPr>
+          <w:highlight w:val="yellow"/>
+        </w:rPr>
+      </w:pPr>
+      <w:r>
+        <w:rPr>
+          <w:highlight w:val="yellow"/>
+        </w:rPr>
         <w:t>Продемонстрований метод це лише один з прийомів, який використовується для побудови функції Гріна.</w:t>
       </w:r>
     </w:p>
@@ -2774,6 +3321,9 @@
         <w:pStyle w:val="dtext"/>
       </w:pPr>
       <w:r>
+        <w:rPr>
+          <w:highlight w:val="yellow"/>
+        </w:rPr>
         <w:t>Метод відображення дозволяє будувати функції Гріна для одновимірного хвильового рівняння.</w:t>
       </w:r>
     </w:p>
@@ -2845,7 +3395,7 @@
           <v:shape id="_x0000_i1137" type="#_x0000_t75" style="width:30pt;height:18pt" o:ole="">
             <v:imagedata r:id="rId219" o:title=""/>
           </v:shape>
-          <o:OLEObject Type="Embed" ProgID="Equation.3" ShapeID="_x0000_i1137" DrawAspect="Content" ObjectID="_1619946175" r:id="rId220"/>
+          <o:OLEObject Type="Embed" ProgID="Equation.3" ShapeID="_x0000_i1137" DrawAspect="Content" ObjectID="_1619958626" r:id="rId220"/>
         </w:object>
       </w:r>
       <w:r>
@@ -2859,7 +3409,7 @@
           <v:shape id="_x0000_i1138" type="#_x0000_t75" style="width:14.25pt;height:14.25pt" o:ole="">
             <v:imagedata r:id="rId221" o:title=""/>
           </v:shape>
-          <o:OLEObject Type="Embed" ProgID="Equation.3" ShapeID="_x0000_i1138" DrawAspect="Content" ObjectID="_1619946176" r:id="rId222"/>
+          <o:OLEObject Type="Embed" ProgID="Equation.3" ShapeID="_x0000_i1138" DrawAspect="Content" ObjectID="_1619958627" r:id="rId222"/>
         </w:object>
       </w:r>
       <w:r>
@@ -2873,7 +3423,7 @@
           <v:shape id="_x0000_i1139" type="#_x0000_t75" style="width:60.75pt;height:20.25pt" o:ole="">
             <v:imagedata r:id="rId223" o:title=""/>
           </v:shape>
-          <o:OLEObject Type="Embed" ProgID="Equation.3" ShapeID="_x0000_i1139" DrawAspect="Content" ObjectID="_1619946177" r:id="rId224"/>
+          <o:OLEObject Type="Embed" ProgID="Equation.3" ShapeID="_x0000_i1139" DrawAspect="Content" ObjectID="_1619958628" r:id="rId224"/>
         </w:object>
       </w:r>
       <w:r>
@@ -2887,7 +3437,7 @@
           <v:shape id="_x0000_i1140" type="#_x0000_t75" style="width:98.25pt;height:18pt" o:ole="">
             <v:imagedata r:id="rId225" o:title=""/>
           </v:shape>
-          <o:OLEObject Type="Embed" ProgID="Equation.3" ShapeID="_x0000_i1140" DrawAspect="Content" ObjectID="_1619946178" r:id="rId226"/>
+          <o:OLEObject Type="Embed" ProgID="Equation.3" ShapeID="_x0000_i1140" DrawAspect="Content" ObjectID="_1619958629" r:id="rId226"/>
         </w:object>
       </w:r>
       <w:r>
@@ -2927,7 +3477,7 @@
           <v:shape id="_x0000_i1141" type="#_x0000_t75" style="width:30pt;height:18pt" o:ole="">
             <v:imagedata r:id="rId219" o:title=""/>
           </v:shape>
-          <o:OLEObject Type="Embed" ProgID="Equation.3" ShapeID="_x0000_i1141" DrawAspect="Content" ObjectID="_1619946179" r:id="rId227"/>
+          <o:OLEObject Type="Embed" ProgID="Equation.3" ShapeID="_x0000_i1141" DrawAspect="Content" ObjectID="_1619958630" r:id="rId227"/>
         </w:object>
       </w:r>
       <w:r>
@@ -2967,7 +3517,7 @@
           <v:shape id="_x0000_i1142" type="#_x0000_t75" style="width:30pt;height:18pt" o:ole="">
             <v:imagedata r:id="rId219" o:title=""/>
           </v:shape>
-          <o:OLEObject Type="Embed" ProgID="Equation.3" ShapeID="_x0000_i1142" DrawAspect="Content" ObjectID="_1619946180" r:id="rId228"/>
+          <o:OLEObject Type="Embed" ProgID="Equation.3" ShapeID="_x0000_i1142" DrawAspect="Content" ObjectID="_1619958631" r:id="rId228"/>
         </w:object>
       </w:r>
       <w:r>
@@ -3003,7 +3553,7 @@
           <v:shape id="_x0000_i1143" type="#_x0000_t75" style="width:188.25pt;height:39.75pt" o:ole="">
             <v:imagedata r:id="rId229" o:title=""/>
           </v:shape>
-          <o:OLEObject Type="Embed" ProgID="Equation.3" ShapeID="_x0000_i1143" DrawAspect="Content" ObjectID="_1619946181" r:id="rId230"/>
+          <o:OLEObject Type="Embed" ProgID="Equation.3" ShapeID="_x0000_i1143" DrawAspect="Content" ObjectID="_1619958632" r:id="rId230"/>
         </w:object>
       </w:r>
       <w:r>
@@ -3052,7 +3602,7 @@
           <v:shape id="_x0000_i1144" type="#_x0000_t75" style="width:177.75pt;height:39.75pt" o:ole="">
             <v:imagedata r:id="rId231" o:title=""/>
           </v:shape>
-          <o:OLEObject Type="Embed" ProgID="Equation.3" ShapeID="_x0000_i1144" DrawAspect="Content" ObjectID="_1619946182" r:id="rId232"/>
+          <o:OLEObject Type="Embed" ProgID="Equation.3" ShapeID="_x0000_i1144" DrawAspect="Content" ObjectID="_1619958633" r:id="rId232"/>
         </w:object>
       </w:r>
       <w:r>
@@ -3105,7 +3655,7 @@
           <v:shape id="_x0000_i1145" type="#_x0000_t75" style="width:41.25pt;height:20.25pt" o:ole="">
             <v:imagedata r:id="rId233" o:title=""/>
           </v:shape>
-          <o:OLEObject Type="Embed" ProgID="Equation.3" ShapeID="_x0000_i1145" DrawAspect="Content" ObjectID="_1619946183" r:id="rId234"/>
+          <o:OLEObject Type="Embed" ProgID="Equation.3" ShapeID="_x0000_i1145" DrawAspect="Content" ObjectID="_1619958634" r:id="rId234"/>
         </w:object>
       </w:r>
     </w:p>
@@ -3125,7 +3675,7 @@
           <v:shape id="_x0000_i1146" type="#_x0000_t75" style="width:41.25pt;height:20.25pt" o:ole="">
             <v:imagedata r:id="rId233" o:title=""/>
           </v:shape>
-          <o:OLEObject Type="Embed" ProgID="Equation.3" ShapeID="_x0000_i1146" DrawAspect="Content" ObjectID="_1619946184" r:id="rId235"/>
+          <o:OLEObject Type="Embed" ProgID="Equation.3" ShapeID="_x0000_i1146" DrawAspect="Content" ObjectID="_1619958635" r:id="rId235"/>
         </w:object>
       </w:r>
       <w:r>
@@ -3162,7 +3712,7 @@
           <v:shape id="_x0000_i1147" type="#_x0000_t75" style="width:354.75pt;height:39.75pt" o:ole="">
             <v:imagedata r:id="rId236" o:title=""/>
           </v:shape>
-          <o:OLEObject Type="Embed" ProgID="Equation.3" ShapeID="_x0000_i1147" DrawAspect="Content" ObjectID="_1619946185" r:id="rId237"/>
+          <o:OLEObject Type="Embed" ProgID="Equation.3" ShapeID="_x0000_i1147" DrawAspect="Content" ObjectID="_1619958636" r:id="rId237"/>
         </w:object>
       </w:r>
       <w:r>
@@ -3193,7 +3743,7 @@
           <v:shape id="_x0000_i1148" type="#_x0000_t75" style="width:27.75pt;height:18pt" o:ole="">
             <v:imagedata r:id="rId238" o:title=""/>
           </v:shape>
-          <o:OLEObject Type="Embed" ProgID="Equation.3" ShapeID="_x0000_i1148" DrawAspect="Content" ObjectID="_1619946186" r:id="rId239"/>
+          <o:OLEObject Type="Embed" ProgID="Equation.3" ShapeID="_x0000_i1148" DrawAspect="Content" ObjectID="_1619958637" r:id="rId239"/>
         </w:object>
       </w:r>
       <w:r>
@@ -3216,7 +3766,7 @@
           <v:shape id="_x0000_i1149" type="#_x0000_t75" style="width:41.25pt;height:20.25pt" o:ole="">
             <v:imagedata r:id="rId233" o:title=""/>
           </v:shape>
-          <o:OLEObject Type="Embed" ProgID="Equation.3" ShapeID="_x0000_i1149" DrawAspect="Content" ObjectID="_1619946187" r:id="rId240"/>
+          <o:OLEObject Type="Embed" ProgID="Equation.3" ShapeID="_x0000_i1149" DrawAspect="Content" ObjectID="_1619958638" r:id="rId240"/>
         </w:object>
       </w:r>
       <w:r>
@@ -3236,7 +3786,7 @@
           <v:shape id="_x0000_i1150" type="#_x0000_t75" style="width:9.75pt;height:12pt" o:ole="">
             <v:imagedata r:id="rId241" o:title=""/>
           </v:shape>
-          <o:OLEObject Type="Embed" ProgID="Equation.3" ShapeID="_x0000_i1150" DrawAspect="Content" ObjectID="_1619946188" r:id="rId242"/>
+          <o:OLEObject Type="Embed" ProgID="Equation.3" ShapeID="_x0000_i1150" DrawAspect="Content" ObjectID="_1619958639" r:id="rId242"/>
         </w:object>
       </w:r>
       <w:r>
@@ -3256,7 +3806,7 @@
           <v:shape id="_x0000_i1151" type="#_x0000_t75" style="width:56.25pt;height:39.75pt" o:ole="">
             <v:imagedata r:id="rId243" o:title=""/>
           </v:shape>
-          <o:OLEObject Type="Embed" ProgID="Equation.3" ShapeID="_x0000_i1151" DrawAspect="Content" ObjectID="_1619946189" r:id="rId244"/>
+          <o:OLEObject Type="Embed" ProgID="Equation.3" ShapeID="_x0000_i1151" DrawAspect="Content" ObjectID="_1619958640" r:id="rId244"/>
         </w:object>
       </w:r>
     </w:p>
@@ -3280,7 +3830,7 @@
           <v:shape id="_x0000_i1152" type="#_x0000_t75" style="width:474.75pt;height:45pt" o:ole="">
             <v:imagedata r:id="rId245" o:title=""/>
           </v:shape>
-          <o:OLEObject Type="Embed" ProgID="Equation.3" ShapeID="_x0000_i1152" DrawAspect="Content" ObjectID="_1619946190" r:id="rId246"/>
+          <o:OLEObject Type="Embed" ProgID="Equation.3" ShapeID="_x0000_i1152" DrawAspect="Content" ObjectID="_1619958641" r:id="rId246"/>
         </w:object>
       </w:r>
       <w:r>
@@ -3295,7 +3845,7 @@
           <v:shape id="_x0000_i1153" type="#_x0000_t75" style="width:41.25pt;height:20.25pt" o:ole="">
             <v:imagedata r:id="rId233" o:title=""/>
           </v:shape>
-          <o:OLEObject Type="Embed" ProgID="Equation.3" ShapeID="_x0000_i1153" DrawAspect="Content" ObjectID="_1619946191" r:id="rId247"/>
+          <o:OLEObject Type="Embed" ProgID="Equation.3" ShapeID="_x0000_i1153" DrawAspect="Content" ObjectID="_1619958642" r:id="rId247"/>
         </w:object>
       </w:r>
       <w:r>
@@ -3318,7 +3868,7 @@
           <v:shape id="_x0000_i1154" type="#_x0000_t75" style="width:424.5pt;height:45pt" o:ole="">
             <v:imagedata r:id="rId248" o:title=""/>
           </v:shape>
-          <o:OLEObject Type="Embed" ProgID="Equation.3" ShapeID="_x0000_i1154" DrawAspect="Content" ObjectID="_1619946192" r:id="rId249"/>
+          <o:OLEObject Type="Embed" ProgID="Equation.3" ShapeID="_x0000_i1154" DrawAspect="Content" ObjectID="_1619958643" r:id="rId249"/>
         </w:object>
       </w:r>
       <w:r>
@@ -3349,7 +3899,7 @@
           <v:shape id="_x0000_i1155" type="#_x0000_t75" style="width:11.25pt;height:12pt" o:ole="">
             <v:imagedata r:id="rId250" o:title=""/>
           </v:shape>
-          <o:OLEObject Type="Embed" ProgID="Equation.3" ShapeID="_x0000_i1155" DrawAspect="Content" ObjectID="_1619946193" r:id="rId251"/>
+          <o:OLEObject Type="Embed" ProgID="Equation.3" ShapeID="_x0000_i1155" DrawAspect="Content" ObjectID="_1619958644" r:id="rId251"/>
         </w:object>
       </w:r>
       <w:r>
@@ -3363,7 +3913,7 @@
           <v:shape id="_x0000_i1156" type="#_x0000_t75" style="width:14.25pt;height:14.25pt" o:ole="">
             <v:imagedata r:id="rId252" o:title=""/>
           </v:shape>
-          <o:OLEObject Type="Embed" ProgID="Equation.3" ShapeID="_x0000_i1156" DrawAspect="Content" ObjectID="_1619946194" r:id="rId253"/>
+          <o:OLEObject Type="Embed" ProgID="Equation.3" ShapeID="_x0000_i1156" DrawAspect="Content" ObjectID="_1619958645" r:id="rId253"/>
         </w:object>
       </w:r>
       <w:r>
@@ -3382,7 +3932,7 @@
           <v:shape id="_x0000_i1157" type="#_x0000_t75" style="width:287.25pt;height:45pt" o:ole="">
             <v:imagedata r:id="rId254" o:title=""/>
           </v:shape>
-          <o:OLEObject Type="Embed" ProgID="Equation.3" ShapeID="_x0000_i1157" DrawAspect="Content" ObjectID="_1619946195" r:id="rId255"/>
+          <o:OLEObject Type="Embed" ProgID="Equation.3" ShapeID="_x0000_i1157" DrawAspect="Content" ObjectID="_1619958646" r:id="rId255"/>
         </w:object>
       </w:r>
       <w:r>
@@ -3433,7 +3983,7 @@
           <v:shape id="_x0000_i1158" type="#_x0000_t75" style="width:14.25pt;height:14.25pt" o:ole="">
             <v:imagedata r:id="rId256" o:title=""/>
           </v:shape>
-          <o:OLEObject Type="Embed" ProgID="Equation.3" ShapeID="_x0000_i1158" DrawAspect="Content" ObjectID="_1619946196" r:id="rId257"/>
+          <o:OLEObject Type="Embed" ProgID="Equation.3" ShapeID="_x0000_i1158" DrawAspect="Content" ObjectID="_1619958647" r:id="rId257"/>
         </w:object>
       </w:r>
       <w:r>
@@ -3447,7 +3997,7 @@
           <v:shape id="_x0000_i1159" type="#_x0000_t75" style="width:30pt;height:18pt" o:ole="">
             <v:imagedata r:id="rId258" o:title=""/>
           </v:shape>
-          <o:OLEObject Type="Embed" ProgID="Equation.3" ShapeID="_x0000_i1159" DrawAspect="Content" ObjectID="_1619946197" r:id="rId259"/>
+          <o:OLEObject Type="Embed" ProgID="Equation.3" ShapeID="_x0000_i1159" DrawAspect="Content" ObjectID="_1619958648" r:id="rId259"/>
         </w:object>
       </w:r>
       <w:r>
@@ -3461,7 +4011,7 @@
           <v:shape id="_x0000_i1160" type="#_x0000_t75" style="width:14.25pt;height:14.25pt" o:ole="">
             <v:imagedata r:id="rId260" o:title=""/>
           </v:shape>
-          <o:OLEObject Type="Embed" ProgID="Equation.3" ShapeID="_x0000_i1160" DrawAspect="Content" ObjectID="_1619946198" r:id="rId261"/>
+          <o:OLEObject Type="Embed" ProgID="Equation.3" ShapeID="_x0000_i1160" DrawAspect="Content" ObjectID="_1619958649" r:id="rId261"/>
         </w:object>
       </w:r>
       <w:r>
@@ -3475,7 +4025,7 @@
           <v:shape id="_x0000_i1161" type="#_x0000_t75" style="width:108.75pt;height:18pt" o:ole="">
             <v:imagedata r:id="rId262" o:title=""/>
           </v:shape>
-          <o:OLEObject Type="Embed" ProgID="Equation.3" ShapeID="_x0000_i1161" DrawAspect="Content" ObjectID="_1619946199" r:id="rId263"/>
+          <o:OLEObject Type="Embed" ProgID="Equation.3" ShapeID="_x0000_i1161" DrawAspect="Content" ObjectID="_1619958650" r:id="rId263"/>
         </w:object>
       </w:r>
       <w:r>
@@ -3500,7 +4050,7 @@
           <v:shape id="_x0000_i1162" type="#_x0000_t75" style="width:433.5pt;height:47.25pt" o:ole="">
             <v:imagedata r:id="rId264" o:title=""/>
           </v:shape>
-          <o:OLEObject Type="Embed" ProgID="Equation.3" ShapeID="_x0000_i1162" DrawAspect="Content" ObjectID="_1619946200" r:id="rId265"/>
+          <o:OLEObject Type="Embed" ProgID="Equation.3" ShapeID="_x0000_i1162" DrawAspect="Content" ObjectID="_1619958651" r:id="rId265"/>
         </w:object>
       </w:r>
     </w:p>
@@ -3528,7 +4078,7 @@
           <v:shape id="_x0000_i1163" type="#_x0000_t75" style="width:30pt;height:18pt" o:ole="">
             <v:imagedata r:id="rId266" o:title=""/>
           </v:shape>
-          <o:OLEObject Type="Embed" ProgID="Equation.3" ShapeID="_x0000_i1163" DrawAspect="Content" ObjectID="_1619946201" r:id="rId267"/>
+          <o:OLEObject Type="Embed" ProgID="Equation.3" ShapeID="_x0000_i1163" DrawAspect="Content" ObjectID="_1619958652" r:id="rId267"/>
         </w:object>
       </w:r>
       <w:r>
@@ -3542,7 +4092,7 @@
           <v:shape id="_x0000_i1164" type="#_x0000_t75" style="width:14.25pt;height:14.25pt" o:ole="">
             <v:imagedata r:id="rId268" o:title=""/>
           </v:shape>
-          <o:OLEObject Type="Embed" ProgID="Equation.3" ShapeID="_x0000_i1164" DrawAspect="Content" ObjectID="_1619946202" r:id="rId269"/>
+          <o:OLEObject Type="Embed" ProgID="Equation.3" ShapeID="_x0000_i1164" DrawAspect="Content" ObjectID="_1619958653" r:id="rId269"/>
         </w:object>
       </w:r>
       <w:r>
@@ -3556,7 +4106,7 @@
           <v:shape id="_x0000_i1165" type="#_x0000_t75" style="width:12.75pt;height:15pt" o:ole="">
             <v:imagedata r:id="rId270" o:title=""/>
           </v:shape>
-          <o:OLEObject Type="Embed" ProgID="Equation.3" ShapeID="_x0000_i1165" DrawAspect="Content" ObjectID="_1619946203" r:id="rId271"/>
+          <o:OLEObject Type="Embed" ProgID="Equation.3" ShapeID="_x0000_i1165" DrawAspect="Content" ObjectID="_1619958654" r:id="rId271"/>
         </w:object>
       </w:r>
       <w:r>
@@ -3570,7 +4120,7 @@
           <v:shape id="_x0000_i1166" type="#_x0000_t75" style="width:71.25pt;height:39pt" o:ole="">
             <v:imagedata r:id="rId272" o:title=""/>
           </v:shape>
-          <o:OLEObject Type="Embed" ProgID="Equation.3" ShapeID="_x0000_i1166" DrawAspect="Content" ObjectID="_1619946204" r:id="rId273"/>
+          <o:OLEObject Type="Embed" ProgID="Equation.3" ShapeID="_x0000_i1166" DrawAspect="Content" ObjectID="_1619958655" r:id="rId273"/>
         </w:object>
       </w:r>
       <w:r>
@@ -3612,7 +4162,7 @@
           <v:shape id="_x0000_i1167" type="#_x0000_t75" style="width:47.25pt;height:18pt" o:ole="">
             <v:imagedata r:id="rId274" o:title=""/>
           </v:shape>
-          <o:OLEObject Type="Embed" ProgID="Equation.3" ShapeID="_x0000_i1167" DrawAspect="Content" ObjectID="_1619946205" r:id="rId275"/>
+          <o:OLEObject Type="Embed" ProgID="Equation.3" ShapeID="_x0000_i1167" DrawAspect="Content" ObjectID="_1619958656" r:id="rId275"/>
         </w:object>
       </w:r>
       <w:r>
@@ -3693,7 +4243,7 @@
           <v:shape id="_x0000_i1168" type="#_x0000_t75" style="width:11.25pt;height:12pt" o:ole="">
             <v:imagedata r:id="rId276" o:title=""/>
           </v:shape>
-          <o:OLEObject Type="Embed" ProgID="Equation.3" ShapeID="_x0000_i1168" DrawAspect="Content" ObjectID="_1619946206" r:id="rId277"/>
+          <o:OLEObject Type="Embed" ProgID="Equation.3" ShapeID="_x0000_i1168" DrawAspect="Content" ObjectID="_1619958657" r:id="rId277"/>
         </w:object>
       </w:r>
       <w:r>
@@ -3733,7 +4283,7 @@
           <v:shape id="_x0000_i1169" type="#_x0000_t75" style="width:12.75pt;height:15pt" o:ole="">
             <v:imagedata r:id="rId278" o:title=""/>
           </v:shape>
-          <o:OLEObject Type="Embed" ProgID="Equation.3" ShapeID="_x0000_i1169" DrawAspect="Content" ObjectID="_1619946207" r:id="rId279"/>
+          <o:OLEObject Type="Embed" ProgID="Equation.3" ShapeID="_x0000_i1169" DrawAspect="Content" ObjectID="_1619958658" r:id="rId279"/>
         </w:object>
       </w:r>
       <w:r>
@@ -3747,7 +4297,7 @@
           <v:shape id="_x0000_i1170" type="#_x0000_t75" style="width:14.25pt;height:14.25pt" o:ole="">
             <v:imagedata r:id="rId280" o:title=""/>
           </v:shape>
-          <o:OLEObject Type="Embed" ProgID="Equation.3" ShapeID="_x0000_i1170" DrawAspect="Content" ObjectID="_1619946208" r:id="rId281"/>
+          <o:OLEObject Type="Embed" ProgID="Equation.3" ShapeID="_x0000_i1170" DrawAspect="Content" ObjectID="_1619958659" r:id="rId281"/>
         </w:object>
       </w:r>
       <w:r>
@@ -3761,7 +4311,7 @@
           <v:shape id="_x0000_i1171" type="#_x0000_t75" style="width:15pt;height:19.5pt" o:ole="">
             <v:imagedata r:id="rId282" o:title=""/>
           </v:shape>
-          <o:OLEObject Type="Embed" ProgID="Equation.3" ShapeID="_x0000_i1171" DrawAspect="Content" ObjectID="_1619946209" r:id="rId283"/>
+          <o:OLEObject Type="Embed" ProgID="Equation.3" ShapeID="_x0000_i1171" DrawAspect="Content" ObjectID="_1619958660" r:id="rId283"/>
         </w:object>
       </w:r>
       <w:r>
@@ -3775,7 +4325,7 @@
           <v:shape id="_x0000_i1172" type="#_x0000_t75" style="width:11.25pt;height:12pt" o:ole="">
             <v:imagedata r:id="rId284" o:title=""/>
           </v:shape>
-          <o:OLEObject Type="Embed" ProgID="Equation.3" ShapeID="_x0000_i1172" DrawAspect="Content" ObjectID="_1619946210" r:id="rId285"/>
+          <o:OLEObject Type="Embed" ProgID="Equation.3" ShapeID="_x0000_i1172" DrawAspect="Content" ObjectID="_1619958661" r:id="rId285"/>
         </w:object>
       </w:r>
       <w:r>
@@ -3789,7 +4339,7 @@
           <v:shape id="_x0000_i1173" type="#_x0000_t75" style="width:15.75pt;height:18.75pt" o:ole="">
             <v:imagedata r:id="rId286" o:title=""/>
           </v:shape>
-          <o:OLEObject Type="Embed" ProgID="Equation.3" ShapeID="_x0000_i1173" DrawAspect="Content" ObjectID="_1619946211" r:id="rId287"/>
+          <o:OLEObject Type="Embed" ProgID="Equation.3" ShapeID="_x0000_i1173" DrawAspect="Content" ObjectID="_1619958662" r:id="rId287"/>
         </w:object>
       </w:r>
     </w:p>
@@ -3805,7 +4355,7 @@
           <v:shape id="_x0000_i1174" type="#_x0000_t75" style="width:321pt;height:45pt" o:ole="">
             <v:imagedata r:id="rId288" o:title=""/>
           </v:shape>
-          <o:OLEObject Type="Embed" ProgID="Equation.3" ShapeID="_x0000_i1174" DrawAspect="Content" ObjectID="_1619946212" r:id="rId289"/>
+          <o:OLEObject Type="Embed" ProgID="Equation.3" ShapeID="_x0000_i1174" DrawAspect="Content" ObjectID="_1619958663" r:id="rId289"/>
         </w:object>
       </w:r>
     </w:p>
@@ -3824,7 +4374,7 @@
           <v:shape id="_x0000_i1175" type="#_x0000_t75" style="width:1in;height:18.75pt" o:ole="">
             <v:imagedata r:id="rId290" o:title=""/>
           </v:shape>
-          <o:OLEObject Type="Embed" ProgID="Equation.3" ShapeID="_x0000_i1175" DrawAspect="Content" ObjectID="_1619946213" r:id="rId291"/>
+          <o:OLEObject Type="Embed" ProgID="Equation.3" ShapeID="_x0000_i1175" DrawAspect="Content" ObjectID="_1619958664" r:id="rId291"/>
         </w:object>
       </w:r>
       <w:r>
@@ -3838,7 +4388,7 @@
           <v:shape id="_x0000_i1176" type="#_x0000_t75" style="width:99pt;height:39.75pt" o:ole="">
             <v:imagedata r:id="rId292" o:title=""/>
           </v:shape>
-          <o:OLEObject Type="Embed" ProgID="Equation.3" ShapeID="_x0000_i1176" DrawAspect="Content" ObjectID="_1619946214" r:id="rId293"/>
+          <o:OLEObject Type="Embed" ProgID="Equation.3" ShapeID="_x0000_i1176" DrawAspect="Content" ObjectID="_1619958665" r:id="rId293"/>
         </w:object>
       </w:r>
       <w:r>
@@ -3852,7 +4402,7 @@
           <v:shape id="_x0000_i1177" type="#_x0000_t75" style="width:165pt;height:48pt" o:ole="">
             <v:imagedata r:id="rId294" o:title=""/>
           </v:shape>
-          <o:OLEObject Type="Embed" ProgID="Equation.3" ShapeID="_x0000_i1177" DrawAspect="Content" ObjectID="_1619946215" r:id="rId295"/>
+          <o:OLEObject Type="Embed" ProgID="Equation.3" ShapeID="_x0000_i1177" DrawAspect="Content" ObjectID="_1619958666" r:id="rId295"/>
         </w:object>
       </w:r>
       <w:r>
@@ -3874,7 +4424,7 @@
           <v:shape id="_x0000_i1178" type="#_x0000_t75" style="width:282pt;height:41.25pt" o:ole="">
             <v:imagedata r:id="rId296" o:title=""/>
           </v:shape>
-          <o:OLEObject Type="Embed" ProgID="Equation.3" ShapeID="_x0000_i1178" DrawAspect="Content" ObjectID="_1619946216" r:id="rId297"/>
+          <o:OLEObject Type="Embed" ProgID="Equation.3" ShapeID="_x0000_i1178" DrawAspect="Content" ObjectID="_1619958667" r:id="rId297"/>
         </w:object>
       </w:r>
     </w:p>
@@ -3898,7 +4448,7 @@
           <v:shape id="_x0000_i1179" type="#_x0000_t75" style="width:144.75pt;height:39pt" o:ole="">
             <v:imagedata r:id="rId298" o:title=""/>
           </v:shape>
-          <o:OLEObject Type="Embed" ProgID="Equation.3" ShapeID="_x0000_i1179" DrawAspect="Content" ObjectID="_1619946217" r:id="rId299"/>
+          <o:OLEObject Type="Embed" ProgID="Equation.3" ShapeID="_x0000_i1179" DrawAspect="Content" ObjectID="_1619958668" r:id="rId299"/>
         </w:object>
       </w:r>
       <w:r>
@@ -7390,7 +7940,7 @@
 </file>
 
 <file path=customXml/itemProps1.xml><?xml version="1.0" encoding="utf-8"?>
-<ds:datastoreItem xmlns:ds="http://schemas.openxmlformats.org/officeDocument/2006/customXml" ds:itemID="{259B3B11-1722-4224-B5CB-4A53ADD487DD}">
+<ds:datastoreItem xmlns:ds="http://schemas.openxmlformats.org/officeDocument/2006/customXml" ds:itemID="{1213CCAF-ED69-4F34-8841-0731175ED8C3}">
   <ds:schemaRefs>
     <ds:schemaRef ds:uri="http://schemas.openxmlformats.org/officeDocument/2006/bibliography"/>
   </ds:schemaRefs>
